--- a/az700/SIMULATION.docx
+++ b/az700/SIMULATION.docx
@@ -397,6 +397,790 @@
         </w:drawing>
       </w:r>
     </w:p>
+    <w:p/>
+    <w:p>
+      <w:r>
+        <w:t>Question #38</w:t>
+      </w:r>
+    </w:p>
+    <w:p>
+      <w:r>
+        <w:t>You need to ensure that virtual machines on VNET1 and VNET2 are included automatically in a DNS zone named contosoazure. The solution must ensure that the virtual machines on VNET1 and VNET2 can resolve the names of the virtual machines on either virtual network.</w:t>
+      </w:r>
+    </w:p>
+    <w:p/>
+    <w:p>
+      <w:r>
+        <w:t>To complete this task, sign in to the Azure portal.</w:t>
+      </w:r>
+    </w:p>
+    <w:p/>
+    <w:p>
+      <w:r>
+        <w:rPr>
+          <w:noProof/>
+        </w:rPr>
+        <w:lastRenderedPageBreak/>
+        <w:drawing>
+          <wp:inline distT="0" distB="0" distL="0" distR="0" wp14:anchorId="1F445BAE" wp14:editId="30D0EDEF">
+            <wp:extent cx="5505450" cy="8892540"/>
+            <wp:effectExtent l="0" t="0" r="0" b="3810"/>
+            <wp:docPr id="6233012" name="Picture 6" descr="A screenshot of a computer&#10;&#10;Description automatically generated"/>
+            <wp:cNvGraphicFramePr>
+              <a:graphicFrameLocks xmlns:a="http://schemas.openxmlformats.org/drawingml/2006/main" noChangeAspect="1"/>
+            </wp:cNvGraphicFramePr>
+            <a:graphic xmlns:a="http://schemas.openxmlformats.org/drawingml/2006/main">
+              <a:graphicData uri="http://schemas.openxmlformats.org/drawingml/2006/picture">
+                <pic:pic xmlns:pic="http://schemas.openxmlformats.org/drawingml/2006/picture">
+                  <pic:nvPicPr>
+                    <pic:cNvPr id="6233012" name="Picture 6" descr="A screenshot of a computer&#10;&#10;Description automatically generated"/>
+                    <pic:cNvPicPr>
+                      <a:picLocks noChangeAspect="1" noChangeArrowheads="1"/>
+                    </pic:cNvPicPr>
+                  </pic:nvPicPr>
+                  <pic:blipFill>
+                    <a:blip r:embed="rId9">
+                      <a:extLst>
+                        <a:ext uri="{28A0092B-C50C-407E-A947-70E740481C1C}">
+                          <a14:useLocalDpi xmlns:a14="http://schemas.microsoft.com/office/drawing/2010/main" val="0"/>
+                        </a:ext>
+                      </a:extLst>
+                    </a:blip>
+                    <a:srcRect/>
+                    <a:stretch>
+                      <a:fillRect/>
+                    </a:stretch>
+                  </pic:blipFill>
+                  <pic:spPr bwMode="auto">
+                    <a:xfrm>
+                      <a:off x="0" y="0"/>
+                      <a:ext cx="5505450" cy="8892540"/>
+                    </a:xfrm>
+                    <a:prstGeom prst="rect">
+                      <a:avLst/>
+                    </a:prstGeom>
+                    <a:noFill/>
+                    <a:ln>
+                      <a:noFill/>
+                    </a:ln>
+                  </pic:spPr>
+                </pic:pic>
+              </a:graphicData>
+            </a:graphic>
+          </wp:inline>
+        </w:drawing>
+      </w:r>
+    </w:p>
+    <w:p>
+      <w:pPr>
+        <w:pStyle w:val="Heading1"/>
+      </w:pPr>
+      <w:r>
+        <w:lastRenderedPageBreak/>
+        <w:t>Question #39</w:t>
+      </w:r>
+    </w:p>
+    <w:p>
+      <w:r>
+        <w:t>You need to ensure that you can deploy Azure virtual machines to the France Central Azure region. The solution must ensure that virtual machines in the France Central region are in a network segment that has an IP address range of 10.5.1.0/24.</w:t>
+      </w:r>
+    </w:p>
+    <w:p/>
+    <w:p>
+      <w:r>
+        <w:t>To complete this task, sign in to the Azure portal.</w:t>
+      </w:r>
+    </w:p>
+    <w:p>
+      <w:r>
+        <w:rPr>
+          <w:noProof/>
+        </w:rPr>
+        <w:lastRenderedPageBreak/>
+        <w:drawing>
+          <wp:inline distT="0" distB="0" distL="0" distR="0" wp14:anchorId="662B2DEF" wp14:editId="6D72BB73">
+            <wp:extent cx="3875405" cy="8892540"/>
+            <wp:effectExtent l="0" t="0" r="0" b="3810"/>
+            <wp:docPr id="285209444" name="Picture 7" descr="A screenshot of a computer&#10;&#10;Description automatically generated"/>
+            <wp:cNvGraphicFramePr>
+              <a:graphicFrameLocks xmlns:a="http://schemas.openxmlformats.org/drawingml/2006/main" noChangeAspect="1"/>
+            </wp:cNvGraphicFramePr>
+            <a:graphic xmlns:a="http://schemas.openxmlformats.org/drawingml/2006/main">
+              <a:graphicData uri="http://schemas.openxmlformats.org/drawingml/2006/picture">
+                <pic:pic xmlns:pic="http://schemas.openxmlformats.org/drawingml/2006/picture">
+                  <pic:nvPicPr>
+                    <pic:cNvPr id="285209444" name="Picture 7" descr="A screenshot of a computer&#10;&#10;Description automatically generated"/>
+                    <pic:cNvPicPr>
+                      <a:picLocks noChangeAspect="1" noChangeArrowheads="1"/>
+                    </pic:cNvPicPr>
+                  </pic:nvPicPr>
+                  <pic:blipFill>
+                    <a:blip r:embed="rId10">
+                      <a:extLst>
+                        <a:ext uri="{28A0092B-C50C-407E-A947-70E740481C1C}">
+                          <a14:useLocalDpi xmlns:a14="http://schemas.microsoft.com/office/drawing/2010/main" val="0"/>
+                        </a:ext>
+                      </a:extLst>
+                    </a:blip>
+                    <a:srcRect/>
+                    <a:stretch>
+                      <a:fillRect/>
+                    </a:stretch>
+                  </pic:blipFill>
+                  <pic:spPr bwMode="auto">
+                    <a:xfrm>
+                      <a:off x="0" y="0"/>
+                      <a:ext cx="3875405" cy="8892540"/>
+                    </a:xfrm>
+                    <a:prstGeom prst="rect">
+                      <a:avLst/>
+                    </a:prstGeom>
+                    <a:noFill/>
+                    <a:ln>
+                      <a:noFill/>
+                    </a:ln>
+                  </pic:spPr>
+                </pic:pic>
+              </a:graphicData>
+            </a:graphic>
+          </wp:inline>
+        </w:drawing>
+      </w:r>
+    </w:p>
+    <w:p>
+      <w:pPr>
+        <w:pStyle w:val="Heading1"/>
+      </w:pPr>
+      <w:r>
+        <w:lastRenderedPageBreak/>
+        <w:t>Question #40</w:t>
+      </w:r>
+    </w:p>
+    <w:p/>
+    <w:p>
+      <w:r>
+        <w:t>You need to ensure that hosts on VNET1 and VNET2 can communicate. The solution must minimize latency between the virtual networks.</w:t>
+      </w:r>
+    </w:p>
+    <w:p/>
+    <w:p>
+      <w:r>
+        <w:t>To complete this task, sign in to the Azure portal.</w:t>
+      </w:r>
+    </w:p>
+    <w:p>
+      <w:r>
+        <w:rPr>
+          <w:noProof/>
+        </w:rPr>
+        <w:lastRenderedPageBreak/>
+        <w:drawing>
+          <wp:inline distT="0" distB="0" distL="0" distR="0" wp14:anchorId="09C18E49" wp14:editId="0CB05C6F">
+            <wp:extent cx="3356610" cy="8892540"/>
+            <wp:effectExtent l="0" t="0" r="0" b="3810"/>
+            <wp:docPr id="1309448652" name="Picture 8" descr="A screenshot of a computer&#10;&#10;Description automatically generated"/>
+            <wp:cNvGraphicFramePr>
+              <a:graphicFrameLocks xmlns:a="http://schemas.openxmlformats.org/drawingml/2006/main" noChangeAspect="1"/>
+            </wp:cNvGraphicFramePr>
+            <a:graphic xmlns:a="http://schemas.openxmlformats.org/drawingml/2006/main">
+              <a:graphicData uri="http://schemas.openxmlformats.org/drawingml/2006/picture">
+                <pic:pic xmlns:pic="http://schemas.openxmlformats.org/drawingml/2006/picture">
+                  <pic:nvPicPr>
+                    <pic:cNvPr id="1309448652" name="Picture 8" descr="A screenshot of a computer&#10;&#10;Description automatically generated"/>
+                    <pic:cNvPicPr>
+                      <a:picLocks noChangeAspect="1" noChangeArrowheads="1"/>
+                    </pic:cNvPicPr>
+                  </pic:nvPicPr>
+                  <pic:blipFill>
+                    <a:blip r:embed="rId11" cstate="print">
+                      <a:extLst>
+                        <a:ext uri="{28A0092B-C50C-407E-A947-70E740481C1C}">
+                          <a14:useLocalDpi xmlns:a14="http://schemas.microsoft.com/office/drawing/2010/main" val="0"/>
+                        </a:ext>
+                      </a:extLst>
+                    </a:blip>
+                    <a:srcRect/>
+                    <a:stretch>
+                      <a:fillRect/>
+                    </a:stretch>
+                  </pic:blipFill>
+                  <pic:spPr bwMode="auto">
+                    <a:xfrm>
+                      <a:off x="0" y="0"/>
+                      <a:ext cx="3356610" cy="8892540"/>
+                    </a:xfrm>
+                    <a:prstGeom prst="rect">
+                      <a:avLst/>
+                    </a:prstGeom>
+                    <a:noFill/>
+                    <a:ln>
+                      <a:noFill/>
+                    </a:ln>
+                  </pic:spPr>
+                </pic:pic>
+              </a:graphicData>
+            </a:graphic>
+          </wp:inline>
+        </w:drawing>
+      </w:r>
+    </w:p>
+    <w:p>
+      <w:pPr>
+        <w:pStyle w:val="Heading1"/>
+      </w:pPr>
+      <w:r>
+        <w:lastRenderedPageBreak/>
+        <w:t>Question #41</w:t>
+      </w:r>
+    </w:p>
+    <w:p>
+      <w:r>
+        <w:t>You need to ensure that the owner of VNET3 receives an alert if an administrative operation is performed in the virtual network.</w:t>
+      </w:r>
+    </w:p>
+    <w:p/>
+    <w:p>
+      <w:r>
+        <w:t>To complete this task, sign in to the Azure portal.</w:t>
+      </w:r>
+    </w:p>
+    <w:p>
+      <w:r>
+        <w:rPr>
+          <w:noProof/>
+        </w:rPr>
+        <w:lastRenderedPageBreak/>
+        <w:drawing>
+          <wp:inline distT="0" distB="0" distL="0" distR="0" wp14:anchorId="301C2987" wp14:editId="66A6163F">
+            <wp:extent cx="2629535" cy="8892540"/>
+            <wp:effectExtent l="0" t="0" r="0" b="3810"/>
+            <wp:docPr id="1891811700" name="Picture 9" descr="A screenshot of a computer&#10;&#10;Description automatically generated"/>
+            <wp:cNvGraphicFramePr>
+              <a:graphicFrameLocks xmlns:a="http://schemas.openxmlformats.org/drawingml/2006/main" noChangeAspect="1"/>
+            </wp:cNvGraphicFramePr>
+            <a:graphic xmlns:a="http://schemas.openxmlformats.org/drawingml/2006/main">
+              <a:graphicData uri="http://schemas.openxmlformats.org/drawingml/2006/picture">
+                <pic:pic xmlns:pic="http://schemas.openxmlformats.org/drawingml/2006/picture">
+                  <pic:nvPicPr>
+                    <pic:cNvPr id="1891811700" name="Picture 9" descr="A screenshot of a computer&#10;&#10;Description automatically generated"/>
+                    <pic:cNvPicPr>
+                      <a:picLocks noChangeAspect="1" noChangeArrowheads="1"/>
+                    </pic:cNvPicPr>
+                  </pic:nvPicPr>
+                  <pic:blipFill>
+                    <a:blip r:embed="rId12" cstate="print">
+                      <a:extLst>
+                        <a:ext uri="{28A0092B-C50C-407E-A947-70E740481C1C}">
+                          <a14:useLocalDpi xmlns:a14="http://schemas.microsoft.com/office/drawing/2010/main" val="0"/>
+                        </a:ext>
+                      </a:extLst>
+                    </a:blip>
+                    <a:srcRect/>
+                    <a:stretch>
+                      <a:fillRect/>
+                    </a:stretch>
+                  </pic:blipFill>
+                  <pic:spPr bwMode="auto">
+                    <a:xfrm>
+                      <a:off x="0" y="0"/>
+                      <a:ext cx="2629535" cy="8892540"/>
+                    </a:xfrm>
+                    <a:prstGeom prst="rect">
+                      <a:avLst/>
+                    </a:prstGeom>
+                    <a:noFill/>
+                    <a:ln>
+                      <a:noFill/>
+                    </a:ln>
+                  </pic:spPr>
+                </pic:pic>
+              </a:graphicData>
+            </a:graphic>
+          </wp:inline>
+        </w:drawing>
+      </w:r>
+    </w:p>
+    <w:p>
+      <w:pPr>
+        <w:pStyle w:val="Heading1"/>
+      </w:pPr>
+      <w:r>
+        <w:lastRenderedPageBreak/>
+        <w:t>Question #42</w:t>
+      </w:r>
+    </w:p>
+    <w:p>
+      <w:r>
+        <w:t>You need to archive all the metrics of VNET1 to an existing storage account.</w:t>
+      </w:r>
+    </w:p>
+    <w:p/>
+    <w:p>
+      <w:r>
+        <w:t>To complete this task, sign in to the Azure portal.</w:t>
+      </w:r>
+    </w:p>
+    <w:p>
+      <w:r>
+        <w:rPr>
+          <w:noProof/>
+        </w:rPr>
+        <w:lastRenderedPageBreak/>
+        <w:drawing>
+          <wp:inline distT="0" distB="0" distL="0" distR="0" wp14:anchorId="3AD8E2BD" wp14:editId="0B26B2CD">
+            <wp:extent cx="2661920" cy="8892540"/>
+            <wp:effectExtent l="0" t="0" r="5080" b="3810"/>
+            <wp:docPr id="1539241900" name="Picture 10" descr="A screenshot of a computer&#10;&#10;Description automatically generated"/>
+            <wp:cNvGraphicFramePr>
+              <a:graphicFrameLocks xmlns:a="http://schemas.openxmlformats.org/drawingml/2006/main" noChangeAspect="1"/>
+            </wp:cNvGraphicFramePr>
+            <a:graphic xmlns:a="http://schemas.openxmlformats.org/drawingml/2006/main">
+              <a:graphicData uri="http://schemas.openxmlformats.org/drawingml/2006/picture">
+                <pic:pic xmlns:pic="http://schemas.openxmlformats.org/drawingml/2006/picture">
+                  <pic:nvPicPr>
+                    <pic:cNvPr id="1539241900" name="Picture 10" descr="A screenshot of a computer&#10;&#10;Description automatically generated"/>
+                    <pic:cNvPicPr>
+                      <a:picLocks noChangeAspect="1" noChangeArrowheads="1"/>
+                    </pic:cNvPicPr>
+                  </pic:nvPicPr>
+                  <pic:blipFill>
+                    <a:blip r:embed="rId13" cstate="print">
+                      <a:extLst>
+                        <a:ext uri="{28A0092B-C50C-407E-A947-70E740481C1C}">
+                          <a14:useLocalDpi xmlns:a14="http://schemas.microsoft.com/office/drawing/2010/main" val="0"/>
+                        </a:ext>
+                      </a:extLst>
+                    </a:blip>
+                    <a:srcRect/>
+                    <a:stretch>
+                      <a:fillRect/>
+                    </a:stretch>
+                  </pic:blipFill>
+                  <pic:spPr bwMode="auto">
+                    <a:xfrm>
+                      <a:off x="0" y="0"/>
+                      <a:ext cx="2661920" cy="8892540"/>
+                    </a:xfrm>
+                    <a:prstGeom prst="rect">
+                      <a:avLst/>
+                    </a:prstGeom>
+                    <a:noFill/>
+                    <a:ln>
+                      <a:noFill/>
+                    </a:ln>
+                  </pic:spPr>
+                </pic:pic>
+              </a:graphicData>
+            </a:graphic>
+          </wp:inline>
+        </w:drawing>
+      </w:r>
+    </w:p>
+    <w:p>
+      <w:pPr>
+        <w:pStyle w:val="Heading1"/>
+      </w:pPr>
+      <w:r>
+        <w:lastRenderedPageBreak/>
+        <w:t>Question #43</w:t>
+      </w:r>
+    </w:p>
+    <w:p>
+      <w:r>
+        <w:t>You plan to deploy 100 virtual machines to subnet-1. The virtual machines will NOT be assigned a public IP address. The virtual machines will call the same API which is hosted by a third party. The virtual machines will make more than 10,000 calls per minute to the API.</w:t>
+      </w:r>
+    </w:p>
+    <w:p/>
+    <w:p>
+      <w:r>
+        <w:t>You need to minimize the risk of SNAT port exhaustion. The solution must minimize administrative effort.</w:t>
+      </w:r>
+    </w:p>
+    <w:p/>
+    <w:p>
+      <w:r>
+        <w:t>To complete this task, sign in to the Azure portal.</w:t>
+      </w:r>
+    </w:p>
+    <w:p>
+      <w:r>
+        <w:rPr>
+          <w:noProof/>
+        </w:rPr>
+        <w:lastRenderedPageBreak/>
+        <w:drawing>
+          <wp:inline distT="0" distB="0" distL="0" distR="0" wp14:anchorId="4B2EC6EB" wp14:editId="70706B1B">
+            <wp:extent cx="5760720" cy="6678295"/>
+            <wp:effectExtent l="0" t="0" r="0" b="8255"/>
+            <wp:docPr id="369777109" name="Picture 11" descr="A screenshot of a computer&#10;&#10;Description automatically generated"/>
+            <wp:cNvGraphicFramePr>
+              <a:graphicFrameLocks xmlns:a="http://schemas.openxmlformats.org/drawingml/2006/main" noChangeAspect="1"/>
+            </wp:cNvGraphicFramePr>
+            <a:graphic xmlns:a="http://schemas.openxmlformats.org/drawingml/2006/main">
+              <a:graphicData uri="http://schemas.openxmlformats.org/drawingml/2006/picture">
+                <pic:pic xmlns:pic="http://schemas.openxmlformats.org/drawingml/2006/picture">
+                  <pic:nvPicPr>
+                    <pic:cNvPr id="369777109" name="Picture 11" descr="A screenshot of a computer&#10;&#10;Description automatically generated"/>
+                    <pic:cNvPicPr>
+                      <a:picLocks noChangeAspect="1" noChangeArrowheads="1"/>
+                    </pic:cNvPicPr>
+                  </pic:nvPicPr>
+                  <pic:blipFill>
+                    <a:blip r:embed="rId14">
+                      <a:extLst>
+                        <a:ext uri="{28A0092B-C50C-407E-A947-70E740481C1C}">
+                          <a14:useLocalDpi xmlns:a14="http://schemas.microsoft.com/office/drawing/2010/main" val="0"/>
+                        </a:ext>
+                      </a:extLst>
+                    </a:blip>
+                    <a:srcRect/>
+                    <a:stretch>
+                      <a:fillRect/>
+                    </a:stretch>
+                  </pic:blipFill>
+                  <pic:spPr bwMode="auto">
+                    <a:xfrm>
+                      <a:off x="0" y="0"/>
+                      <a:ext cx="5760720" cy="6678295"/>
+                    </a:xfrm>
+                    <a:prstGeom prst="rect">
+                      <a:avLst/>
+                    </a:prstGeom>
+                    <a:noFill/>
+                    <a:ln>
+                      <a:noFill/>
+                    </a:ln>
+                  </pic:spPr>
+                </pic:pic>
+              </a:graphicData>
+            </a:graphic>
+          </wp:inline>
+        </w:drawing>
+      </w:r>
+    </w:p>
+    <w:p>
+      <w:pPr>
+        <w:pStyle w:val="Heading1"/>
+      </w:pPr>
+      <w:r>
+        <w:t>Question #44</w:t>
+      </w:r>
+    </w:p>
+    <w:p>
+      <w:r>
+        <w:t>You plan to deploy an appliance to subnet3-2. The appliance will perform packet inspection and will have an IP address of 10.3.2.100.</w:t>
+      </w:r>
+    </w:p>
+    <w:p/>
+    <w:p>
+      <w:r>
+        <w:t>You need to ensure that all traffic to the internet from subnet3-1 is forwarded to the appliance for inspection.</w:t>
+      </w:r>
+    </w:p>
+    <w:p/>
+    <w:p>
+      <w:r>
+        <w:lastRenderedPageBreak/>
+        <w:t>To complete this task, sign in to the Azure portal.</w:t>
+      </w:r>
+    </w:p>
+    <w:p>
+      <w:r>
+        <w:rPr>
+          <w:noProof/>
+        </w:rPr>
+        <w:lastRenderedPageBreak/>
+        <w:drawing>
+          <wp:inline distT="0" distB="0" distL="0" distR="0" wp14:anchorId="4DEEA9C3" wp14:editId="3CE07CF6">
+            <wp:extent cx="2574290" cy="8892540"/>
+            <wp:effectExtent l="0" t="0" r="0" b="3810"/>
+            <wp:docPr id="256882546" name="Picture 12" descr="A screenshot of a computer&#10;&#10;Description automatically generated"/>
+            <wp:cNvGraphicFramePr>
+              <a:graphicFrameLocks xmlns:a="http://schemas.openxmlformats.org/drawingml/2006/main" noChangeAspect="1"/>
+            </wp:cNvGraphicFramePr>
+            <a:graphic xmlns:a="http://schemas.openxmlformats.org/drawingml/2006/main">
+              <a:graphicData uri="http://schemas.openxmlformats.org/drawingml/2006/picture">
+                <pic:pic xmlns:pic="http://schemas.openxmlformats.org/drawingml/2006/picture">
+                  <pic:nvPicPr>
+                    <pic:cNvPr id="256882546" name="Picture 12" descr="A screenshot of a computer&#10;&#10;Description automatically generated"/>
+                    <pic:cNvPicPr>
+                      <a:picLocks noChangeAspect="1" noChangeArrowheads="1"/>
+                    </pic:cNvPicPr>
+                  </pic:nvPicPr>
+                  <pic:blipFill>
+                    <a:blip r:embed="rId15" cstate="print">
+                      <a:extLst>
+                        <a:ext uri="{28A0092B-C50C-407E-A947-70E740481C1C}">
+                          <a14:useLocalDpi xmlns:a14="http://schemas.microsoft.com/office/drawing/2010/main" val="0"/>
+                        </a:ext>
+                      </a:extLst>
+                    </a:blip>
+                    <a:srcRect/>
+                    <a:stretch>
+                      <a:fillRect/>
+                    </a:stretch>
+                  </pic:blipFill>
+                  <pic:spPr bwMode="auto">
+                    <a:xfrm>
+                      <a:off x="0" y="0"/>
+                      <a:ext cx="2574290" cy="8892540"/>
+                    </a:xfrm>
+                    <a:prstGeom prst="rect">
+                      <a:avLst/>
+                    </a:prstGeom>
+                    <a:noFill/>
+                    <a:ln>
+                      <a:noFill/>
+                    </a:ln>
+                  </pic:spPr>
+                </pic:pic>
+              </a:graphicData>
+            </a:graphic>
+          </wp:inline>
+        </w:drawing>
+      </w:r>
+    </w:p>
+    <w:p>
+      <w:pPr>
+        <w:pStyle w:val="Heading1"/>
+      </w:pPr>
+      <w:r>
+        <w:lastRenderedPageBreak/>
+        <w:t>Question #45</w:t>
+      </w:r>
+    </w:p>
+    <w:p>
+      <w:r>
+        <w:t>You plan to use VNET4 for an Azure API Management implementation.</w:t>
+      </w:r>
+    </w:p>
+    <w:p/>
+    <w:p>
+      <w:r>
+        <w:t>You need to configure a policy that can be used by an Azure application gateway to protect against known web attack vectors. The policy must only allow requests that originate from IP addresses in Canada. You do NOT need to create the application gateway to complete this task.</w:t>
+      </w:r>
+    </w:p>
+    <w:p/>
+    <w:p>
+      <w:r>
+        <w:t>To complete this task, sign in to the Azure portal.</w:t>
+      </w:r>
+    </w:p>
+    <w:p>
+      <w:r>
+        <w:rPr>
+          <w:noProof/>
+        </w:rPr>
+        <w:lastRenderedPageBreak/>
+        <w:drawing>
+          <wp:inline distT="0" distB="0" distL="0" distR="0" wp14:anchorId="1CD7B875" wp14:editId="629658FB">
+            <wp:extent cx="2145030" cy="8892540"/>
+            <wp:effectExtent l="0" t="0" r="7620" b="3810"/>
+            <wp:docPr id="309362259" name="Picture 13" descr="A screenshot of a computer&#10;&#10;Description automatically generated"/>
+            <wp:cNvGraphicFramePr>
+              <a:graphicFrameLocks xmlns:a="http://schemas.openxmlformats.org/drawingml/2006/main" noChangeAspect="1"/>
+            </wp:cNvGraphicFramePr>
+            <a:graphic xmlns:a="http://schemas.openxmlformats.org/drawingml/2006/main">
+              <a:graphicData uri="http://schemas.openxmlformats.org/drawingml/2006/picture">
+                <pic:pic xmlns:pic="http://schemas.openxmlformats.org/drawingml/2006/picture">
+                  <pic:nvPicPr>
+                    <pic:cNvPr id="309362259" name="Picture 13" descr="A screenshot of a computer&#10;&#10;Description automatically generated"/>
+                    <pic:cNvPicPr>
+                      <a:picLocks noChangeAspect="1" noChangeArrowheads="1"/>
+                    </pic:cNvPicPr>
+                  </pic:nvPicPr>
+                  <pic:blipFill>
+                    <a:blip r:embed="rId16" cstate="print">
+                      <a:extLst>
+                        <a:ext uri="{28A0092B-C50C-407E-A947-70E740481C1C}">
+                          <a14:useLocalDpi xmlns:a14="http://schemas.microsoft.com/office/drawing/2010/main" val="0"/>
+                        </a:ext>
+                      </a:extLst>
+                    </a:blip>
+                    <a:srcRect/>
+                    <a:stretch>
+                      <a:fillRect/>
+                    </a:stretch>
+                  </pic:blipFill>
+                  <pic:spPr bwMode="auto">
+                    <a:xfrm>
+                      <a:off x="0" y="0"/>
+                      <a:ext cx="2145030" cy="8892540"/>
+                    </a:xfrm>
+                    <a:prstGeom prst="rect">
+                      <a:avLst/>
+                    </a:prstGeom>
+                    <a:noFill/>
+                    <a:ln>
+                      <a:noFill/>
+                    </a:ln>
+                  </pic:spPr>
+                </pic:pic>
+              </a:graphicData>
+            </a:graphic>
+          </wp:inline>
+        </w:drawing>
+      </w:r>
+    </w:p>
+    <w:p>
+      <w:pPr>
+        <w:pStyle w:val="Heading1"/>
+      </w:pPr>
+      <w:r>
+        <w:lastRenderedPageBreak/>
+        <w:t>Question #46</w:t>
+      </w:r>
+    </w:p>
+    <w:p>
+      <w:r>
+        <w:t>You plan to deploy several virtual machines to subnet1-2.</w:t>
+      </w:r>
+    </w:p>
+    <w:p/>
+    <w:p>
+      <w:r>
+        <w:t>You need to prevent all Azure hosts outside of subnet1-2 from connecting to TCP port 5585 on hosts on subnet1-2. The solution must minimize administrative effort.</w:t>
+      </w:r>
+    </w:p>
+    <w:p/>
+    <w:p>
+      <w:r>
+        <w:t>To complete this task, sign in to the Azure portal.</w:t>
+      </w:r>
+    </w:p>
+    <w:p>
+      <w:r>
+        <w:rPr>
+          <w:noProof/>
+        </w:rPr>
+        <w:lastRenderedPageBreak/>
+        <w:drawing>
+          <wp:inline distT="0" distB="0" distL="0" distR="0" wp14:anchorId="2FE5B279" wp14:editId="195164D7">
+            <wp:extent cx="2595880" cy="8892540"/>
+            <wp:effectExtent l="0" t="0" r="0" b="3810"/>
+            <wp:docPr id="1584994541" name="Picture 14" descr="A screenshot of a computer&#10;&#10;Description automatically generated"/>
+            <wp:cNvGraphicFramePr>
+              <a:graphicFrameLocks xmlns:a="http://schemas.openxmlformats.org/drawingml/2006/main" noChangeAspect="1"/>
+            </wp:cNvGraphicFramePr>
+            <a:graphic xmlns:a="http://schemas.openxmlformats.org/drawingml/2006/main">
+              <a:graphicData uri="http://schemas.openxmlformats.org/drawingml/2006/picture">
+                <pic:pic xmlns:pic="http://schemas.openxmlformats.org/drawingml/2006/picture">
+                  <pic:nvPicPr>
+                    <pic:cNvPr id="1584994541" name="Picture 14" descr="A screenshot of a computer&#10;&#10;Description automatically generated"/>
+                    <pic:cNvPicPr>
+                      <a:picLocks noChangeAspect="1" noChangeArrowheads="1"/>
+                    </pic:cNvPicPr>
+                  </pic:nvPicPr>
+                  <pic:blipFill>
+                    <a:blip r:embed="rId17" cstate="print">
+                      <a:extLst>
+                        <a:ext uri="{28A0092B-C50C-407E-A947-70E740481C1C}">
+                          <a14:useLocalDpi xmlns:a14="http://schemas.microsoft.com/office/drawing/2010/main" val="0"/>
+                        </a:ext>
+                      </a:extLst>
+                    </a:blip>
+                    <a:srcRect/>
+                    <a:stretch>
+                      <a:fillRect/>
+                    </a:stretch>
+                  </pic:blipFill>
+                  <pic:spPr bwMode="auto">
+                    <a:xfrm>
+                      <a:off x="0" y="0"/>
+                      <a:ext cx="2595880" cy="8892540"/>
+                    </a:xfrm>
+                    <a:prstGeom prst="rect">
+                      <a:avLst/>
+                    </a:prstGeom>
+                    <a:noFill/>
+                    <a:ln>
+                      <a:noFill/>
+                    </a:ln>
+                  </pic:spPr>
+                </pic:pic>
+              </a:graphicData>
+            </a:graphic>
+          </wp:inline>
+        </w:drawing>
+      </w:r>
+    </w:p>
+    <w:p>
+      <w:pPr>
+        <w:pStyle w:val="Heading1"/>
+      </w:pPr>
+      <w:r>
+        <w:lastRenderedPageBreak/>
+        <w:t>Question #47</w:t>
+      </w:r>
+    </w:p>
+    <w:p>
+      <w:r>
+        <w:t>You need to ensure that only hosts on VNET1 can access the storage123456789 storage account. The solution must ensure that access occurs over the Azure backbone network.</w:t>
+      </w:r>
+    </w:p>
+    <w:p/>
+    <w:p>
+      <w:r>
+        <w:t>To complete this task, sign in to the Azure portal.</w:t>
+      </w:r>
+    </w:p>
+    <w:p>
+      <w:r>
+        <w:rPr>
+          <w:noProof/>
+        </w:rPr>
+        <w:drawing>
+          <wp:inline distT="0" distB="0" distL="0" distR="0" wp14:anchorId="2EB887D6" wp14:editId="38F8A71D">
+            <wp:extent cx="5760720" cy="6006465"/>
+            <wp:effectExtent l="0" t="0" r="0" b="0"/>
+            <wp:docPr id="742452380" name="Picture 15" descr="A screenshot of a computer&#10;&#10;Description automatically generated"/>
+            <wp:cNvGraphicFramePr>
+              <a:graphicFrameLocks xmlns:a="http://schemas.openxmlformats.org/drawingml/2006/main" noChangeAspect="1"/>
+            </wp:cNvGraphicFramePr>
+            <a:graphic xmlns:a="http://schemas.openxmlformats.org/drawingml/2006/main">
+              <a:graphicData uri="http://schemas.openxmlformats.org/drawingml/2006/picture">
+                <pic:pic xmlns:pic="http://schemas.openxmlformats.org/drawingml/2006/picture">
+                  <pic:nvPicPr>
+                    <pic:cNvPr id="742452380" name="Picture 15" descr="A screenshot of a computer&#10;&#10;Description automatically generated"/>
+                    <pic:cNvPicPr>
+                      <a:picLocks noChangeAspect="1" noChangeArrowheads="1"/>
+                    </pic:cNvPicPr>
+                  </pic:nvPicPr>
+                  <pic:blipFill>
+                    <a:blip r:embed="rId18">
+                      <a:extLst>
+                        <a:ext uri="{28A0092B-C50C-407E-A947-70E740481C1C}">
+                          <a14:useLocalDpi xmlns:a14="http://schemas.microsoft.com/office/drawing/2010/main" val="0"/>
+                        </a:ext>
+                      </a:extLst>
+                    </a:blip>
+                    <a:srcRect/>
+                    <a:stretch>
+                      <a:fillRect/>
+                    </a:stretch>
+                  </pic:blipFill>
+                  <pic:spPr bwMode="auto">
+                    <a:xfrm>
+                      <a:off x="0" y="0"/>
+                      <a:ext cx="5760720" cy="6006465"/>
+                    </a:xfrm>
+                    <a:prstGeom prst="rect">
+                      <a:avLst/>
+                    </a:prstGeom>
+                    <a:noFill/>
+                    <a:ln>
+                      <a:noFill/>
+                    </a:ln>
+                  </pic:spPr>
+                </pic:pic>
+              </a:graphicData>
+            </a:graphic>
+          </wp:inline>
+        </w:drawing>
+      </w:r>
+    </w:p>
+    <w:p/>
+    <w:p/>
     <w:p/>
     <w:p/>
     <w:sectPr>

--- a/az700/SIMULATION.docx
+++ b/az700/SIMULATION.docx
@@ -3,45 +3,85 @@
 <w:document xmlns:wpc="http://schemas.microsoft.com/office/word/2010/wordprocessingCanvas" xmlns:cx="http://schemas.microsoft.com/office/drawing/2014/chartex" xmlns:cx1="http://schemas.microsoft.com/office/drawing/2015/9/8/chartex" xmlns:cx2="http://schemas.microsoft.com/office/drawing/2015/10/21/chartex" xmlns:cx3="http://schemas.microsoft.com/office/drawing/2016/5/9/chartex" xmlns:cx4="http://schemas.microsoft.com/office/drawing/2016/5/10/chartex" xmlns:cx5="http://schemas.microsoft.com/office/drawing/2016/5/11/chartex" xmlns:cx6="http://schemas.microsoft.com/office/drawing/2016/5/12/chartex" xmlns:cx7="http://schemas.microsoft.com/office/drawing/2016/5/13/chartex" xmlns:cx8="http://schemas.microsoft.com/office/drawing/2016/5/14/chartex" xmlns:mc="http://schemas.openxmlformats.org/markup-compatibility/2006" xmlns:aink="http://schemas.microsoft.com/office/drawing/2016/ink" xmlns:am3d="http://schemas.microsoft.com/office/drawing/2017/model3d" xmlns:o="urn:schemas-microsoft-com:office:office" xmlns:oel="http://schemas.microsoft.com/office/2019/extlst" xmlns:r="http://schemas.openxmlformats.org/officeDocument/2006/relationships" xmlns:m="http://schemas.openxmlformats.org/officeDocument/2006/math" xmlns:v="urn:schemas-microsoft-com:vml" xmlns:wp14="http://schemas.microsoft.com/office/word/2010/wordprocessingDrawing" xmlns:wp="http://schemas.openxmlformats.org/drawingml/2006/wordprocessingDrawing" xmlns:w10="urn:schemas-microsoft-com:office:word" xmlns:w="http://schemas.openxmlformats.org/wordprocessingml/2006/main" xmlns:w14="http://schemas.microsoft.com/office/word/2010/wordml" xmlns:w15="http://schemas.microsoft.com/office/word/2012/wordml" xmlns:w16cex="http://schemas.microsoft.com/office/word/2018/wordml/cex" xmlns:w16cid="http://schemas.microsoft.com/office/word/2016/wordml/cid" xmlns:w16="http://schemas.microsoft.com/office/word/2018/wordml" xmlns:w16sdtdh="http://schemas.microsoft.com/office/word/2020/wordml/sdtdatahash" xmlns:w16se="http://schemas.microsoft.com/office/word/2015/wordml/symex" xmlns:wpg="http://schemas.microsoft.com/office/word/2010/wordprocessingGroup" xmlns:wpi="http://schemas.microsoft.com/office/word/2010/wordprocessingInk" xmlns:wne="http://schemas.microsoft.com/office/word/2006/wordml" xmlns:wps="http://schemas.microsoft.com/office/word/2010/wordprocessingShape" mc:Ignorable="w14 w15 w16se w16cid w16 w16cex w16sdtdh wp14">
   <w:body>
     <w:p>
+      <w:pPr>
+        <w:pStyle w:val="Heading1"/>
+      </w:pPr>
       <w:r>
         <w:t># Question #21</w:t>
       </w:r>
     </w:p>
     <w:p>
+      <w:pPr>
+        <w:pStyle w:val="SIMULATIONquestioncontent"/>
+      </w:pPr>
       <w:r>
         <w:t>You are preparing to connect your on-premises network to VNET4 by using a Site-to-Site VPN. The on-premises endpoint of the VPN will be created on a firewall named Firewall1.</w:t>
       </w:r>
     </w:p>
-    <w:p/>
-    <w:p>
+    <w:p>
+      <w:pPr>
+        <w:pStyle w:val="SIMULATIONquestioncontent"/>
+      </w:pPr>
+    </w:p>
+    <w:p>
+      <w:pPr>
+        <w:pStyle w:val="SIMULATIONquestioncontent"/>
+      </w:pPr>
       <w:r>
         <w:t>The on-premises network has the following configuration:</w:t>
       </w:r>
     </w:p>
-    <w:p/>
-    <w:p>
+    <w:p>
+      <w:pPr>
+        <w:pStyle w:val="SIMULATIONquestioncontent"/>
+      </w:pPr>
+    </w:p>
+    <w:p>
+      <w:pPr>
+        <w:pStyle w:val="SIMULATIONquestioncontent"/>
+      </w:pPr>
       <w:r>
         <w:t>• internal address range: 10.10.0.0/16</w:t>
       </w:r>
     </w:p>
     <w:p>
+      <w:pPr>
+        <w:pStyle w:val="SIMULATIONquestioncontent"/>
+      </w:pPr>
       <w:r>
         <w:t>• Firewall1 internal IP address: 10.10.1.1</w:t>
       </w:r>
     </w:p>
     <w:p>
+      <w:pPr>
+        <w:pStyle w:val="SIMULATIONquestioncontent"/>
+      </w:pPr>
       <w:r>
         <w:t>• Firewall public IP address: 131.107.50.60</w:t>
       </w:r>
     </w:p>
-    <w:p/>
-    <w:p>
+    <w:p>
+      <w:pPr>
+        <w:pStyle w:val="SIMULATIONquestioncontent"/>
+      </w:pPr>
+    </w:p>
+    <w:p>
+      <w:pPr>
+        <w:pStyle w:val="SIMULATIONquestioncontent"/>
+      </w:pPr>
       <w:r>
         <w:t>BGP is NOT used.</w:t>
       </w:r>
     </w:p>
-    <w:p/>
-    <w:p>
+    <w:p>
+      <w:pPr>
+        <w:pStyle w:val="SIMULATIONquestioncontent"/>
+      </w:pPr>
+    </w:p>
+    <w:p>
+      <w:pPr>
+        <w:pStyle w:val="SIMULATIONquestioncontent"/>
+      </w:pPr>
       <w:r>
         <w:t>You need to create the object that will provide the IP addressing configuration of the on-premises network to the Site-to-Site VPN. You do NOT need to create a virtual network gateway to complete this task.</w:t>
       </w:r>
@@ -103,17 +143,30 @@
       </w:r>
     </w:p>
     <w:p>
+      <w:pPr>
+        <w:pStyle w:val="Heading1"/>
+      </w:pPr>
       <w:r>
         <w:t># Question 22</w:t>
       </w:r>
     </w:p>
     <w:p>
+      <w:pPr>
+        <w:pStyle w:val="SIMULATIONquestioncontent"/>
+      </w:pPr>
       <w:r>
         <w:t>You need to ensure that hosts on VNET2 can access hosts on both VNET1 and VNET3. The solution must prevent hosts on VNET1 and VNET3 from communicating through VNET2.</w:t>
       </w:r>
     </w:p>
-    <w:p/>
-    <w:p>
+    <w:p>
+      <w:pPr>
+        <w:pStyle w:val="SIMULATIONquestioncontent"/>
+      </w:pPr>
+    </w:p>
+    <w:p>
+      <w:pPr>
+        <w:pStyle w:val="SIMULATIONquestioncontent"/>
+      </w:pPr>
       <w:r>
         <w:lastRenderedPageBreak/>
         <w:t>To complete this task, sign in to the Azure portal.</w:t>
@@ -175,23 +228,43 @@
       </w:r>
     </w:p>
     <w:p>
+      <w:pPr>
+        <w:pStyle w:val="Heading1"/>
+      </w:pPr>
       <w:r>
         <w:t># Question 36</w:t>
       </w:r>
     </w:p>
     <w:p>
+      <w:pPr>
+        <w:pStyle w:val="SIMULATIONquestioncontent"/>
+      </w:pPr>
       <w:r>
         <w:t>You have two servers that are each hosted by a separate service provider in New York and California. The server hosted in New York is accessible by using a host name of ny.contoso.com. The server hosted in California is accessible by using a host name of ca.contoso.com.</w:t>
       </w:r>
     </w:p>
-    <w:p/>
-    <w:p>
+    <w:p>
+      <w:pPr>
+        <w:pStyle w:val="SIMULATIONquestioncontent"/>
+      </w:pPr>
+    </w:p>
+    <w:p>
+      <w:pPr>
+        <w:pStyle w:val="SIMULATIONquestioncontent"/>
+      </w:pPr>
       <w:r>
         <w:t>You need to implement an Azure solution to route users to the server that has the lowest latency. The solution must minimize costs.</w:t>
       </w:r>
     </w:p>
-    <w:p/>
-    <w:p>
+    <w:p>
+      <w:pPr>
+        <w:pStyle w:val="SIMULATIONquestioncontent"/>
+      </w:pPr>
+    </w:p>
+    <w:p>
+      <w:pPr>
+        <w:pStyle w:val="SIMULATIONquestioncontent"/>
+      </w:pPr>
       <w:r>
         <w:t>To complete this task, sign in to the Azure portal.</w:t>
       </w:r>
@@ -255,17 +328,30 @@
     </w:p>
     <w:p/>
     <w:p>
+      <w:pPr>
+        <w:pStyle w:val="Heading1"/>
+      </w:pPr>
       <w:r>
         <w:t># Question #35</w:t>
       </w:r>
     </w:p>
     <w:p>
+      <w:pPr>
+        <w:pStyle w:val="SIMULATIONquestioncontent"/>
+      </w:pPr>
       <w:r>
         <w:t>You need to ensure that all hosts deployed to subnet3-2 connect to the internet by using the same static public IP address. The solution must minimize administrative effort when adding hosts to the subnet.</w:t>
       </w:r>
     </w:p>
-    <w:p/>
-    <w:p>
+    <w:p>
+      <w:pPr>
+        <w:pStyle w:val="SIMULATIONquestioncontent"/>
+      </w:pPr>
+    </w:p>
+    <w:p>
+      <w:pPr>
+        <w:pStyle w:val="SIMULATIONquestioncontent"/>
+      </w:pPr>
       <w:r>
         <w:t>To complete this task, sign in to the Azure portal.</w:t>
       </w:r>
@@ -326,17 +412,31 @@
       </w:r>
     </w:p>
     <w:p>
-      <w:r>
+      <w:pPr>
+        <w:pStyle w:val="Heading1"/>
+      </w:pPr>
+      <w:r>
+        <w:lastRenderedPageBreak/>
         <w:t>Question #36</w:t>
       </w:r>
     </w:p>
     <w:p>
+      <w:pPr>
+        <w:pStyle w:val="SIMULATIONquestioncontent"/>
+      </w:pPr>
       <w:r>
         <w:t>You need to ensure that subnet 4-3 can accommodate 507 hosts.</w:t>
       </w:r>
     </w:p>
-    <w:p/>
-    <w:p>
+    <w:p>
+      <w:pPr>
+        <w:pStyle w:val="SIMULATIONquestioncontent"/>
+      </w:pPr>
+    </w:p>
+    <w:p>
+      <w:pPr>
+        <w:pStyle w:val="SIMULATIONquestioncontent"/>
+      </w:pPr>
       <w:r>
         <w:t>To complete this task, sign in to the Azure portal.</w:t>
       </w:r>
@@ -1179,7 +1279,355 @@
         </w:drawing>
       </w:r>
     </w:p>
+    <w:p>
+      <w:pPr>
+        <w:pStyle w:val="Heading1"/>
+      </w:pPr>
+      <w:r>
+        <w:t>Question #71</w:t>
+      </w:r>
+    </w:p>
+    <w:p>
+      <w:r>
+        <w:t>You plan to deploy a VPN gateway and an ExpressRoute gateway to VNET2.</w:t>
+      </w:r>
+    </w:p>
     <w:p/>
+    <w:p>
+      <w:r>
+        <w:t>You need to prepare VNET2 to ensure that you can deploy the gateways.</w:t>
+      </w:r>
+    </w:p>
+    <w:p/>
+    <w:p>
+      <w:r>
+        <w:t>To complete this task, sign in to the Azure portal.</w:t>
+      </w:r>
+    </w:p>
+    <w:p>
+      <w:r>
+        <w:rPr>
+          <w:noProof/>
+        </w:rPr>
+        <w:drawing>
+          <wp:inline distT="0" distB="0" distL="0" distR="0" wp14:anchorId="660851AB" wp14:editId="5DC09C2D">
+            <wp:extent cx="5760720" cy="3870325"/>
+            <wp:effectExtent l="0" t="0" r="0" b="0"/>
+            <wp:docPr id="1364121364" name="Picture 16" descr="A screenshot of a computer&#10;&#10;Description automatically generated"/>
+            <wp:cNvGraphicFramePr>
+              <a:graphicFrameLocks xmlns:a="http://schemas.openxmlformats.org/drawingml/2006/main" noChangeAspect="1"/>
+            </wp:cNvGraphicFramePr>
+            <a:graphic xmlns:a="http://schemas.openxmlformats.org/drawingml/2006/main">
+              <a:graphicData uri="http://schemas.openxmlformats.org/drawingml/2006/picture">
+                <pic:pic xmlns:pic="http://schemas.openxmlformats.org/drawingml/2006/picture">
+                  <pic:nvPicPr>
+                    <pic:cNvPr id="1364121364" name="Picture 16" descr="A screenshot of a computer&#10;&#10;Description automatically generated"/>
+                    <pic:cNvPicPr>
+                      <a:picLocks noChangeAspect="1" noChangeArrowheads="1"/>
+                    </pic:cNvPicPr>
+                  </pic:nvPicPr>
+                  <pic:blipFill>
+                    <a:blip r:embed="rId19">
+                      <a:extLst>
+                        <a:ext uri="{28A0092B-C50C-407E-A947-70E740481C1C}">
+                          <a14:useLocalDpi xmlns:a14="http://schemas.microsoft.com/office/drawing/2010/main" val="0"/>
+                        </a:ext>
+                      </a:extLst>
+                    </a:blip>
+                    <a:srcRect/>
+                    <a:stretch>
+                      <a:fillRect/>
+                    </a:stretch>
+                  </pic:blipFill>
+                  <pic:spPr bwMode="auto">
+                    <a:xfrm>
+                      <a:off x="0" y="0"/>
+                      <a:ext cx="5760720" cy="3870325"/>
+                    </a:xfrm>
+                    <a:prstGeom prst="rect">
+                      <a:avLst/>
+                    </a:prstGeom>
+                    <a:noFill/>
+                    <a:ln>
+                      <a:noFill/>
+                    </a:ln>
+                  </pic:spPr>
+                </pic:pic>
+              </a:graphicData>
+            </a:graphic>
+          </wp:inline>
+        </w:drawing>
+      </w:r>
+    </w:p>
+    <w:p>
+      <w:pPr>
+        <w:pStyle w:val="Heading1"/>
+      </w:pPr>
+      <w:r>
+        <w:t>Question #72</w:t>
+      </w:r>
+    </w:p>
+    <w:p>
+      <w:r>
+        <w:t>You plan to manage the public DNS records for a domain named fabrikam.com by using an Azure solution.</w:t>
+      </w:r>
+    </w:p>
+    <w:p/>
+    <w:p>
+      <w:r>
+        <w:t>You need to ensure that wvw.fabrikam.com resolves to 131.107.2.50.</w:t>
+      </w:r>
+    </w:p>
+    <w:p/>
+    <w:p>
+      <w:r>
+        <w:t>To complete this task, sign in to the Azure portal.</w:t>
+      </w:r>
+    </w:p>
+    <w:p>
+      <w:r>
+        <w:rPr>
+          <w:noProof/>
+        </w:rPr>
+        <w:lastRenderedPageBreak/>
+        <w:drawing>
+          <wp:inline distT="0" distB="0" distL="0" distR="0" wp14:anchorId="3460EBCB" wp14:editId="53C953C0">
+            <wp:extent cx="5760720" cy="3175000"/>
+            <wp:effectExtent l="0" t="0" r="0" b="6350"/>
+            <wp:docPr id="1780969876" name="Picture 17" descr="A screenshot of a computer&#10;&#10;Description automatically generated"/>
+            <wp:cNvGraphicFramePr>
+              <a:graphicFrameLocks xmlns:a="http://schemas.openxmlformats.org/drawingml/2006/main" noChangeAspect="1"/>
+            </wp:cNvGraphicFramePr>
+            <a:graphic xmlns:a="http://schemas.openxmlformats.org/drawingml/2006/main">
+              <a:graphicData uri="http://schemas.openxmlformats.org/drawingml/2006/picture">
+                <pic:pic xmlns:pic="http://schemas.openxmlformats.org/drawingml/2006/picture">
+                  <pic:nvPicPr>
+                    <pic:cNvPr id="1780969876" name="Picture 17" descr="A screenshot of a computer&#10;&#10;Description automatically generated"/>
+                    <pic:cNvPicPr>
+                      <a:picLocks noChangeAspect="1" noChangeArrowheads="1"/>
+                    </pic:cNvPicPr>
+                  </pic:nvPicPr>
+                  <pic:blipFill>
+                    <a:blip r:embed="rId20">
+                      <a:extLst>
+                        <a:ext uri="{28A0092B-C50C-407E-A947-70E740481C1C}">
+                          <a14:useLocalDpi xmlns:a14="http://schemas.microsoft.com/office/drawing/2010/main" val="0"/>
+                        </a:ext>
+                      </a:extLst>
+                    </a:blip>
+                    <a:srcRect/>
+                    <a:stretch>
+                      <a:fillRect/>
+                    </a:stretch>
+                  </pic:blipFill>
+                  <pic:spPr bwMode="auto">
+                    <a:xfrm>
+                      <a:off x="0" y="0"/>
+                      <a:ext cx="5760720" cy="3175000"/>
+                    </a:xfrm>
+                    <a:prstGeom prst="rect">
+                      <a:avLst/>
+                    </a:prstGeom>
+                    <a:noFill/>
+                    <a:ln>
+                      <a:noFill/>
+                    </a:ln>
+                  </pic:spPr>
+                </pic:pic>
+              </a:graphicData>
+            </a:graphic>
+          </wp:inline>
+        </w:drawing>
+      </w:r>
+    </w:p>
+    <w:p>
+      <w:pPr>
+        <w:pStyle w:val="Heading1"/>
+      </w:pPr>
+      <w:r>
+        <w:t>Question #73</w:t>
+      </w:r>
+    </w:p>
+    <w:p>
+      <w:r>
+        <w:t>You plan to configure a VPN tunnel for VNET2.</w:t>
+      </w:r>
+    </w:p>
+    <w:p/>
+    <w:p>
+      <w:r>
+        <w:t>You need to ensure that all internet traffic from subnet2-1 is routed through an on-premises firewall before reaching the destination. The solution must be achieved without using dynamic routing protocols.</w:t>
+      </w:r>
+    </w:p>
+    <w:p/>
+    <w:p>
+      <w:r>
+        <w:t>To complete this task, sign in to the Azure portal.</w:t>
+      </w:r>
+    </w:p>
+    <w:p>
+      <w:r>
+        <w:rPr>
+          <w:noProof/>
+        </w:rPr>
+        <w:lastRenderedPageBreak/>
+        <w:drawing>
+          <wp:inline distT="0" distB="0" distL="0" distR="0" wp14:anchorId="075AEBAA" wp14:editId="57E23317">
+            <wp:extent cx="4578985" cy="8892540"/>
+            <wp:effectExtent l="0" t="0" r="0" b="3810"/>
+            <wp:docPr id="947440510" name="Picture 18" descr="A screenshot of a computer&#10;&#10;Description automatically generated"/>
+            <wp:cNvGraphicFramePr>
+              <a:graphicFrameLocks xmlns:a="http://schemas.openxmlformats.org/drawingml/2006/main" noChangeAspect="1"/>
+            </wp:cNvGraphicFramePr>
+            <a:graphic xmlns:a="http://schemas.openxmlformats.org/drawingml/2006/main">
+              <a:graphicData uri="http://schemas.openxmlformats.org/drawingml/2006/picture">
+                <pic:pic xmlns:pic="http://schemas.openxmlformats.org/drawingml/2006/picture">
+                  <pic:nvPicPr>
+                    <pic:cNvPr id="947440510" name="Picture 18" descr="A screenshot of a computer&#10;&#10;Description automatically generated"/>
+                    <pic:cNvPicPr>
+                      <a:picLocks noChangeAspect="1" noChangeArrowheads="1"/>
+                    </pic:cNvPicPr>
+                  </pic:nvPicPr>
+                  <pic:blipFill>
+                    <a:blip r:embed="rId21" cstate="print">
+                      <a:extLst>
+                        <a:ext uri="{28A0092B-C50C-407E-A947-70E740481C1C}">
+                          <a14:useLocalDpi xmlns:a14="http://schemas.microsoft.com/office/drawing/2010/main" val="0"/>
+                        </a:ext>
+                      </a:extLst>
+                    </a:blip>
+                    <a:srcRect/>
+                    <a:stretch>
+                      <a:fillRect/>
+                    </a:stretch>
+                  </pic:blipFill>
+                  <pic:spPr bwMode="auto">
+                    <a:xfrm>
+                      <a:off x="0" y="0"/>
+                      <a:ext cx="4578985" cy="8892540"/>
+                    </a:xfrm>
+                    <a:prstGeom prst="rect">
+                      <a:avLst/>
+                    </a:prstGeom>
+                    <a:noFill/>
+                    <a:ln>
+                      <a:noFill/>
+                    </a:ln>
+                  </pic:spPr>
+                </pic:pic>
+              </a:graphicData>
+            </a:graphic>
+          </wp:inline>
+        </w:drawing>
+      </w:r>
+    </w:p>
+    <w:p>
+      <w:pPr>
+        <w:pStyle w:val="Heading1"/>
+      </w:pPr>
+      <w:r>
+        <w:lastRenderedPageBreak/>
+        <w:t>Question #74</w:t>
+      </w:r>
+    </w:p>
+    <w:p>
+      <w:pPr>
+        <w:pStyle w:val="SIMULATIONquestioncontent"/>
+      </w:pPr>
+      <w:r>
+        <w:t>You plan to deploy two DNS servers to subnet2-1. Each server will host a DNS zone for fabrikam,com. The DNS zones will contain records from the on-premises network only. The IP address of the DNS servers will be 10.2.1.4 and 10.2.1.5.</w:t>
+      </w:r>
+    </w:p>
+    <w:p>
+      <w:pPr>
+        <w:pStyle w:val="SIMULATIONquestioncontent"/>
+      </w:pPr>
+    </w:p>
+    <w:p>
+      <w:pPr>
+        <w:pStyle w:val="SIMULATIONquestioncontent"/>
+      </w:pPr>
+      <w:r>
+        <w:t>You need to ensure that virtual machines on VNET2 can resolve the names of the on-premises servers in fabrikam.com.</w:t>
+      </w:r>
+    </w:p>
+    <w:p>
+      <w:pPr>
+        <w:pStyle w:val="SIMULATIONquestioncontent"/>
+      </w:pPr>
+    </w:p>
+    <w:p>
+      <w:pPr>
+        <w:pStyle w:val="SIMULATIONquestioncontent"/>
+      </w:pPr>
+      <w:r>
+        <w:t>To complete this task, sign in to the Azure portal.</w:t>
+      </w:r>
+    </w:p>
+    <w:p>
+      <w:pPr>
+        <w:pStyle w:val="SIMULATIONquestioncontent"/>
+      </w:pPr>
+      <w:r>
+        <w:rPr>
+          <w:noProof/>
+        </w:rPr>
+        <w:lastRenderedPageBreak/>
+        <w:drawing>
+          <wp:inline distT="0" distB="0" distL="0" distR="0" wp14:anchorId="202AC2E8" wp14:editId="784A5D17">
+            <wp:extent cx="4599940" cy="8892540"/>
+            <wp:effectExtent l="0" t="0" r="0" b="3810"/>
+            <wp:docPr id="10117347" name="Picture 19" descr="A screenshot of a computer&#10;&#10;Description automatically generated"/>
+            <wp:cNvGraphicFramePr>
+              <a:graphicFrameLocks xmlns:a="http://schemas.openxmlformats.org/drawingml/2006/main" noChangeAspect="1"/>
+            </wp:cNvGraphicFramePr>
+            <a:graphic xmlns:a="http://schemas.openxmlformats.org/drawingml/2006/main">
+              <a:graphicData uri="http://schemas.openxmlformats.org/drawingml/2006/picture">
+                <pic:pic xmlns:pic="http://schemas.openxmlformats.org/drawingml/2006/picture">
+                  <pic:nvPicPr>
+                    <pic:cNvPr id="10117347" name="Picture 19" descr="A screenshot of a computer&#10;&#10;Description automatically generated"/>
+                    <pic:cNvPicPr>
+                      <a:picLocks noChangeAspect="1" noChangeArrowheads="1"/>
+                    </pic:cNvPicPr>
+                  </pic:nvPicPr>
+                  <pic:blipFill>
+                    <a:blip r:embed="rId22" cstate="print">
+                      <a:extLst>
+                        <a:ext uri="{28A0092B-C50C-407E-A947-70E740481C1C}">
+                          <a14:useLocalDpi xmlns:a14="http://schemas.microsoft.com/office/drawing/2010/main" val="0"/>
+                        </a:ext>
+                      </a:extLst>
+                    </a:blip>
+                    <a:srcRect/>
+                    <a:stretch>
+                      <a:fillRect/>
+                    </a:stretch>
+                  </pic:blipFill>
+                  <pic:spPr bwMode="auto">
+                    <a:xfrm>
+                      <a:off x="0" y="0"/>
+                      <a:ext cx="4599940" cy="8892540"/>
+                    </a:xfrm>
+                    <a:prstGeom prst="rect">
+                      <a:avLst/>
+                    </a:prstGeom>
+                    <a:noFill/>
+                    <a:ln>
+                      <a:noFill/>
+                    </a:ln>
+                  </pic:spPr>
+                </pic:pic>
+              </a:graphicData>
+            </a:graphic>
+          </wp:inline>
+        </w:drawing>
+      </w:r>
+    </w:p>
+    <w:p>
+      <w:pPr>
+        <w:pStyle w:val="SIMULATIONquestioncontent"/>
+      </w:pPr>
+    </w:p>
     <w:p/>
     <w:p/>
     <w:p/>
@@ -1601,7 +2049,7 @@
     <w:link w:val="Heading1Char"/>
     <w:uiPriority w:val="9"/>
     <w:qFormat/>
-    <w:rsid w:val="00142A6C"/>
+    <w:rsid w:val="00297AC5"/>
     <w:pPr>
       <w:keepNext/>
       <w:keepLines/>
@@ -1610,7 +2058,8 @@
     </w:pPr>
     <w:rPr>
       <w:rFonts w:asciiTheme="majorHAnsi" w:eastAsiaTheme="majorEastAsia" w:hAnsiTheme="majorHAnsi" w:cstheme="majorBidi"/>
-      <w:color w:val="2F5496" w:themeColor="accent1" w:themeShade="BF"/>
+      <w:b/>
+      <w:color w:val="ED7D31" w:themeColor="accent2"/>
       <w:sz w:val="40"/>
       <w:szCs w:val="40"/>
     </w:rPr>
@@ -1825,10 +2274,11 @@
     <w:basedOn w:val="DefaultParagraphFont"/>
     <w:link w:val="Heading1"/>
     <w:uiPriority w:val="9"/>
-    <w:rsid w:val="00142A6C"/>
+    <w:rsid w:val="00297AC5"/>
     <w:rPr>
       <w:rFonts w:asciiTheme="majorHAnsi" w:eastAsiaTheme="majorEastAsia" w:hAnsiTheme="majorHAnsi" w:cstheme="majorBidi"/>
-      <w:color w:val="2F5496" w:themeColor="accent1" w:themeShade="BF"/>
+      <w:b/>
+      <w:color w:val="ED7D31" w:themeColor="accent2"/>
       <w:sz w:val="40"/>
       <w:szCs w:val="40"/>
     </w:rPr>
@@ -2108,6 +2558,27 @@
       <w:smallCaps/>
       <w:color w:val="2F5496" w:themeColor="accent1" w:themeShade="BF"/>
       <w:spacing w:val="5"/>
+    </w:rPr>
+  </w:style>
+  <w:style w:type="paragraph" w:customStyle="1" w:styleId="SIMULATIONquestioncontent">
+    <w:name w:val="SIMULATION question content"/>
+    <w:basedOn w:val="Normal"/>
+    <w:link w:val="SIMULATIONquestioncontentChar"/>
+    <w:qFormat/>
+    <w:rsid w:val="00297AC5"/>
+    <w:rPr>
+      <w:rFonts w:ascii="Times New Roman" w:hAnsi="Times New Roman"/>
+      <w:color w:val="767171" w:themeColor="background2" w:themeShade="80"/>
+    </w:rPr>
+  </w:style>
+  <w:style w:type="character" w:customStyle="1" w:styleId="SIMULATIONquestioncontentChar">
+    <w:name w:val="SIMULATION question content Char"/>
+    <w:basedOn w:val="DefaultParagraphFont"/>
+    <w:link w:val="SIMULATIONquestioncontent"/>
+    <w:rsid w:val="00297AC5"/>
+    <w:rPr>
+      <w:rFonts w:ascii="Times New Roman" w:hAnsi="Times New Roman"/>
+      <w:color w:val="767171" w:themeColor="background2" w:themeShade="80"/>
     </w:rPr>
   </w:style>
 </w:styles>

--- a/az700/SIMULATION.docx
+++ b/az700/SIMULATION.docx
@@ -5,84 +5,144 @@
     <w:p>
       <w:pPr>
         <w:pStyle w:val="Heading1"/>
-      </w:pPr>
-      <w:r>
+        <w:rPr>
+          <w:lang w:val="en-GB"/>
+        </w:rPr>
+      </w:pPr>
+      <w:r>
+        <w:rPr>
+          <w:lang w:val="en-GB"/>
+        </w:rPr>
         <w:t># Question #21</w:t>
       </w:r>
     </w:p>
     <w:p>
       <w:pPr>
         <w:pStyle w:val="SIMULATIONquestioncontent"/>
-      </w:pPr>
-      <w:r>
+        <w:rPr>
+          <w:lang w:val="en-GB"/>
+        </w:rPr>
+      </w:pPr>
+      <w:r>
+        <w:rPr>
+          <w:lang w:val="en-GB"/>
+        </w:rPr>
         <w:t>You are preparing to connect your on-premises network to VNET4 by using a Site-to-Site VPN. The on-premises endpoint of the VPN will be created on a firewall named Firewall1.</w:t>
       </w:r>
     </w:p>
     <w:p>
       <w:pPr>
         <w:pStyle w:val="SIMULATIONquestioncontent"/>
+        <w:rPr>
+          <w:lang w:val="en-GB"/>
+        </w:rPr>
       </w:pPr>
     </w:p>
     <w:p>
       <w:pPr>
         <w:pStyle w:val="SIMULATIONquestioncontent"/>
-      </w:pPr>
-      <w:r>
+        <w:rPr>
+          <w:lang w:val="en-GB"/>
+        </w:rPr>
+      </w:pPr>
+      <w:r>
+        <w:rPr>
+          <w:lang w:val="en-GB"/>
+        </w:rPr>
         <w:t>The on-premises network has the following configuration:</w:t>
       </w:r>
     </w:p>
     <w:p>
       <w:pPr>
         <w:pStyle w:val="SIMULATIONquestioncontent"/>
+        <w:rPr>
+          <w:lang w:val="en-GB"/>
+        </w:rPr>
       </w:pPr>
     </w:p>
     <w:p>
       <w:pPr>
         <w:pStyle w:val="SIMULATIONquestioncontent"/>
-      </w:pPr>
-      <w:r>
+        <w:rPr>
+          <w:lang w:val="en-GB"/>
+        </w:rPr>
+      </w:pPr>
+      <w:r>
+        <w:rPr>
+          <w:lang w:val="en-GB"/>
+        </w:rPr>
         <w:t>• internal address range: 10.10.0.0/16</w:t>
       </w:r>
     </w:p>
     <w:p>
       <w:pPr>
         <w:pStyle w:val="SIMULATIONquestioncontent"/>
-      </w:pPr>
-      <w:r>
+        <w:rPr>
+          <w:lang w:val="en-GB"/>
+        </w:rPr>
+      </w:pPr>
+      <w:r>
+        <w:rPr>
+          <w:lang w:val="en-GB"/>
+        </w:rPr>
         <w:t>• Firewall1 internal IP address: 10.10.1.1</w:t>
       </w:r>
     </w:p>
     <w:p>
       <w:pPr>
         <w:pStyle w:val="SIMULATIONquestioncontent"/>
-      </w:pPr>
-      <w:r>
+        <w:rPr>
+          <w:lang w:val="en-GB"/>
+        </w:rPr>
+      </w:pPr>
+      <w:r>
+        <w:rPr>
+          <w:lang w:val="en-GB"/>
+        </w:rPr>
         <w:t>• Firewall public IP address: 131.107.50.60</w:t>
       </w:r>
     </w:p>
     <w:p>
       <w:pPr>
         <w:pStyle w:val="SIMULATIONquestioncontent"/>
+        <w:rPr>
+          <w:lang w:val="en-GB"/>
+        </w:rPr>
       </w:pPr>
     </w:p>
     <w:p>
       <w:pPr>
         <w:pStyle w:val="SIMULATIONquestioncontent"/>
-      </w:pPr>
-      <w:r>
+        <w:rPr>
+          <w:lang w:val="en-GB"/>
+        </w:rPr>
+      </w:pPr>
+      <w:r>
+        <w:rPr>
+          <w:lang w:val="en-GB"/>
+        </w:rPr>
         <w:t>BGP is NOT used.</w:t>
       </w:r>
     </w:p>
     <w:p>
       <w:pPr>
         <w:pStyle w:val="SIMULATIONquestioncontent"/>
+        <w:rPr>
+          <w:lang w:val="en-GB"/>
+        </w:rPr>
       </w:pPr>
     </w:p>
     <w:p>
       <w:pPr>
         <w:pStyle w:val="SIMULATIONquestioncontent"/>
-      </w:pPr>
-      <w:r>
+        <w:rPr>
+          <w:lang w:val="en-GB"/>
+        </w:rPr>
+      </w:pPr>
+      <w:r>
+        <w:rPr>
+          <w:lang w:val="en-GB"/>
+        </w:rPr>
         <w:t>You need to create the object that will provide the IP addressing configuration of the on-premises network to the Site-to-Site VPN. You do NOT need to create a virtual network gateway to complete this task.</w:t>
       </w:r>
     </w:p>
@@ -145,29 +205,50 @@
     <w:p>
       <w:pPr>
         <w:pStyle w:val="Heading1"/>
-      </w:pPr>
-      <w:r>
+        <w:rPr>
+          <w:lang w:val="en-GB"/>
+        </w:rPr>
+      </w:pPr>
+      <w:r>
+        <w:rPr>
+          <w:lang w:val="en-GB"/>
+        </w:rPr>
         <w:t># Question 22</w:t>
       </w:r>
     </w:p>
     <w:p>
       <w:pPr>
         <w:pStyle w:val="SIMULATIONquestioncontent"/>
-      </w:pPr>
-      <w:r>
+        <w:rPr>
+          <w:lang w:val="en-GB"/>
+        </w:rPr>
+      </w:pPr>
+      <w:r>
+        <w:rPr>
+          <w:lang w:val="en-GB"/>
+        </w:rPr>
         <w:t>You need to ensure that hosts on VNET2 can access hosts on both VNET1 and VNET3. The solution must prevent hosts on VNET1 and VNET3 from communicating through VNET2.</w:t>
       </w:r>
     </w:p>
     <w:p>
       <w:pPr>
         <w:pStyle w:val="SIMULATIONquestioncontent"/>
+        <w:rPr>
+          <w:lang w:val="en-GB"/>
+        </w:rPr>
       </w:pPr>
     </w:p>
     <w:p>
       <w:pPr>
         <w:pStyle w:val="SIMULATIONquestioncontent"/>
-      </w:pPr>
-      <w:r>
+        <w:rPr>
+          <w:lang w:val="en-GB"/>
+        </w:rPr>
+      </w:pPr>
+      <w:r>
+        <w:rPr>
+          <w:lang w:val="en-GB"/>
+        </w:rPr>
         <w:lastRenderedPageBreak/>
         <w:t>To complete this task, sign in to the Azure portal.</w:t>
       </w:r>
@@ -230,46 +311,82 @@
     <w:p>
       <w:pPr>
         <w:pStyle w:val="Heading1"/>
-      </w:pPr>
-      <w:r>
+        <w:rPr>
+          <w:lang w:val="en-GB"/>
+        </w:rPr>
+      </w:pPr>
+      <w:r>
+        <w:rPr>
+          <w:lang w:val="en-GB"/>
+        </w:rPr>
         <w:t># Question 36</w:t>
       </w:r>
     </w:p>
     <w:p>
       <w:pPr>
         <w:pStyle w:val="SIMULATIONquestioncontent"/>
-      </w:pPr>
-      <w:r>
+        <w:rPr>
+          <w:lang w:val="en-GB"/>
+        </w:rPr>
+      </w:pPr>
+      <w:r>
+        <w:rPr>
+          <w:lang w:val="en-GB"/>
+        </w:rPr>
         <w:t>You have two servers that are each hosted by a separate service provider in New York and California. The server hosted in New York is accessible by using a host name of ny.contoso.com. The server hosted in California is accessible by using a host name of ca.contoso.com.</w:t>
       </w:r>
     </w:p>
     <w:p>
       <w:pPr>
         <w:pStyle w:val="SIMULATIONquestioncontent"/>
+        <w:rPr>
+          <w:lang w:val="en-GB"/>
+        </w:rPr>
       </w:pPr>
     </w:p>
     <w:p>
       <w:pPr>
         <w:pStyle w:val="SIMULATIONquestioncontent"/>
-      </w:pPr>
-      <w:r>
+        <w:rPr>
+          <w:lang w:val="en-GB"/>
+        </w:rPr>
+      </w:pPr>
+      <w:r>
+        <w:rPr>
+          <w:lang w:val="en-GB"/>
+        </w:rPr>
         <w:t>You need to implement an Azure solution to route users to the server that has the lowest latency. The solution must minimize costs.</w:t>
       </w:r>
     </w:p>
     <w:p>
       <w:pPr>
         <w:pStyle w:val="SIMULATIONquestioncontent"/>
+        <w:rPr>
+          <w:lang w:val="en-GB"/>
+        </w:rPr>
       </w:pPr>
     </w:p>
     <w:p>
       <w:pPr>
         <w:pStyle w:val="SIMULATIONquestioncontent"/>
-      </w:pPr>
-      <w:r>
+        <w:rPr>
+          <w:lang w:val="en-GB"/>
+        </w:rPr>
+      </w:pPr>
+      <w:r>
+        <w:rPr>
+          <w:lang w:val="en-GB"/>
+        </w:rPr>
         <w:t>To complete this task, sign in to the Azure portal.</w:t>
       </w:r>
     </w:p>
-    <w:p/>
+    <w:p>
+      <w:pPr>
+        <w:rPr>
+          <w:lang w:val="en-GB"/>
+        </w:rPr>
+      </w:pPr>
+    </w:p>
     <w:p>
       <w:r>
         <w:rPr>
@@ -330,29 +447,50 @@
     <w:p>
       <w:pPr>
         <w:pStyle w:val="Heading1"/>
-      </w:pPr>
-      <w:r>
+        <w:rPr>
+          <w:lang w:val="en-GB"/>
+        </w:rPr>
+      </w:pPr>
+      <w:r>
+        <w:rPr>
+          <w:lang w:val="en-GB"/>
+        </w:rPr>
         <w:t># Question #35</w:t>
       </w:r>
     </w:p>
     <w:p>
       <w:pPr>
         <w:pStyle w:val="SIMULATIONquestioncontent"/>
-      </w:pPr>
-      <w:r>
+        <w:rPr>
+          <w:lang w:val="en-GB"/>
+        </w:rPr>
+      </w:pPr>
+      <w:r>
+        <w:rPr>
+          <w:lang w:val="en-GB"/>
+        </w:rPr>
         <w:t>You need to ensure that all hosts deployed to subnet3-2 connect to the internet by using the same static public IP address. The solution must minimize administrative effort when adding hosts to the subnet.</w:t>
       </w:r>
     </w:p>
     <w:p>
       <w:pPr>
         <w:pStyle w:val="SIMULATIONquestioncontent"/>
+        <w:rPr>
+          <w:lang w:val="en-GB"/>
+        </w:rPr>
       </w:pPr>
     </w:p>
     <w:p>
       <w:pPr>
         <w:pStyle w:val="SIMULATIONquestioncontent"/>
-      </w:pPr>
-      <w:r>
+        <w:rPr>
+          <w:lang w:val="en-GB"/>
+        </w:rPr>
+      </w:pPr>
+      <w:r>
+        <w:rPr>
+          <w:lang w:val="en-GB"/>
+        </w:rPr>
         <w:t>To complete this task, sign in to the Azure portal.</w:t>
       </w:r>
     </w:p>
@@ -414,8 +552,14 @@
     <w:p>
       <w:pPr>
         <w:pStyle w:val="Heading1"/>
-      </w:pPr>
-      <w:r>
+        <w:rPr>
+          <w:lang w:val="en-GB"/>
+        </w:rPr>
+      </w:pPr>
+      <w:r>
+        <w:rPr>
+          <w:lang w:val="en-GB"/>
+        </w:rPr>
         <w:lastRenderedPageBreak/>
         <w:t>Question #36</w:t>
       </w:r>
@@ -423,25 +567,46 @@
     <w:p>
       <w:pPr>
         <w:pStyle w:val="SIMULATIONquestioncontent"/>
-      </w:pPr>
-      <w:r>
+        <w:rPr>
+          <w:lang w:val="en-GB"/>
+        </w:rPr>
+      </w:pPr>
+      <w:r>
+        <w:rPr>
+          <w:lang w:val="en-GB"/>
+        </w:rPr>
         <w:t>You need to ensure that subnet 4-3 can accommodate 507 hosts.</w:t>
       </w:r>
     </w:p>
     <w:p>
       <w:pPr>
         <w:pStyle w:val="SIMULATIONquestioncontent"/>
+        <w:rPr>
+          <w:lang w:val="en-GB"/>
+        </w:rPr>
       </w:pPr>
     </w:p>
     <w:p>
       <w:pPr>
         <w:pStyle w:val="SIMULATIONquestioncontent"/>
-      </w:pPr>
-      <w:r>
+        <w:rPr>
+          <w:lang w:val="en-GB"/>
+        </w:rPr>
+      </w:pPr>
+      <w:r>
+        <w:rPr>
+          <w:lang w:val="en-GB"/>
+        </w:rPr>
         <w:t>To complete this task, sign in to the Azure portal.</w:t>
       </w:r>
     </w:p>
-    <w:p/>
+    <w:p>
+      <w:pPr>
+        <w:rPr>
+          <w:lang w:val="en-GB"/>
+        </w:rPr>
+      </w:pPr>
+    </w:p>
     <w:p>
       <w:r>
         <w:rPr>
@@ -499,22 +664,58 @@
     </w:p>
     <w:p/>
     <w:p>
-      <w:r>
+      <w:pPr>
+        <w:rPr>
+          <w:lang w:val="en-GB"/>
+        </w:rPr>
+      </w:pPr>
+      <w:r>
+        <w:rPr>
+          <w:lang w:val="en-GB"/>
+        </w:rPr>
         <w:t>Question #38</w:t>
       </w:r>
     </w:p>
     <w:p>
-      <w:r>
+      <w:pPr>
+        <w:rPr>
+          <w:lang w:val="en-GB"/>
+        </w:rPr>
+      </w:pPr>
+      <w:r>
+        <w:rPr>
+          <w:lang w:val="en-GB"/>
+        </w:rPr>
         <w:t>You need to ensure that virtual machines on VNET1 and VNET2 are included automatically in a DNS zone named contosoazure. The solution must ensure that the virtual machines on VNET1 and VNET2 can resolve the names of the virtual machines on either virtual network.</w:t>
       </w:r>
     </w:p>
-    <w:p/>
-    <w:p>
-      <w:r>
+    <w:p>
+      <w:pPr>
+        <w:rPr>
+          <w:lang w:val="en-GB"/>
+        </w:rPr>
+      </w:pPr>
+    </w:p>
+    <w:p>
+      <w:pPr>
+        <w:rPr>
+          <w:lang w:val="en-GB"/>
+        </w:rPr>
+      </w:pPr>
+      <w:r>
+        <w:rPr>
+          <w:lang w:val="en-GB"/>
+        </w:rPr>
         <w:t>To complete this task, sign in to the Azure portal.</w:t>
       </w:r>
     </w:p>
-    <w:p/>
+    <w:p>
+      <w:pPr>
+        <w:rPr>
+          <w:lang w:val="en-GB"/>
+        </w:rPr>
+      </w:pPr>
+    </w:p>
     <w:p>
       <w:r>
         <w:rPr>
@@ -574,20 +775,48 @@
     <w:p>
       <w:pPr>
         <w:pStyle w:val="Heading1"/>
-      </w:pPr>
-      <w:r>
+        <w:rPr>
+          <w:lang w:val="en-GB"/>
+        </w:rPr>
+      </w:pPr>
+      <w:r>
+        <w:rPr>
+          <w:lang w:val="en-GB"/>
+        </w:rPr>
         <w:lastRenderedPageBreak/>
         <w:t>Question #39</w:t>
       </w:r>
     </w:p>
     <w:p>
-      <w:r>
+      <w:pPr>
+        <w:rPr>
+          <w:lang w:val="en-GB"/>
+        </w:rPr>
+      </w:pPr>
+      <w:r>
+        <w:rPr>
+          <w:lang w:val="en-GB"/>
+        </w:rPr>
         <w:t>You need to ensure that you can deploy Azure virtual machines to the France Central Azure region. The solution must ensure that virtual machines in the France Central region are in a network segment that has an IP address range of 10.5.1.0/24.</w:t>
       </w:r>
     </w:p>
-    <w:p/>
-    <w:p>
-      <w:r>
+    <w:p>
+      <w:pPr>
+        <w:rPr>
+          <w:lang w:val="en-GB"/>
+        </w:rPr>
+      </w:pPr>
+    </w:p>
+    <w:p>
+      <w:pPr>
+        <w:rPr>
+          <w:lang w:val="en-GB"/>
+        </w:rPr>
+      </w:pPr>
+      <w:r>
+        <w:rPr>
+          <w:lang w:val="en-GB"/>
+        </w:rPr>
         <w:t>To complete this task, sign in to the Azure portal.</w:t>
       </w:r>
     </w:p>
@@ -650,21 +879,55 @@
     <w:p>
       <w:pPr>
         <w:pStyle w:val="Heading1"/>
-      </w:pPr>
-      <w:r>
+        <w:rPr>
+          <w:lang w:val="en-GB"/>
+        </w:rPr>
+      </w:pPr>
+      <w:r>
+        <w:rPr>
+          <w:lang w:val="en-GB"/>
+        </w:rPr>
         <w:lastRenderedPageBreak/>
         <w:t>Question #40</w:t>
       </w:r>
     </w:p>
-    <w:p/>
-    <w:p>
-      <w:r>
+    <w:p>
+      <w:pPr>
+        <w:rPr>
+          <w:lang w:val="en-GB"/>
+        </w:rPr>
+      </w:pPr>
+    </w:p>
+    <w:p>
+      <w:pPr>
+        <w:rPr>
+          <w:lang w:val="en-GB"/>
+        </w:rPr>
+      </w:pPr>
+      <w:r>
+        <w:rPr>
+          <w:lang w:val="en-GB"/>
+        </w:rPr>
         <w:t>You need to ensure that hosts on VNET1 and VNET2 can communicate. The solution must minimize latency between the virtual networks.</w:t>
       </w:r>
     </w:p>
-    <w:p/>
-    <w:p>
-      <w:r>
+    <w:p>
+      <w:pPr>
+        <w:rPr>
+          <w:lang w:val="en-GB"/>
+        </w:rPr>
+      </w:pPr>
+    </w:p>
+    <w:p>
+      <w:pPr>
+        <w:rPr>
+          <w:lang w:val="en-GB"/>
+        </w:rPr>
+      </w:pPr>
+      <w:r>
+        <w:rPr>
+          <w:lang w:val="en-GB"/>
+        </w:rPr>
         <w:t>To complete this task, sign in to the Azure portal.</w:t>
       </w:r>
     </w:p>
@@ -675,7 +938,7 @@
         </w:rPr>
         <w:lastRenderedPageBreak/>
         <w:drawing>
-          <wp:inline distT="0" distB="0" distL="0" distR="0" wp14:anchorId="09C18E49" wp14:editId="0CB05C6F">
+          <wp:inline distT="0" distB="0" distL="0" distR="0" wp14:anchorId="09C18E49" wp14:editId="1DC9AD4C">
             <wp:extent cx="3356610" cy="8892540"/>
             <wp:effectExtent l="0" t="0" r="0" b="3810"/>
             <wp:docPr id="1309448652" name="Picture 8" descr="A screenshot of a computer&#10;&#10;Description automatically generated"/>
@@ -727,20 +990,48 @@
     <w:p>
       <w:pPr>
         <w:pStyle w:val="Heading1"/>
-      </w:pPr>
-      <w:r>
+        <w:rPr>
+          <w:lang w:val="en-GB"/>
+        </w:rPr>
+      </w:pPr>
+      <w:r>
+        <w:rPr>
+          <w:lang w:val="en-GB"/>
+        </w:rPr>
         <w:lastRenderedPageBreak/>
         <w:t>Question #41</w:t>
       </w:r>
     </w:p>
     <w:p>
-      <w:r>
+      <w:pPr>
+        <w:rPr>
+          <w:lang w:val="en-GB"/>
+        </w:rPr>
+      </w:pPr>
+      <w:r>
+        <w:rPr>
+          <w:lang w:val="en-GB"/>
+        </w:rPr>
         <w:t>You need to ensure that the owner of VNET3 receives an alert if an administrative operation is performed in the virtual network.</w:t>
       </w:r>
     </w:p>
-    <w:p/>
-    <w:p>
-      <w:r>
+    <w:p>
+      <w:pPr>
+        <w:rPr>
+          <w:lang w:val="en-GB"/>
+        </w:rPr>
+      </w:pPr>
+    </w:p>
+    <w:p>
+      <w:pPr>
+        <w:rPr>
+          <w:lang w:val="en-GB"/>
+        </w:rPr>
+      </w:pPr>
+      <w:r>
+        <w:rPr>
+          <w:lang w:val="en-GB"/>
+        </w:rPr>
         <w:t>To complete this task, sign in to the Azure portal.</w:t>
       </w:r>
     </w:p>
@@ -803,20 +1094,48 @@
     <w:p>
       <w:pPr>
         <w:pStyle w:val="Heading1"/>
-      </w:pPr>
-      <w:r>
+        <w:rPr>
+          <w:lang w:val="en-GB"/>
+        </w:rPr>
+      </w:pPr>
+      <w:r>
+        <w:rPr>
+          <w:lang w:val="en-GB"/>
+        </w:rPr>
         <w:lastRenderedPageBreak/>
         <w:t>Question #42</w:t>
       </w:r>
     </w:p>
     <w:p>
-      <w:r>
+      <w:pPr>
+        <w:rPr>
+          <w:lang w:val="en-GB"/>
+        </w:rPr>
+      </w:pPr>
+      <w:r>
+        <w:rPr>
+          <w:lang w:val="en-GB"/>
+        </w:rPr>
         <w:t>You need to archive all the metrics of VNET1 to an existing storage account.</w:t>
       </w:r>
     </w:p>
-    <w:p/>
-    <w:p>
-      <w:r>
+    <w:p>
+      <w:pPr>
+        <w:rPr>
+          <w:lang w:val="en-GB"/>
+        </w:rPr>
+      </w:pPr>
+    </w:p>
+    <w:p>
+      <w:pPr>
+        <w:rPr>
+          <w:lang w:val="en-GB"/>
+        </w:rPr>
+      </w:pPr>
+      <w:r>
+        <w:rPr>
+          <w:lang w:val="en-GB"/>
+        </w:rPr>
         <w:t>To complete this task, sign in to the Azure portal.</w:t>
       </w:r>
     </w:p>
@@ -827,7 +1146,7 @@
         </w:rPr>
         <w:lastRenderedPageBreak/>
         <w:drawing>
-          <wp:inline distT="0" distB="0" distL="0" distR="0" wp14:anchorId="3AD8E2BD" wp14:editId="0B26B2CD">
+          <wp:inline distT="0" distB="0" distL="0" distR="0" wp14:anchorId="3AD8E2BD" wp14:editId="133971A6">
             <wp:extent cx="2661920" cy="8892540"/>
             <wp:effectExtent l="0" t="0" r="5080" b="3810"/>
             <wp:docPr id="1539241900" name="Picture 10" descr="A screenshot of a computer&#10;&#10;Description automatically generated"/>
@@ -879,26 +1198,68 @@
     <w:p>
       <w:pPr>
         <w:pStyle w:val="Heading1"/>
-      </w:pPr>
-      <w:r>
+        <w:rPr>
+          <w:lang w:val="en-GB"/>
+        </w:rPr>
+      </w:pPr>
+      <w:r>
+        <w:rPr>
+          <w:lang w:val="en-GB"/>
+        </w:rPr>
         <w:lastRenderedPageBreak/>
         <w:t>Question #43</w:t>
       </w:r>
     </w:p>
     <w:p>
-      <w:r>
+      <w:pPr>
+        <w:rPr>
+          <w:lang w:val="en-GB"/>
+        </w:rPr>
+      </w:pPr>
+      <w:r>
+        <w:rPr>
+          <w:lang w:val="en-GB"/>
+        </w:rPr>
         <w:t>You plan to deploy 100 virtual machines to subnet-1. The virtual machines will NOT be assigned a public IP address. The virtual machines will call the same API which is hosted by a third party. The virtual machines will make more than 10,000 calls per minute to the API.</w:t>
       </w:r>
     </w:p>
-    <w:p/>
-    <w:p>
-      <w:r>
+    <w:p>
+      <w:pPr>
+        <w:rPr>
+          <w:lang w:val="en-GB"/>
+        </w:rPr>
+      </w:pPr>
+    </w:p>
+    <w:p>
+      <w:pPr>
+        <w:rPr>
+          <w:lang w:val="en-GB"/>
+        </w:rPr>
+      </w:pPr>
+      <w:r>
+        <w:rPr>
+          <w:lang w:val="en-GB"/>
+        </w:rPr>
         <w:t>You need to minimize the risk of SNAT port exhaustion. The solution must minimize administrative effort.</w:t>
       </w:r>
     </w:p>
-    <w:p/>
-    <w:p>
-      <w:r>
+    <w:p>
+      <w:pPr>
+        <w:rPr>
+          <w:lang w:val="en-GB"/>
+        </w:rPr>
+      </w:pPr>
+    </w:p>
+    <w:p>
+      <w:pPr>
+        <w:rPr>
+          <w:lang w:val="en-GB"/>
+        </w:rPr>
+      </w:pPr>
+      <w:r>
+        <w:rPr>
+          <w:lang w:val="en-GB"/>
+        </w:rPr>
         <w:t>To complete this task, sign in to the Azure portal.</w:t>
       </w:r>
     </w:p>
@@ -961,25 +1322,67 @@
     <w:p>
       <w:pPr>
         <w:pStyle w:val="Heading1"/>
-      </w:pPr>
-      <w:r>
+        <w:rPr>
+          <w:lang w:val="en-GB"/>
+        </w:rPr>
+      </w:pPr>
+      <w:r>
+        <w:rPr>
+          <w:lang w:val="en-GB"/>
+        </w:rPr>
         <w:t>Question #44</w:t>
       </w:r>
     </w:p>
     <w:p>
-      <w:r>
+      <w:pPr>
+        <w:rPr>
+          <w:lang w:val="en-GB"/>
+        </w:rPr>
+      </w:pPr>
+      <w:r>
+        <w:rPr>
+          <w:lang w:val="en-GB"/>
+        </w:rPr>
         <w:t>You plan to deploy an appliance to subnet3-2. The appliance will perform packet inspection and will have an IP address of 10.3.2.100.</w:t>
       </w:r>
     </w:p>
-    <w:p/>
-    <w:p>
-      <w:r>
+    <w:p>
+      <w:pPr>
+        <w:rPr>
+          <w:lang w:val="en-GB"/>
+        </w:rPr>
+      </w:pPr>
+    </w:p>
+    <w:p>
+      <w:pPr>
+        <w:rPr>
+          <w:lang w:val="en-GB"/>
+        </w:rPr>
+      </w:pPr>
+      <w:r>
+        <w:rPr>
+          <w:lang w:val="en-GB"/>
+        </w:rPr>
         <w:t>You need to ensure that all traffic to the internet from subnet3-1 is forwarded to the appliance for inspection.</w:t>
       </w:r>
     </w:p>
-    <w:p/>
-    <w:p>
-      <w:r>
+    <w:p>
+      <w:pPr>
+        <w:rPr>
+          <w:lang w:val="en-GB"/>
+        </w:rPr>
+      </w:pPr>
+    </w:p>
+    <w:p>
+      <w:pPr>
+        <w:rPr>
+          <w:lang w:val="en-GB"/>
+        </w:rPr>
+      </w:pPr>
+      <w:r>
+        <w:rPr>
+          <w:lang w:val="en-GB"/>
+        </w:rPr>
         <w:lastRenderedPageBreak/>
         <w:t>To complete this task, sign in to the Azure portal.</w:t>
       </w:r>
@@ -991,7 +1394,7 @@
         </w:rPr>
         <w:lastRenderedPageBreak/>
         <w:drawing>
-          <wp:inline distT="0" distB="0" distL="0" distR="0" wp14:anchorId="4DEEA9C3" wp14:editId="3CE07CF6">
+          <wp:inline distT="0" distB="0" distL="0" distR="0" wp14:anchorId="4DEEA9C3" wp14:editId="20FFDFCD">
             <wp:extent cx="2574290" cy="8892540"/>
             <wp:effectExtent l="0" t="0" r="0" b="3810"/>
             <wp:docPr id="256882546" name="Picture 12" descr="A screenshot of a computer&#10;&#10;Description automatically generated"/>
@@ -1043,26 +1446,68 @@
     <w:p>
       <w:pPr>
         <w:pStyle w:val="Heading1"/>
-      </w:pPr>
-      <w:r>
+        <w:rPr>
+          <w:lang w:val="en-GB"/>
+        </w:rPr>
+      </w:pPr>
+      <w:r>
+        <w:rPr>
+          <w:lang w:val="en-GB"/>
+        </w:rPr>
         <w:lastRenderedPageBreak/>
         <w:t>Question #45</w:t>
       </w:r>
     </w:p>
     <w:p>
-      <w:r>
+      <w:pPr>
+        <w:rPr>
+          <w:lang w:val="en-GB"/>
+        </w:rPr>
+      </w:pPr>
+      <w:r>
+        <w:rPr>
+          <w:lang w:val="en-GB"/>
+        </w:rPr>
         <w:t>You plan to use VNET4 for an Azure API Management implementation.</w:t>
       </w:r>
     </w:p>
-    <w:p/>
-    <w:p>
-      <w:r>
+    <w:p>
+      <w:pPr>
+        <w:rPr>
+          <w:lang w:val="en-GB"/>
+        </w:rPr>
+      </w:pPr>
+    </w:p>
+    <w:p>
+      <w:pPr>
+        <w:rPr>
+          <w:lang w:val="en-GB"/>
+        </w:rPr>
+      </w:pPr>
+      <w:r>
+        <w:rPr>
+          <w:lang w:val="en-GB"/>
+        </w:rPr>
         <w:t>You need to configure a policy that can be used by an Azure application gateway to protect against known web attack vectors. The policy must only allow requests that originate from IP addresses in Canada. You do NOT need to create the application gateway to complete this task.</w:t>
       </w:r>
     </w:p>
-    <w:p/>
-    <w:p>
-      <w:r>
+    <w:p>
+      <w:pPr>
+        <w:rPr>
+          <w:lang w:val="en-GB"/>
+        </w:rPr>
+      </w:pPr>
+    </w:p>
+    <w:p>
+      <w:pPr>
+        <w:rPr>
+          <w:lang w:val="en-GB"/>
+        </w:rPr>
+      </w:pPr>
+      <w:r>
+        <w:rPr>
+          <w:lang w:val="en-GB"/>
+        </w:rPr>
         <w:t>To complete this task, sign in to the Azure portal.</w:t>
       </w:r>
     </w:p>
@@ -1125,26 +1570,68 @@
     <w:p>
       <w:pPr>
         <w:pStyle w:val="Heading1"/>
-      </w:pPr>
-      <w:r>
+        <w:rPr>
+          <w:lang w:val="en-GB"/>
+        </w:rPr>
+      </w:pPr>
+      <w:r>
+        <w:rPr>
+          <w:lang w:val="en-GB"/>
+        </w:rPr>
         <w:lastRenderedPageBreak/>
         <w:t>Question #46</w:t>
       </w:r>
     </w:p>
     <w:p>
-      <w:r>
+      <w:pPr>
+        <w:rPr>
+          <w:lang w:val="en-GB"/>
+        </w:rPr>
+      </w:pPr>
+      <w:r>
+        <w:rPr>
+          <w:lang w:val="en-GB"/>
+        </w:rPr>
         <w:t>You plan to deploy several virtual machines to subnet1-2.</w:t>
       </w:r>
     </w:p>
-    <w:p/>
-    <w:p>
-      <w:r>
+    <w:p>
+      <w:pPr>
+        <w:rPr>
+          <w:lang w:val="en-GB"/>
+        </w:rPr>
+      </w:pPr>
+    </w:p>
+    <w:p>
+      <w:pPr>
+        <w:rPr>
+          <w:lang w:val="en-GB"/>
+        </w:rPr>
+      </w:pPr>
+      <w:r>
+        <w:rPr>
+          <w:lang w:val="en-GB"/>
+        </w:rPr>
         <w:t>You need to prevent all Azure hosts outside of subnet1-2 from connecting to TCP port 5585 on hosts on subnet1-2. The solution must minimize administrative effort.</w:t>
       </w:r>
     </w:p>
-    <w:p/>
-    <w:p>
-      <w:r>
+    <w:p>
+      <w:pPr>
+        <w:rPr>
+          <w:lang w:val="en-GB"/>
+        </w:rPr>
+      </w:pPr>
+    </w:p>
+    <w:p>
+      <w:pPr>
+        <w:rPr>
+          <w:lang w:val="en-GB"/>
+        </w:rPr>
+      </w:pPr>
+      <w:r>
+        <w:rPr>
+          <w:lang w:val="en-GB"/>
+        </w:rPr>
         <w:t>To complete this task, sign in to the Azure portal.</w:t>
       </w:r>
     </w:p>
@@ -1155,7 +1642,7 @@
         </w:rPr>
         <w:lastRenderedPageBreak/>
         <w:drawing>
-          <wp:inline distT="0" distB="0" distL="0" distR="0" wp14:anchorId="2FE5B279" wp14:editId="195164D7">
+          <wp:inline distT="0" distB="0" distL="0" distR="0" wp14:anchorId="2FE5B279" wp14:editId="13CFABD6">
             <wp:extent cx="2595880" cy="8892540"/>
             <wp:effectExtent l="0" t="0" r="0" b="3810"/>
             <wp:docPr id="1584994541" name="Picture 14" descr="A screenshot of a computer&#10;&#10;Description automatically generated"/>
@@ -1207,20 +1694,48 @@
     <w:p>
       <w:pPr>
         <w:pStyle w:val="Heading1"/>
-      </w:pPr>
-      <w:r>
+        <w:rPr>
+          <w:lang w:val="en-GB"/>
+        </w:rPr>
+      </w:pPr>
+      <w:r>
+        <w:rPr>
+          <w:lang w:val="en-GB"/>
+        </w:rPr>
         <w:lastRenderedPageBreak/>
         <w:t>Question #47</w:t>
       </w:r>
     </w:p>
     <w:p>
-      <w:r>
+      <w:pPr>
+        <w:rPr>
+          <w:lang w:val="en-GB"/>
+        </w:rPr>
+      </w:pPr>
+      <w:r>
+        <w:rPr>
+          <w:lang w:val="en-GB"/>
+        </w:rPr>
         <w:t>You need to ensure that only hosts on VNET1 can access the storage123456789 storage account. The solution must ensure that access occurs over the Azure backbone network.</w:t>
       </w:r>
     </w:p>
-    <w:p/>
-    <w:p>
-      <w:r>
+    <w:p>
+      <w:pPr>
+        <w:rPr>
+          <w:lang w:val="en-GB"/>
+        </w:rPr>
+      </w:pPr>
+    </w:p>
+    <w:p>
+      <w:pPr>
+        <w:rPr>
+          <w:lang w:val="en-GB"/>
+        </w:rPr>
+      </w:pPr>
+      <w:r>
+        <w:rPr>
+          <w:lang w:val="en-GB"/>
+        </w:rPr>
         <w:t>To complete this task, sign in to the Azure portal.</w:t>
       </w:r>
     </w:p>
@@ -1282,25 +1797,67 @@
     <w:p>
       <w:pPr>
         <w:pStyle w:val="Heading1"/>
-      </w:pPr>
-      <w:r>
+        <w:rPr>
+          <w:lang w:val="en-GB"/>
+        </w:rPr>
+      </w:pPr>
+      <w:r>
+        <w:rPr>
+          <w:lang w:val="en-GB"/>
+        </w:rPr>
         <w:t>Question #71</w:t>
       </w:r>
     </w:p>
     <w:p>
-      <w:r>
+      <w:pPr>
+        <w:rPr>
+          <w:lang w:val="en-GB"/>
+        </w:rPr>
+      </w:pPr>
+      <w:r>
+        <w:rPr>
+          <w:lang w:val="en-GB"/>
+        </w:rPr>
         <w:t>You plan to deploy a VPN gateway and an ExpressRoute gateway to VNET2.</w:t>
       </w:r>
     </w:p>
-    <w:p/>
-    <w:p>
-      <w:r>
+    <w:p>
+      <w:pPr>
+        <w:rPr>
+          <w:lang w:val="en-GB"/>
+        </w:rPr>
+      </w:pPr>
+    </w:p>
+    <w:p>
+      <w:pPr>
+        <w:rPr>
+          <w:lang w:val="en-GB"/>
+        </w:rPr>
+      </w:pPr>
+      <w:r>
+        <w:rPr>
+          <w:lang w:val="en-GB"/>
+        </w:rPr>
         <w:t>You need to prepare VNET2 to ensure that you can deploy the gateways.</w:t>
       </w:r>
     </w:p>
-    <w:p/>
-    <w:p>
-      <w:r>
+    <w:p>
+      <w:pPr>
+        <w:rPr>
+          <w:lang w:val="en-GB"/>
+        </w:rPr>
+      </w:pPr>
+    </w:p>
+    <w:p>
+      <w:pPr>
+        <w:rPr>
+          <w:lang w:val="en-GB"/>
+        </w:rPr>
+      </w:pPr>
+      <w:r>
+        <w:rPr>
+          <w:lang w:val="en-GB"/>
+        </w:rPr>
         <w:t>To complete this task, sign in to the Azure portal.</w:t>
       </w:r>
     </w:p>
@@ -1362,25 +1919,67 @@
     <w:p>
       <w:pPr>
         <w:pStyle w:val="Heading1"/>
-      </w:pPr>
-      <w:r>
+        <w:rPr>
+          <w:lang w:val="en-GB"/>
+        </w:rPr>
+      </w:pPr>
+      <w:r>
+        <w:rPr>
+          <w:lang w:val="en-GB"/>
+        </w:rPr>
         <w:t>Question #72</w:t>
       </w:r>
     </w:p>
     <w:p>
-      <w:r>
+      <w:pPr>
+        <w:rPr>
+          <w:lang w:val="en-GB"/>
+        </w:rPr>
+      </w:pPr>
+      <w:r>
+        <w:rPr>
+          <w:lang w:val="en-GB"/>
+        </w:rPr>
         <w:t>You plan to manage the public DNS records for a domain named fabrikam.com by using an Azure solution.</w:t>
       </w:r>
     </w:p>
-    <w:p/>
-    <w:p>
-      <w:r>
+    <w:p>
+      <w:pPr>
+        <w:rPr>
+          <w:lang w:val="en-GB"/>
+        </w:rPr>
+      </w:pPr>
+    </w:p>
+    <w:p>
+      <w:pPr>
+        <w:rPr>
+          <w:lang w:val="en-GB"/>
+        </w:rPr>
+      </w:pPr>
+      <w:r>
+        <w:rPr>
+          <w:lang w:val="en-GB"/>
+        </w:rPr>
         <w:t>You need to ensure that wvw.fabrikam.com resolves to 131.107.2.50.</w:t>
       </w:r>
     </w:p>
-    <w:p/>
-    <w:p>
-      <w:r>
+    <w:p>
+      <w:pPr>
+        <w:rPr>
+          <w:lang w:val="en-GB"/>
+        </w:rPr>
+      </w:pPr>
+    </w:p>
+    <w:p>
+      <w:pPr>
+        <w:rPr>
+          <w:lang w:val="en-GB"/>
+        </w:rPr>
+      </w:pPr>
+      <w:r>
+        <w:rPr>
+          <w:lang w:val="en-GB"/>
+        </w:rPr>
         <w:t>To complete this task, sign in to the Azure portal.</w:t>
       </w:r>
     </w:p>
@@ -1443,25 +2042,67 @@
     <w:p>
       <w:pPr>
         <w:pStyle w:val="Heading1"/>
-      </w:pPr>
-      <w:r>
+        <w:rPr>
+          <w:lang w:val="en-GB"/>
+        </w:rPr>
+      </w:pPr>
+      <w:r>
+        <w:rPr>
+          <w:lang w:val="en-GB"/>
+        </w:rPr>
         <w:t>Question #73</w:t>
       </w:r>
     </w:p>
     <w:p>
-      <w:r>
+      <w:pPr>
+        <w:rPr>
+          <w:lang w:val="en-GB"/>
+        </w:rPr>
+      </w:pPr>
+      <w:r>
+        <w:rPr>
+          <w:lang w:val="en-GB"/>
+        </w:rPr>
         <w:t>You plan to configure a VPN tunnel for VNET2.</w:t>
       </w:r>
     </w:p>
-    <w:p/>
-    <w:p>
-      <w:r>
+    <w:p>
+      <w:pPr>
+        <w:rPr>
+          <w:lang w:val="en-GB"/>
+        </w:rPr>
+      </w:pPr>
+    </w:p>
+    <w:p>
+      <w:pPr>
+        <w:rPr>
+          <w:lang w:val="en-GB"/>
+        </w:rPr>
+      </w:pPr>
+      <w:r>
+        <w:rPr>
+          <w:lang w:val="en-GB"/>
+        </w:rPr>
         <w:t>You need to ensure that all internet traffic from subnet2-1 is routed through an on-premises firewall before reaching the destination. The solution must be achieved without using dynamic routing protocols.</w:t>
       </w:r>
     </w:p>
-    <w:p/>
-    <w:p>
-      <w:r>
+    <w:p>
+      <w:pPr>
+        <w:rPr>
+          <w:lang w:val="en-GB"/>
+        </w:rPr>
+      </w:pPr>
+    </w:p>
+    <w:p>
+      <w:pPr>
+        <w:rPr>
+          <w:lang w:val="en-GB"/>
+        </w:rPr>
+      </w:pPr>
+      <w:r>
+        <w:rPr>
+          <w:lang w:val="en-GB"/>
+        </w:rPr>
         <w:t>To complete this task, sign in to the Azure portal.</w:t>
       </w:r>
     </w:p>
@@ -1472,7 +2113,7 @@
         </w:rPr>
         <w:lastRenderedPageBreak/>
         <w:drawing>
-          <wp:inline distT="0" distB="0" distL="0" distR="0" wp14:anchorId="075AEBAA" wp14:editId="57E23317">
+          <wp:inline distT="0" distB="0" distL="0" distR="0" wp14:anchorId="075AEBAA" wp14:editId="0A2A4CC4">
             <wp:extent cx="4578985" cy="8892540"/>
             <wp:effectExtent l="0" t="0" r="0" b="3810"/>
             <wp:docPr id="947440510" name="Picture 18" descr="A screenshot of a computer&#10;&#10;Description automatically generated"/>
@@ -1524,8 +2165,14 @@
     <w:p>
       <w:pPr>
         <w:pStyle w:val="Heading1"/>
-      </w:pPr>
-      <w:r>
+        <w:rPr>
+          <w:lang w:val="en-GB"/>
+        </w:rPr>
+      </w:pPr>
+      <w:r>
+        <w:rPr>
+          <w:lang w:val="en-GB"/>
+        </w:rPr>
         <w:lastRenderedPageBreak/>
         <w:t>Question #74</w:t>
       </w:r>
@@ -1533,34 +2180,58 @@
     <w:p>
       <w:pPr>
         <w:pStyle w:val="SIMULATIONquestioncontent"/>
-      </w:pPr>
-      <w:r>
+        <w:rPr>
+          <w:lang w:val="en-GB"/>
+        </w:rPr>
+      </w:pPr>
+      <w:r>
+        <w:rPr>
+          <w:lang w:val="en-GB"/>
+        </w:rPr>
         <w:t>You plan to deploy two DNS servers to subnet2-1. Each server will host a DNS zone for fabrikam,com. The DNS zones will contain records from the on-premises network only. The IP address of the DNS servers will be 10.2.1.4 and 10.2.1.5.</w:t>
       </w:r>
     </w:p>
     <w:p>
       <w:pPr>
         <w:pStyle w:val="SIMULATIONquestioncontent"/>
+        <w:rPr>
+          <w:lang w:val="en-GB"/>
+        </w:rPr>
       </w:pPr>
     </w:p>
     <w:p>
       <w:pPr>
         <w:pStyle w:val="SIMULATIONquestioncontent"/>
-      </w:pPr>
-      <w:r>
+        <w:rPr>
+          <w:lang w:val="en-GB"/>
+        </w:rPr>
+      </w:pPr>
+      <w:r>
+        <w:rPr>
+          <w:lang w:val="en-GB"/>
+        </w:rPr>
         <w:t>You need to ensure that virtual machines on VNET2 can resolve the names of the on-premises servers in fabrikam.com.</w:t>
       </w:r>
     </w:p>
     <w:p>
       <w:pPr>
         <w:pStyle w:val="SIMULATIONquestioncontent"/>
+        <w:rPr>
+          <w:lang w:val="en-GB"/>
+        </w:rPr>
       </w:pPr>
     </w:p>
     <w:p>
       <w:pPr>
         <w:pStyle w:val="SIMULATIONquestioncontent"/>
-      </w:pPr>
-      <w:r>
+        <w:rPr>
+          <w:lang w:val="en-GB"/>
+        </w:rPr>
+      </w:pPr>
+      <w:r>
+        <w:rPr>
+          <w:lang w:val="en-GB"/>
+        </w:rPr>
         <w:t>To complete this task, sign in to the Azure portal.</w:t>
       </w:r>
     </w:p>
@@ -1574,7 +2245,7 @@
         </w:rPr>
         <w:lastRenderedPageBreak/>
         <w:drawing>
-          <wp:inline distT="0" distB="0" distL="0" distR="0" wp14:anchorId="202AC2E8" wp14:editId="784A5D17">
+          <wp:inline distT="0" distB="0" distL="0" distR="0" wp14:anchorId="202AC2E8" wp14:editId="09728A24">
             <wp:extent cx="4599940" cy="8892540"/>
             <wp:effectExtent l="0" t="0" r="0" b="3810"/>
             <wp:docPr id="10117347" name="Picture 19" descr="A screenshot of a computer&#10;&#10;Description automatically generated"/>

--- a/az700/SIMULATION.docx
+++ b/az700/SIMULATION.docx
@@ -1,10 +1,11 @@
 
 <file path=word/document.xml><?xml version="1.0" encoding="utf-8"?>
-<w:document xmlns:wpc="http://schemas.microsoft.com/office/word/2010/wordprocessingCanvas" xmlns:cx="http://schemas.microsoft.com/office/drawing/2014/chartex" xmlns:cx1="http://schemas.microsoft.com/office/drawing/2015/9/8/chartex" xmlns:cx2="http://schemas.microsoft.com/office/drawing/2015/10/21/chartex" xmlns:cx3="http://schemas.microsoft.com/office/drawing/2016/5/9/chartex" xmlns:cx4="http://schemas.microsoft.com/office/drawing/2016/5/10/chartex" xmlns:cx5="http://schemas.microsoft.com/office/drawing/2016/5/11/chartex" xmlns:cx6="http://schemas.microsoft.com/office/drawing/2016/5/12/chartex" xmlns:cx7="http://schemas.microsoft.com/office/drawing/2016/5/13/chartex" xmlns:cx8="http://schemas.microsoft.com/office/drawing/2016/5/14/chartex" xmlns:mc="http://schemas.openxmlformats.org/markup-compatibility/2006" xmlns:aink="http://schemas.microsoft.com/office/drawing/2016/ink" xmlns:am3d="http://schemas.microsoft.com/office/drawing/2017/model3d" xmlns:o="urn:schemas-microsoft-com:office:office" xmlns:oel="http://schemas.microsoft.com/office/2019/extlst" xmlns:r="http://schemas.openxmlformats.org/officeDocument/2006/relationships" xmlns:m="http://schemas.openxmlformats.org/officeDocument/2006/math" xmlns:v="urn:schemas-microsoft-com:vml" xmlns:wp14="http://schemas.microsoft.com/office/word/2010/wordprocessingDrawing" xmlns:wp="http://schemas.openxmlformats.org/drawingml/2006/wordprocessingDrawing" xmlns:w10="urn:schemas-microsoft-com:office:word" xmlns:w="http://schemas.openxmlformats.org/wordprocessingml/2006/main" xmlns:w14="http://schemas.microsoft.com/office/word/2010/wordml" xmlns:w15="http://schemas.microsoft.com/office/word/2012/wordml" xmlns:w16cex="http://schemas.microsoft.com/office/word/2018/wordml/cex" xmlns:w16cid="http://schemas.microsoft.com/office/word/2016/wordml/cid" xmlns:w16="http://schemas.microsoft.com/office/word/2018/wordml" xmlns:w16sdtdh="http://schemas.microsoft.com/office/word/2020/wordml/sdtdatahash" xmlns:w16se="http://schemas.microsoft.com/office/word/2015/wordml/symex" xmlns:wpg="http://schemas.microsoft.com/office/word/2010/wordprocessingGroup" xmlns:wpi="http://schemas.microsoft.com/office/word/2010/wordprocessingInk" xmlns:wne="http://schemas.microsoft.com/office/word/2006/wordml" xmlns:wps="http://schemas.microsoft.com/office/word/2010/wordprocessingShape" mc:Ignorable="w14 w15 w16se w16cid w16 w16cex w16sdtdh wp14">
+<w:document xmlns:o="urn:schemas-microsoft-com:office:office" xmlns:r="http://schemas.openxmlformats.org/officeDocument/2006/relationships" xmlns:v="urn:schemas-microsoft-com:vml" xmlns:w="http://schemas.openxmlformats.org/wordprocessingml/2006/main" xmlns:w10="urn:schemas-microsoft-com:office:word" xmlns:wp="http://schemas.openxmlformats.org/drawingml/2006/wordprocessingDrawing" xmlns:wps="http://schemas.microsoft.com/office/word/2010/wordprocessingShape" xmlns:wpg="http://schemas.microsoft.com/office/word/2010/wordprocessingGroup" xmlns:mc="http://schemas.openxmlformats.org/markup-compatibility/2006" xmlns:wp14="http://schemas.microsoft.com/office/word/2010/wordprocessingDrawing" xmlns:w14="http://schemas.microsoft.com/office/word/2010/wordml" xmlns:w15="http://schemas.microsoft.com/office/word/2012/wordml" mc:Ignorable="w14 wp14 w15">
   <w:body>
     <w:p>
       <w:pPr>
         <w:pStyle w:val="Heading1"/>
+        <w:spacing w:before="360" w:after="80"/>
         <w:rPr>
           <w:lang w:val="en-GB"/>
         </w:rPr>
@@ -37,6 +38,11 @@
           <w:lang w:val="en-GB"/>
         </w:rPr>
       </w:pPr>
+      <w:r>
+        <w:rPr>
+          <w:lang w:val="en-GB"/>
+        </w:rPr>
+      </w:r>
     </w:p>
     <w:p>
       <w:pPr>
@@ -59,6 +65,11 @@
           <w:lang w:val="en-GB"/>
         </w:rPr>
       </w:pPr>
+      <w:r>
+        <w:rPr>
+          <w:lang w:val="en-GB"/>
+        </w:rPr>
+      </w:r>
     </w:p>
     <w:p>
       <w:pPr>
@@ -71,7 +82,13 @@
         <w:rPr>
           <w:lang w:val="en-GB"/>
         </w:rPr>
-        <w:t>• internal address range: 10.10.0.0/16</w:t>
+        <w:t xml:space="preserve">• </w:t>
+      </w:r>
+      <w:r>
+        <w:rPr>
+          <w:lang w:val="en-GB"/>
+        </w:rPr>
+        <w:t>internal address range: 10.10.0.0/16</w:t>
       </w:r>
     </w:p>
     <w:p>
@@ -85,7 +102,13 @@
         <w:rPr>
           <w:lang w:val="en-GB"/>
         </w:rPr>
-        <w:t>• Firewall1 internal IP address: 10.10.1.1</w:t>
+        <w:t xml:space="preserve">• </w:t>
+      </w:r>
+      <w:r>
+        <w:rPr>
+          <w:lang w:val="en-GB"/>
+        </w:rPr>
+        <w:t>Firewall1 internal IP address: 10.10.1.1</w:t>
       </w:r>
     </w:p>
     <w:p>
@@ -99,7 +122,13 @@
         <w:rPr>
           <w:lang w:val="en-GB"/>
         </w:rPr>
-        <w:t>• Firewall public IP address: 131.107.50.60</w:t>
+        <w:t xml:space="preserve">• </w:t>
+      </w:r>
+      <w:r>
+        <w:rPr>
+          <w:lang w:val="en-GB"/>
+        </w:rPr>
+        <w:t>Firewall public IP address: 131.107.50.60</w:t>
       </w:r>
     </w:p>
     <w:p>
@@ -109,6 +138,11 @@
           <w:lang w:val="en-GB"/>
         </w:rPr>
       </w:pPr>
+      <w:r>
+        <w:rPr>
+          <w:lang w:val="en-GB"/>
+        </w:rPr>
+      </w:r>
     </w:p>
     <w:p>
       <w:pPr>
@@ -131,6 +165,11 @@
           <w:lang w:val="en-GB"/>
         </w:rPr>
       </w:pPr>
+      <w:r>
+        <w:rPr>
+          <w:lang w:val="en-GB"/>
+        </w:rPr>
+      </w:r>
     </w:p>
     <w:p>
       <w:pPr>
@@ -147,16 +186,17 @@
       </w:r>
     </w:p>
     <w:p>
-      <w:r>
-        <w:rPr>
-          <w:noProof/>
-        </w:rPr>
-        <w:lastRenderedPageBreak/>
+      <w:pPr>
+        <w:pStyle w:val="Normal"/>
+        <w:rPr/>
+      </w:pPr>
+      <w:r>
+        <w:rPr/>
         <w:drawing>
-          <wp:inline distT="0" distB="0" distL="0" distR="0" wp14:anchorId="37A77044" wp14:editId="4E8418AA">
+          <wp:inline distT="0" distB="0" distL="0" distR="0">
             <wp:extent cx="5760720" cy="7614920"/>
-            <wp:effectExtent l="0" t="0" r="0" b="5080"/>
-            <wp:docPr id="766236321" name="Picture 1" descr="A screenshot of a computer&#10;&#10;Description automatically generated"/>
+            <wp:effectExtent l="0" t="0" r="0" b="0"/>
+            <wp:docPr id="1" name="Picture 1" descr="A screenshot of a computer&#10;&#10;Description automatically generated"/>
             <wp:cNvGraphicFramePr>
               <a:graphicFrameLocks xmlns:a="http://schemas.openxmlformats.org/drawingml/2006/main" noChangeAspect="1"/>
             </wp:cNvGraphicFramePr>
@@ -164,20 +204,13 @@
               <a:graphicData uri="http://schemas.openxmlformats.org/drawingml/2006/picture">
                 <pic:pic xmlns:pic="http://schemas.openxmlformats.org/drawingml/2006/picture">
                   <pic:nvPicPr>
-                    <pic:cNvPr id="766236321" name="Picture 1" descr="A screenshot of a computer&#10;&#10;Description automatically generated"/>
+                    <pic:cNvPr id="1" name="Picture 1" descr="A screenshot of a computer&#10;&#10;Description automatically generated"/>
                     <pic:cNvPicPr>
                       <a:picLocks noChangeAspect="1" noChangeArrowheads="1"/>
                     </pic:cNvPicPr>
                   </pic:nvPicPr>
                   <pic:blipFill>
-                    <a:blip r:embed="rId4">
-                      <a:extLst>
-                        <a:ext uri="{28A0092B-C50C-407E-A947-70E740481C1C}">
-                          <a14:useLocalDpi xmlns:a14="http://schemas.microsoft.com/office/drawing/2010/main" val="0"/>
-                        </a:ext>
-                      </a:extLst>
-                    </a:blip>
-                    <a:srcRect/>
+                    <a:blip r:embed="rId2"/>
                     <a:stretch>
                       <a:fillRect/>
                     </a:stretch>
@@ -190,10 +223,6 @@
                     <a:prstGeom prst="rect">
                       <a:avLst/>
                     </a:prstGeom>
-                    <a:noFill/>
-                    <a:ln>
-                      <a:noFill/>
-                    </a:ln>
                   </pic:spPr>
                 </pic:pic>
               </a:graphicData>
@@ -237,6 +266,11 @@
           <w:lang w:val="en-GB"/>
         </w:rPr>
       </w:pPr>
+      <w:r>
+        <w:rPr>
+          <w:lang w:val="en-GB"/>
+        </w:rPr>
+      </w:r>
     </w:p>
     <w:p>
       <w:pPr>
@@ -249,20 +283,21 @@
         <w:rPr>
           <w:lang w:val="en-GB"/>
         </w:rPr>
-        <w:lastRenderedPageBreak/>
         <w:t>To complete this task, sign in to the Azure portal.</w:t>
       </w:r>
     </w:p>
     <w:p>
-      <w:r>
-        <w:rPr>
-          <w:noProof/>
-        </w:rPr>
+      <w:pPr>
+        <w:pStyle w:val="Normal"/>
+        <w:rPr/>
+      </w:pPr>
+      <w:r>
+        <w:rPr/>
         <w:drawing>
-          <wp:inline distT="0" distB="0" distL="0" distR="0" wp14:anchorId="5B2C8F52" wp14:editId="517EB432">
+          <wp:inline distT="0" distB="0" distL="0" distR="0">
             <wp:extent cx="5760720" cy="7411085"/>
             <wp:effectExtent l="0" t="0" r="0" b="0"/>
-            <wp:docPr id="1233900043" name="Picture 2" descr="A screenshot of a computer&#10;&#10;Description automatically generated"/>
+            <wp:docPr id="2" name="Picture 2" descr="A screenshot of a computer&#10;&#10;Description automatically generated"/>
             <wp:cNvGraphicFramePr>
               <a:graphicFrameLocks xmlns:a="http://schemas.openxmlformats.org/drawingml/2006/main" noChangeAspect="1"/>
             </wp:cNvGraphicFramePr>
@@ -270,20 +305,13 @@
               <a:graphicData uri="http://schemas.openxmlformats.org/drawingml/2006/picture">
                 <pic:pic xmlns:pic="http://schemas.openxmlformats.org/drawingml/2006/picture">
                   <pic:nvPicPr>
-                    <pic:cNvPr id="1233900043" name="Picture 2" descr="A screenshot of a computer&#10;&#10;Description automatically generated"/>
+                    <pic:cNvPr id="2" name="Picture 2" descr="A screenshot of a computer&#10;&#10;Description automatically generated"/>
                     <pic:cNvPicPr>
                       <a:picLocks noChangeAspect="1" noChangeArrowheads="1"/>
                     </pic:cNvPicPr>
                   </pic:nvPicPr>
                   <pic:blipFill>
-                    <a:blip r:embed="rId5">
-                      <a:extLst>
-                        <a:ext uri="{28A0092B-C50C-407E-A947-70E740481C1C}">
-                          <a14:useLocalDpi xmlns:a14="http://schemas.microsoft.com/office/drawing/2010/main" val="0"/>
-                        </a:ext>
-                      </a:extLst>
-                    </a:blip>
-                    <a:srcRect/>
+                    <a:blip r:embed="rId3"/>
                     <a:stretch>
                       <a:fillRect/>
                     </a:stretch>
@@ -296,10 +324,6 @@
                     <a:prstGeom prst="rect">
                       <a:avLst/>
                     </a:prstGeom>
-                    <a:noFill/>
-                    <a:ln>
-                      <a:noFill/>
-                    </a:ln>
                   </pic:spPr>
                 </pic:pic>
               </a:graphicData>
@@ -321,6 +345,12 @@
         </w:rPr>
         <w:t># Question 36</w:t>
       </w:r>
+      <w:r>
+        <w:rPr>
+          <w:lang w:val="en-GB"/>
+        </w:rPr>
+        <w:t>p8</w:t>
+      </w:r>
     </w:p>
     <w:p>
       <w:pPr>
@@ -343,6 +373,11 @@
           <w:lang w:val="en-GB"/>
         </w:rPr>
       </w:pPr>
+      <w:r>
+        <w:rPr>
+          <w:lang w:val="en-GB"/>
+        </w:rPr>
+      </w:r>
     </w:p>
     <w:p>
       <w:pPr>
@@ -365,6 +400,11 @@
           <w:lang w:val="en-GB"/>
         </w:rPr>
       </w:pPr>
+      <w:r>
+        <w:rPr>
+          <w:lang w:val="en-GB"/>
+        </w:rPr>
+      </w:r>
     </w:p>
     <w:p>
       <w:pPr>
@@ -382,22 +422,29 @@
     </w:p>
     <w:p>
       <w:pPr>
-        <w:rPr>
-          <w:lang w:val="en-GB"/>
-        </w:rPr>
-      </w:pPr>
-    </w:p>
-    <w:p>
-      <w:r>
-        <w:rPr>
-          <w:noProof/>
-        </w:rPr>
-        <w:lastRenderedPageBreak/>
+        <w:pStyle w:val="Normal"/>
+        <w:rPr>
+          <w:lang w:val="en-GB"/>
+        </w:rPr>
+      </w:pPr>
+      <w:r>
+        <w:rPr>
+          <w:lang w:val="en-GB"/>
+        </w:rPr>
+      </w:r>
+    </w:p>
+    <w:p>
+      <w:pPr>
+        <w:pStyle w:val="Normal"/>
+        <w:rPr/>
+      </w:pPr>
+      <w:r>
+        <w:rPr/>
         <w:drawing>
-          <wp:inline distT="0" distB="0" distL="0" distR="0" wp14:anchorId="1D719DFA" wp14:editId="2EBD0A4E">
+          <wp:inline distT="0" distB="0" distL="0" distR="0">
             <wp:extent cx="2388235" cy="8892540"/>
-            <wp:effectExtent l="0" t="0" r="0" b="3810"/>
-            <wp:docPr id="965384749" name="Picture 3" descr="A screenshot of a computer&#10;&#10;Description automatically generated"/>
+            <wp:effectExtent l="0" t="0" r="0" b="0"/>
+            <wp:docPr id="3" name="Picture 3" descr="A screenshot of a computer&#10;&#10;Description automatically generated"/>
             <wp:cNvGraphicFramePr>
               <a:graphicFrameLocks xmlns:a="http://schemas.openxmlformats.org/drawingml/2006/main" noChangeAspect="1"/>
             </wp:cNvGraphicFramePr>
@@ -405,20 +452,13 @@
               <a:graphicData uri="http://schemas.openxmlformats.org/drawingml/2006/picture">
                 <pic:pic xmlns:pic="http://schemas.openxmlformats.org/drawingml/2006/picture">
                   <pic:nvPicPr>
-                    <pic:cNvPr id="965384749" name="Picture 3" descr="A screenshot of a computer&#10;&#10;Description automatically generated"/>
+                    <pic:cNvPr id="3" name="Picture 3" descr="A screenshot of a computer&#10;&#10;Description automatically generated"/>
                     <pic:cNvPicPr>
                       <a:picLocks noChangeAspect="1" noChangeArrowheads="1"/>
                     </pic:cNvPicPr>
                   </pic:nvPicPr>
                   <pic:blipFill>
-                    <a:blip r:embed="rId6" cstate="print">
-                      <a:extLst>
-                        <a:ext uri="{28A0092B-C50C-407E-A947-70E740481C1C}">
-                          <a14:useLocalDpi xmlns:a14="http://schemas.microsoft.com/office/drawing/2010/main" val="0"/>
-                        </a:ext>
-                      </a:extLst>
-                    </a:blip>
-                    <a:srcRect/>
+                    <a:blip r:embed="rId4"/>
                     <a:stretch>
                       <a:fillRect/>
                     </a:stretch>
@@ -431,10 +471,6 @@
                     <a:prstGeom prst="rect">
                       <a:avLst/>
                     </a:prstGeom>
-                    <a:noFill/>
-                    <a:ln>
-                      <a:noFill/>
-                    </a:ln>
                   </pic:spPr>
                 </pic:pic>
               </a:graphicData>
@@ -443,7 +479,15 @@
         </w:drawing>
       </w:r>
     </w:p>
-    <w:p/>
+    <w:p>
+      <w:pPr>
+        <w:pStyle w:val="Normal"/>
+        <w:rPr/>
+      </w:pPr>
+      <w:r>
+        <w:rPr/>
+      </w:r>
+    </w:p>
     <w:p>
       <w:pPr>
         <w:pStyle w:val="Heading1"/>
@@ -479,6 +523,11 @@
           <w:lang w:val="en-GB"/>
         </w:rPr>
       </w:pPr>
+      <w:r>
+        <w:rPr>
+          <w:lang w:val="en-GB"/>
+        </w:rPr>
+      </w:r>
     </w:p>
     <w:p>
       <w:pPr>
@@ -495,15 +544,17 @@
       </w:r>
     </w:p>
     <w:p>
-      <w:r>
-        <w:rPr>
-          <w:noProof/>
-        </w:rPr>
+      <w:pPr>
+        <w:pStyle w:val="Normal"/>
+        <w:rPr/>
+      </w:pPr>
+      <w:r>
+        <w:rPr/>
         <w:drawing>
-          <wp:inline distT="0" distB="0" distL="0" distR="0" wp14:anchorId="681F2ED0" wp14:editId="6BD9E962">
+          <wp:inline distT="0" distB="0" distL="0" distR="0">
             <wp:extent cx="5760720" cy="6418580"/>
-            <wp:effectExtent l="0" t="0" r="0" b="1270"/>
-            <wp:docPr id="659400759" name="Picture 4" descr="A screenshot of a computer&#10;&#10;Description automatically generated"/>
+            <wp:effectExtent l="0" t="0" r="0" b="0"/>
+            <wp:docPr id="4" name="Picture 4" descr="A screenshot of a computer&#10;&#10;Description automatically generated"/>
             <wp:cNvGraphicFramePr>
               <a:graphicFrameLocks xmlns:a="http://schemas.openxmlformats.org/drawingml/2006/main" noChangeAspect="1"/>
             </wp:cNvGraphicFramePr>
@@ -511,20 +562,13 @@
               <a:graphicData uri="http://schemas.openxmlformats.org/drawingml/2006/picture">
                 <pic:pic xmlns:pic="http://schemas.openxmlformats.org/drawingml/2006/picture">
                   <pic:nvPicPr>
-                    <pic:cNvPr id="659400759" name="Picture 4" descr="A screenshot of a computer&#10;&#10;Description automatically generated"/>
+                    <pic:cNvPr id="4" name="Picture 4" descr="A screenshot of a computer&#10;&#10;Description automatically generated"/>
                     <pic:cNvPicPr>
                       <a:picLocks noChangeAspect="1" noChangeArrowheads="1"/>
                     </pic:cNvPicPr>
                   </pic:nvPicPr>
                   <pic:blipFill>
-                    <a:blip r:embed="rId7">
-                      <a:extLst>
-                        <a:ext uri="{28A0092B-C50C-407E-A947-70E740481C1C}">
-                          <a14:useLocalDpi xmlns:a14="http://schemas.microsoft.com/office/drawing/2010/main" val="0"/>
-                        </a:ext>
-                      </a:extLst>
-                    </a:blip>
-                    <a:srcRect/>
+                    <a:blip r:embed="rId5"/>
                     <a:stretch>
                       <a:fillRect/>
                     </a:stretch>
@@ -537,10 +581,6 @@
                     <a:prstGeom prst="rect">
                       <a:avLst/>
                     </a:prstGeom>
-                    <a:noFill/>
-                    <a:ln>
-                      <a:noFill/>
-                    </a:ln>
                   </pic:spPr>
                 </pic:pic>
               </a:graphicData>
@@ -560,7 +600,6 @@
         <w:rPr>
           <w:lang w:val="en-GB"/>
         </w:rPr>
-        <w:lastRenderedPageBreak/>
         <w:t>Question #36</w:t>
       </w:r>
     </w:p>
@@ -585,6 +624,11 @@
           <w:lang w:val="en-GB"/>
         </w:rPr>
       </w:pPr>
+      <w:r>
+        <w:rPr>
+          <w:lang w:val="en-GB"/>
+        </w:rPr>
+      </w:r>
     </w:p>
     <w:p>
       <w:pPr>
@@ -602,21 +646,29 @@
     </w:p>
     <w:p>
       <w:pPr>
-        <w:rPr>
-          <w:lang w:val="en-GB"/>
-        </w:rPr>
-      </w:pPr>
-    </w:p>
-    <w:p>
-      <w:r>
-        <w:rPr>
-          <w:noProof/>
-        </w:rPr>
+        <w:pStyle w:val="Normal"/>
+        <w:rPr>
+          <w:lang w:val="en-GB"/>
+        </w:rPr>
+      </w:pPr>
+      <w:r>
+        <w:rPr>
+          <w:lang w:val="en-GB"/>
+        </w:rPr>
+      </w:r>
+    </w:p>
+    <w:p>
+      <w:pPr>
+        <w:pStyle w:val="Normal"/>
+        <w:rPr/>
+      </w:pPr>
+      <w:r>
+        <w:rPr/>
         <w:drawing>
-          <wp:inline distT="0" distB="0" distL="0" distR="0" wp14:anchorId="5234C880" wp14:editId="7D199370">
+          <wp:inline distT="0" distB="0" distL="0" distR="0">
             <wp:extent cx="5760720" cy="3322320"/>
             <wp:effectExtent l="0" t="0" r="0" b="0"/>
-            <wp:docPr id="92531987" name="Picture 5" descr="A screenshot of a white and black text&#10;&#10;Description automatically generated"/>
+            <wp:docPr id="5" name="Picture 5" descr="A screenshot of a white and black text&#10;&#10;Description automatically generated"/>
             <wp:cNvGraphicFramePr>
               <a:graphicFrameLocks xmlns:a="http://schemas.openxmlformats.org/drawingml/2006/main" noChangeAspect="1"/>
             </wp:cNvGraphicFramePr>
@@ -624,20 +676,13 @@
               <a:graphicData uri="http://schemas.openxmlformats.org/drawingml/2006/picture">
                 <pic:pic xmlns:pic="http://schemas.openxmlformats.org/drawingml/2006/picture">
                   <pic:nvPicPr>
-                    <pic:cNvPr id="92531987" name="Picture 5" descr="A screenshot of a white and black text&#10;&#10;Description automatically generated"/>
+                    <pic:cNvPr id="5" name="Picture 5" descr="A screenshot of a white and black text&#10;&#10;Description automatically generated"/>
                     <pic:cNvPicPr>
                       <a:picLocks noChangeAspect="1" noChangeArrowheads="1"/>
                     </pic:cNvPicPr>
                   </pic:nvPicPr>
                   <pic:blipFill>
-                    <a:blip r:embed="rId8">
-                      <a:extLst>
-                        <a:ext uri="{28A0092B-C50C-407E-A947-70E740481C1C}">
-                          <a14:useLocalDpi xmlns:a14="http://schemas.microsoft.com/office/drawing/2010/main" val="0"/>
-                        </a:ext>
-                      </a:extLst>
-                    </a:blip>
-                    <a:srcRect/>
+                    <a:blip r:embed="rId6"/>
                     <a:stretch>
                       <a:fillRect/>
                     </a:stretch>
@@ -650,10 +695,6 @@
                     <a:prstGeom prst="rect">
                       <a:avLst/>
                     </a:prstGeom>
-                    <a:noFill/>
-                    <a:ln>
-                      <a:noFill/>
-                    </a:ln>
                   </pic:spPr>
                 </pic:pic>
               </a:graphicData>
@@ -662,9 +703,18 @@
         </w:drawing>
       </w:r>
     </w:p>
-    <w:p/>
-    <w:p>
-      <w:pPr>
+    <w:p>
+      <w:pPr>
+        <w:pStyle w:val="Normal"/>
+        <w:rPr/>
+      </w:pPr>
+      <w:r>
+        <w:rPr/>
+      </w:r>
+    </w:p>
+    <w:p>
+      <w:pPr>
+        <w:pStyle w:val="Normal"/>
         <w:rPr>
           <w:lang w:val="en-GB"/>
         </w:rPr>
@@ -678,6 +728,7 @@
     </w:p>
     <w:p>
       <w:pPr>
+        <w:pStyle w:val="Normal"/>
         <w:rPr>
           <w:lang w:val="en-GB"/>
         </w:rPr>
@@ -691,13 +742,20 @@
     </w:p>
     <w:p>
       <w:pPr>
-        <w:rPr>
-          <w:lang w:val="en-GB"/>
-        </w:rPr>
-      </w:pPr>
-    </w:p>
-    <w:p>
-      <w:pPr>
+        <w:pStyle w:val="Normal"/>
+        <w:rPr>
+          <w:lang w:val="en-GB"/>
+        </w:rPr>
+      </w:pPr>
+      <w:r>
+        <w:rPr>
+          <w:lang w:val="en-GB"/>
+        </w:rPr>
+      </w:r>
+    </w:p>
+    <w:p>
+      <w:pPr>
+        <w:pStyle w:val="Normal"/>
         <w:rPr>
           <w:lang w:val="en-GB"/>
         </w:rPr>
@@ -711,22 +769,29 @@
     </w:p>
     <w:p>
       <w:pPr>
-        <w:rPr>
-          <w:lang w:val="en-GB"/>
-        </w:rPr>
-      </w:pPr>
-    </w:p>
-    <w:p>
-      <w:r>
-        <w:rPr>
-          <w:noProof/>
-        </w:rPr>
-        <w:lastRenderedPageBreak/>
+        <w:pStyle w:val="Normal"/>
+        <w:rPr>
+          <w:lang w:val="en-GB"/>
+        </w:rPr>
+      </w:pPr>
+      <w:r>
+        <w:rPr>
+          <w:lang w:val="en-GB"/>
+        </w:rPr>
+      </w:r>
+    </w:p>
+    <w:p>
+      <w:pPr>
+        <w:pStyle w:val="Normal"/>
+        <w:rPr/>
+      </w:pPr>
+      <w:r>
+        <w:rPr/>
         <w:drawing>
-          <wp:inline distT="0" distB="0" distL="0" distR="0" wp14:anchorId="1F445BAE" wp14:editId="30D0EDEF">
+          <wp:inline distT="0" distB="0" distL="0" distR="0">
             <wp:extent cx="5505450" cy="8892540"/>
-            <wp:effectExtent l="0" t="0" r="0" b="3810"/>
-            <wp:docPr id="6233012" name="Picture 6" descr="A screenshot of a computer&#10;&#10;Description automatically generated"/>
+            <wp:effectExtent l="0" t="0" r="0" b="0"/>
+            <wp:docPr id="6" name="Picture 6" descr="A screenshot of a computer&#10;&#10;Description automatically generated"/>
             <wp:cNvGraphicFramePr>
               <a:graphicFrameLocks xmlns:a="http://schemas.openxmlformats.org/drawingml/2006/main" noChangeAspect="1"/>
             </wp:cNvGraphicFramePr>
@@ -734,20 +799,13 @@
               <a:graphicData uri="http://schemas.openxmlformats.org/drawingml/2006/picture">
                 <pic:pic xmlns:pic="http://schemas.openxmlformats.org/drawingml/2006/picture">
                   <pic:nvPicPr>
-                    <pic:cNvPr id="6233012" name="Picture 6" descr="A screenshot of a computer&#10;&#10;Description automatically generated"/>
+                    <pic:cNvPr id="6" name="Picture 6" descr="A screenshot of a computer&#10;&#10;Description automatically generated"/>
                     <pic:cNvPicPr>
                       <a:picLocks noChangeAspect="1" noChangeArrowheads="1"/>
                     </pic:cNvPicPr>
                   </pic:nvPicPr>
                   <pic:blipFill>
-                    <a:blip r:embed="rId9">
-                      <a:extLst>
-                        <a:ext uri="{28A0092B-C50C-407E-A947-70E740481C1C}">
-                          <a14:useLocalDpi xmlns:a14="http://schemas.microsoft.com/office/drawing/2010/main" val="0"/>
-                        </a:ext>
-                      </a:extLst>
-                    </a:blip>
-                    <a:srcRect/>
+                    <a:blip r:embed="rId7"/>
                     <a:stretch>
                       <a:fillRect/>
                     </a:stretch>
@@ -760,10 +818,6 @@
                     <a:prstGeom prst="rect">
                       <a:avLst/>
                     </a:prstGeom>
-                    <a:noFill/>
-                    <a:ln>
-                      <a:noFill/>
-                    </a:ln>
                   </pic:spPr>
                 </pic:pic>
               </a:graphicData>
@@ -783,12 +837,12 @@
         <w:rPr>
           <w:lang w:val="en-GB"/>
         </w:rPr>
-        <w:lastRenderedPageBreak/>
         <w:t>Question #39</w:t>
       </w:r>
     </w:p>
     <w:p>
       <w:pPr>
+        <w:pStyle w:val="Normal"/>
         <w:rPr>
           <w:lang w:val="en-GB"/>
         </w:rPr>
@@ -802,13 +856,20 @@
     </w:p>
     <w:p>
       <w:pPr>
-        <w:rPr>
-          <w:lang w:val="en-GB"/>
-        </w:rPr>
-      </w:pPr>
-    </w:p>
-    <w:p>
-      <w:pPr>
+        <w:pStyle w:val="Normal"/>
+        <w:rPr>
+          <w:lang w:val="en-GB"/>
+        </w:rPr>
+      </w:pPr>
+      <w:r>
+        <w:rPr>
+          <w:lang w:val="en-GB"/>
+        </w:rPr>
+      </w:r>
+    </w:p>
+    <w:p>
+      <w:pPr>
+        <w:pStyle w:val="Normal"/>
         <w:rPr>
           <w:lang w:val="en-GB"/>
         </w:rPr>
@@ -821,16 +882,17 @@
       </w:r>
     </w:p>
     <w:p>
-      <w:r>
-        <w:rPr>
-          <w:noProof/>
-        </w:rPr>
-        <w:lastRenderedPageBreak/>
+      <w:pPr>
+        <w:pStyle w:val="Normal"/>
+        <w:rPr/>
+      </w:pPr>
+      <w:r>
+        <w:rPr/>
         <w:drawing>
-          <wp:inline distT="0" distB="0" distL="0" distR="0" wp14:anchorId="662B2DEF" wp14:editId="6D72BB73">
+          <wp:inline distT="0" distB="0" distL="0" distR="0">
             <wp:extent cx="3875405" cy="8892540"/>
-            <wp:effectExtent l="0" t="0" r="0" b="3810"/>
-            <wp:docPr id="285209444" name="Picture 7" descr="A screenshot of a computer&#10;&#10;Description automatically generated"/>
+            <wp:effectExtent l="0" t="0" r="0" b="0"/>
+            <wp:docPr id="7" name="Picture 7" descr="A screenshot of a computer&#10;&#10;Description automatically generated"/>
             <wp:cNvGraphicFramePr>
               <a:graphicFrameLocks xmlns:a="http://schemas.openxmlformats.org/drawingml/2006/main" noChangeAspect="1"/>
             </wp:cNvGraphicFramePr>
@@ -838,20 +900,13 @@
               <a:graphicData uri="http://schemas.openxmlformats.org/drawingml/2006/picture">
                 <pic:pic xmlns:pic="http://schemas.openxmlformats.org/drawingml/2006/picture">
                   <pic:nvPicPr>
-                    <pic:cNvPr id="285209444" name="Picture 7" descr="A screenshot of a computer&#10;&#10;Description automatically generated"/>
+                    <pic:cNvPr id="7" name="Picture 7" descr="A screenshot of a computer&#10;&#10;Description automatically generated"/>
                     <pic:cNvPicPr>
                       <a:picLocks noChangeAspect="1" noChangeArrowheads="1"/>
                     </pic:cNvPicPr>
                   </pic:nvPicPr>
                   <pic:blipFill>
-                    <a:blip r:embed="rId10">
-                      <a:extLst>
-                        <a:ext uri="{28A0092B-C50C-407E-A947-70E740481C1C}">
-                          <a14:useLocalDpi xmlns:a14="http://schemas.microsoft.com/office/drawing/2010/main" val="0"/>
-                        </a:ext>
-                      </a:extLst>
-                    </a:blip>
-                    <a:srcRect/>
+                    <a:blip r:embed="rId8"/>
                     <a:stretch>
                       <a:fillRect/>
                     </a:stretch>
@@ -864,10 +919,6 @@
                     <a:prstGeom prst="rect">
                       <a:avLst/>
                     </a:prstGeom>
-                    <a:noFill/>
-                    <a:ln>
-                      <a:noFill/>
-                    </a:ln>
                   </pic:spPr>
                 </pic:pic>
               </a:graphicData>
@@ -887,19 +938,25 @@
         <w:rPr>
           <w:lang w:val="en-GB"/>
         </w:rPr>
-        <w:lastRenderedPageBreak/>
         <w:t>Question #40</w:t>
       </w:r>
     </w:p>
     <w:p>
       <w:pPr>
-        <w:rPr>
-          <w:lang w:val="en-GB"/>
-        </w:rPr>
-      </w:pPr>
-    </w:p>
-    <w:p>
-      <w:pPr>
+        <w:pStyle w:val="Normal"/>
+        <w:rPr>
+          <w:lang w:val="en-GB"/>
+        </w:rPr>
+      </w:pPr>
+      <w:r>
+        <w:rPr>
+          <w:lang w:val="en-GB"/>
+        </w:rPr>
+      </w:r>
+    </w:p>
+    <w:p>
+      <w:pPr>
+        <w:pStyle w:val="Normal"/>
         <w:rPr>
           <w:lang w:val="en-GB"/>
         </w:rPr>
@@ -913,13 +970,20 @@
     </w:p>
     <w:p>
       <w:pPr>
-        <w:rPr>
-          <w:lang w:val="en-GB"/>
-        </w:rPr>
-      </w:pPr>
-    </w:p>
-    <w:p>
-      <w:pPr>
+        <w:pStyle w:val="Normal"/>
+        <w:rPr>
+          <w:lang w:val="en-GB"/>
+        </w:rPr>
+      </w:pPr>
+      <w:r>
+        <w:rPr>
+          <w:lang w:val="en-GB"/>
+        </w:rPr>
+      </w:r>
+    </w:p>
+    <w:p>
+      <w:pPr>
+        <w:pStyle w:val="Normal"/>
         <w:rPr>
           <w:lang w:val="en-GB"/>
         </w:rPr>
@@ -932,16 +996,17 @@
       </w:r>
     </w:p>
     <w:p>
-      <w:r>
-        <w:rPr>
-          <w:noProof/>
-        </w:rPr>
-        <w:lastRenderedPageBreak/>
+      <w:pPr>
+        <w:pStyle w:val="Normal"/>
+        <w:rPr/>
+      </w:pPr>
+      <w:r>
+        <w:rPr/>
         <w:drawing>
-          <wp:inline distT="0" distB="0" distL="0" distR="0" wp14:anchorId="09C18E49" wp14:editId="1DC9AD4C">
+          <wp:inline distT="0" distB="0" distL="0" distR="0">
             <wp:extent cx="3356610" cy="8892540"/>
-            <wp:effectExtent l="0" t="0" r="0" b="3810"/>
-            <wp:docPr id="1309448652" name="Picture 8" descr="A screenshot of a computer&#10;&#10;Description automatically generated"/>
+            <wp:effectExtent l="0" t="0" r="0" b="0"/>
+            <wp:docPr id="8" name="Picture 8" descr="A screenshot of a computer&#10;&#10;Description automatically generated"/>
             <wp:cNvGraphicFramePr>
               <a:graphicFrameLocks xmlns:a="http://schemas.openxmlformats.org/drawingml/2006/main" noChangeAspect="1"/>
             </wp:cNvGraphicFramePr>
@@ -949,20 +1014,13 @@
               <a:graphicData uri="http://schemas.openxmlformats.org/drawingml/2006/picture">
                 <pic:pic xmlns:pic="http://schemas.openxmlformats.org/drawingml/2006/picture">
                   <pic:nvPicPr>
-                    <pic:cNvPr id="1309448652" name="Picture 8" descr="A screenshot of a computer&#10;&#10;Description automatically generated"/>
+                    <pic:cNvPr id="8" name="Picture 8" descr="A screenshot of a computer&#10;&#10;Description automatically generated"/>
                     <pic:cNvPicPr>
                       <a:picLocks noChangeAspect="1" noChangeArrowheads="1"/>
                     </pic:cNvPicPr>
                   </pic:nvPicPr>
                   <pic:blipFill>
-                    <a:blip r:embed="rId11" cstate="print">
-                      <a:extLst>
-                        <a:ext uri="{28A0092B-C50C-407E-A947-70E740481C1C}">
-                          <a14:useLocalDpi xmlns:a14="http://schemas.microsoft.com/office/drawing/2010/main" val="0"/>
-                        </a:ext>
-                      </a:extLst>
-                    </a:blip>
-                    <a:srcRect/>
+                    <a:blip r:embed="rId9"/>
                     <a:stretch>
                       <a:fillRect/>
                     </a:stretch>
@@ -975,10 +1033,6 @@
                     <a:prstGeom prst="rect">
                       <a:avLst/>
                     </a:prstGeom>
-                    <a:noFill/>
-                    <a:ln>
-                      <a:noFill/>
-                    </a:ln>
                   </pic:spPr>
                 </pic:pic>
               </a:graphicData>
@@ -998,12 +1052,12 @@
         <w:rPr>
           <w:lang w:val="en-GB"/>
         </w:rPr>
-        <w:lastRenderedPageBreak/>
         <w:t>Question #41</w:t>
       </w:r>
     </w:p>
     <w:p>
       <w:pPr>
+        <w:pStyle w:val="Normal"/>
         <w:rPr>
           <w:lang w:val="en-GB"/>
         </w:rPr>
@@ -1017,13 +1071,20 @@
     </w:p>
     <w:p>
       <w:pPr>
-        <w:rPr>
-          <w:lang w:val="en-GB"/>
-        </w:rPr>
-      </w:pPr>
-    </w:p>
-    <w:p>
-      <w:pPr>
+        <w:pStyle w:val="Normal"/>
+        <w:rPr>
+          <w:lang w:val="en-GB"/>
+        </w:rPr>
+      </w:pPr>
+      <w:r>
+        <w:rPr>
+          <w:lang w:val="en-GB"/>
+        </w:rPr>
+      </w:r>
+    </w:p>
+    <w:p>
+      <w:pPr>
+        <w:pStyle w:val="Normal"/>
         <w:rPr>
           <w:lang w:val="en-GB"/>
         </w:rPr>
@@ -1036,16 +1097,17 @@
       </w:r>
     </w:p>
     <w:p>
-      <w:r>
-        <w:rPr>
-          <w:noProof/>
-        </w:rPr>
-        <w:lastRenderedPageBreak/>
+      <w:pPr>
+        <w:pStyle w:val="Normal"/>
+        <w:rPr/>
+      </w:pPr>
+      <w:r>
+        <w:rPr/>
         <w:drawing>
-          <wp:inline distT="0" distB="0" distL="0" distR="0" wp14:anchorId="301C2987" wp14:editId="66A6163F">
+          <wp:inline distT="0" distB="0" distL="0" distR="0">
             <wp:extent cx="2629535" cy="8892540"/>
-            <wp:effectExtent l="0" t="0" r="0" b="3810"/>
-            <wp:docPr id="1891811700" name="Picture 9" descr="A screenshot of a computer&#10;&#10;Description automatically generated"/>
+            <wp:effectExtent l="0" t="0" r="0" b="0"/>
+            <wp:docPr id="9" name="Picture 9" descr="A screenshot of a computer&#10;&#10;Description automatically generated"/>
             <wp:cNvGraphicFramePr>
               <a:graphicFrameLocks xmlns:a="http://schemas.openxmlformats.org/drawingml/2006/main" noChangeAspect="1"/>
             </wp:cNvGraphicFramePr>
@@ -1053,20 +1115,13 @@
               <a:graphicData uri="http://schemas.openxmlformats.org/drawingml/2006/picture">
                 <pic:pic xmlns:pic="http://schemas.openxmlformats.org/drawingml/2006/picture">
                   <pic:nvPicPr>
-                    <pic:cNvPr id="1891811700" name="Picture 9" descr="A screenshot of a computer&#10;&#10;Description automatically generated"/>
+                    <pic:cNvPr id="9" name="Picture 9" descr="A screenshot of a computer&#10;&#10;Description automatically generated"/>
                     <pic:cNvPicPr>
                       <a:picLocks noChangeAspect="1" noChangeArrowheads="1"/>
                     </pic:cNvPicPr>
                   </pic:nvPicPr>
                   <pic:blipFill>
-                    <a:blip r:embed="rId12" cstate="print">
-                      <a:extLst>
-                        <a:ext uri="{28A0092B-C50C-407E-A947-70E740481C1C}">
-                          <a14:useLocalDpi xmlns:a14="http://schemas.microsoft.com/office/drawing/2010/main" val="0"/>
-                        </a:ext>
-                      </a:extLst>
-                    </a:blip>
-                    <a:srcRect/>
+                    <a:blip r:embed="rId10"/>
                     <a:stretch>
                       <a:fillRect/>
                     </a:stretch>
@@ -1079,10 +1134,6 @@
                     <a:prstGeom prst="rect">
                       <a:avLst/>
                     </a:prstGeom>
-                    <a:noFill/>
-                    <a:ln>
-                      <a:noFill/>
-                    </a:ln>
                   </pic:spPr>
                 </pic:pic>
               </a:graphicData>
@@ -1102,12 +1153,12 @@
         <w:rPr>
           <w:lang w:val="en-GB"/>
         </w:rPr>
-        <w:lastRenderedPageBreak/>
         <w:t>Question #42</w:t>
       </w:r>
     </w:p>
     <w:p>
       <w:pPr>
+        <w:pStyle w:val="Normal"/>
         <w:rPr>
           <w:lang w:val="en-GB"/>
         </w:rPr>
@@ -1121,13 +1172,20 @@
     </w:p>
     <w:p>
       <w:pPr>
-        <w:rPr>
-          <w:lang w:val="en-GB"/>
-        </w:rPr>
-      </w:pPr>
-    </w:p>
-    <w:p>
-      <w:pPr>
+        <w:pStyle w:val="Normal"/>
+        <w:rPr>
+          <w:lang w:val="en-GB"/>
+        </w:rPr>
+      </w:pPr>
+      <w:r>
+        <w:rPr>
+          <w:lang w:val="en-GB"/>
+        </w:rPr>
+      </w:r>
+    </w:p>
+    <w:p>
+      <w:pPr>
+        <w:pStyle w:val="Normal"/>
         <w:rPr>
           <w:lang w:val="en-GB"/>
         </w:rPr>
@@ -1140,16 +1198,17 @@
       </w:r>
     </w:p>
     <w:p>
-      <w:r>
-        <w:rPr>
-          <w:noProof/>
-        </w:rPr>
-        <w:lastRenderedPageBreak/>
+      <w:pPr>
+        <w:pStyle w:val="Normal"/>
+        <w:rPr/>
+      </w:pPr>
+      <w:r>
+        <w:rPr/>
         <w:drawing>
-          <wp:inline distT="0" distB="0" distL="0" distR="0" wp14:anchorId="3AD8E2BD" wp14:editId="133971A6">
+          <wp:inline distT="0" distB="0" distL="0" distR="0">
             <wp:extent cx="2661920" cy="8892540"/>
-            <wp:effectExtent l="0" t="0" r="5080" b="3810"/>
-            <wp:docPr id="1539241900" name="Picture 10" descr="A screenshot of a computer&#10;&#10;Description automatically generated"/>
+            <wp:effectExtent l="0" t="0" r="0" b="0"/>
+            <wp:docPr id="10" name="Picture 10" descr="A screenshot of a computer&#10;&#10;Description automatically generated"/>
             <wp:cNvGraphicFramePr>
               <a:graphicFrameLocks xmlns:a="http://schemas.openxmlformats.org/drawingml/2006/main" noChangeAspect="1"/>
             </wp:cNvGraphicFramePr>
@@ -1157,20 +1216,13 @@
               <a:graphicData uri="http://schemas.openxmlformats.org/drawingml/2006/picture">
                 <pic:pic xmlns:pic="http://schemas.openxmlformats.org/drawingml/2006/picture">
                   <pic:nvPicPr>
-                    <pic:cNvPr id="1539241900" name="Picture 10" descr="A screenshot of a computer&#10;&#10;Description automatically generated"/>
+                    <pic:cNvPr id="10" name="Picture 10" descr="A screenshot of a computer&#10;&#10;Description automatically generated"/>
                     <pic:cNvPicPr>
                       <a:picLocks noChangeAspect="1" noChangeArrowheads="1"/>
                     </pic:cNvPicPr>
                   </pic:nvPicPr>
                   <pic:blipFill>
-                    <a:blip r:embed="rId13" cstate="print">
-                      <a:extLst>
-                        <a:ext uri="{28A0092B-C50C-407E-A947-70E740481C1C}">
-                          <a14:useLocalDpi xmlns:a14="http://schemas.microsoft.com/office/drawing/2010/main" val="0"/>
-                        </a:ext>
-                      </a:extLst>
-                    </a:blip>
-                    <a:srcRect/>
+                    <a:blip r:embed="rId11"/>
                     <a:stretch>
                       <a:fillRect/>
                     </a:stretch>
@@ -1183,10 +1235,6 @@
                     <a:prstGeom prst="rect">
                       <a:avLst/>
                     </a:prstGeom>
-                    <a:noFill/>
-                    <a:ln>
-                      <a:noFill/>
-                    </a:ln>
                   </pic:spPr>
                 </pic:pic>
               </a:graphicData>
@@ -1206,12 +1254,12 @@
         <w:rPr>
           <w:lang w:val="en-GB"/>
         </w:rPr>
-        <w:lastRenderedPageBreak/>
         <w:t>Question #43</w:t>
       </w:r>
     </w:p>
     <w:p>
       <w:pPr>
+        <w:pStyle w:val="Normal"/>
         <w:rPr>
           <w:lang w:val="en-GB"/>
         </w:rPr>
@@ -1225,13 +1273,20 @@
     </w:p>
     <w:p>
       <w:pPr>
-        <w:rPr>
-          <w:lang w:val="en-GB"/>
-        </w:rPr>
-      </w:pPr>
-    </w:p>
-    <w:p>
-      <w:pPr>
+        <w:pStyle w:val="Normal"/>
+        <w:rPr>
+          <w:lang w:val="en-GB"/>
+        </w:rPr>
+      </w:pPr>
+      <w:r>
+        <w:rPr>
+          <w:lang w:val="en-GB"/>
+        </w:rPr>
+      </w:r>
+    </w:p>
+    <w:p>
+      <w:pPr>
+        <w:pStyle w:val="Normal"/>
         <w:rPr>
           <w:lang w:val="en-GB"/>
         </w:rPr>
@@ -1245,13 +1300,20 @@
     </w:p>
     <w:p>
       <w:pPr>
-        <w:rPr>
-          <w:lang w:val="en-GB"/>
-        </w:rPr>
-      </w:pPr>
-    </w:p>
-    <w:p>
-      <w:pPr>
+        <w:pStyle w:val="Normal"/>
+        <w:rPr>
+          <w:lang w:val="en-GB"/>
+        </w:rPr>
+      </w:pPr>
+      <w:r>
+        <w:rPr>
+          <w:lang w:val="en-GB"/>
+        </w:rPr>
+      </w:r>
+    </w:p>
+    <w:p>
+      <w:pPr>
+        <w:pStyle w:val="Normal"/>
         <w:rPr>
           <w:lang w:val="en-GB"/>
         </w:rPr>
@@ -1264,16 +1326,17 @@
       </w:r>
     </w:p>
     <w:p>
-      <w:r>
-        <w:rPr>
-          <w:noProof/>
-        </w:rPr>
-        <w:lastRenderedPageBreak/>
+      <w:pPr>
+        <w:pStyle w:val="Normal"/>
+        <w:rPr/>
+      </w:pPr>
+      <w:r>
+        <w:rPr/>
         <w:drawing>
-          <wp:inline distT="0" distB="0" distL="0" distR="0" wp14:anchorId="4B2EC6EB" wp14:editId="70706B1B">
+          <wp:inline distT="0" distB="0" distL="0" distR="0">
             <wp:extent cx="5760720" cy="6678295"/>
-            <wp:effectExtent l="0" t="0" r="0" b="8255"/>
-            <wp:docPr id="369777109" name="Picture 11" descr="A screenshot of a computer&#10;&#10;Description automatically generated"/>
+            <wp:effectExtent l="0" t="0" r="0" b="0"/>
+            <wp:docPr id="11" name="Picture 11" descr="A screenshot of a computer&#10;&#10;Description automatically generated"/>
             <wp:cNvGraphicFramePr>
               <a:graphicFrameLocks xmlns:a="http://schemas.openxmlformats.org/drawingml/2006/main" noChangeAspect="1"/>
             </wp:cNvGraphicFramePr>
@@ -1281,20 +1344,13 @@
               <a:graphicData uri="http://schemas.openxmlformats.org/drawingml/2006/picture">
                 <pic:pic xmlns:pic="http://schemas.openxmlformats.org/drawingml/2006/picture">
                   <pic:nvPicPr>
-                    <pic:cNvPr id="369777109" name="Picture 11" descr="A screenshot of a computer&#10;&#10;Description automatically generated"/>
+                    <pic:cNvPr id="11" name="Picture 11" descr="A screenshot of a computer&#10;&#10;Description automatically generated"/>
                     <pic:cNvPicPr>
                       <a:picLocks noChangeAspect="1" noChangeArrowheads="1"/>
                     </pic:cNvPicPr>
                   </pic:nvPicPr>
                   <pic:blipFill>
-                    <a:blip r:embed="rId14">
-                      <a:extLst>
-                        <a:ext uri="{28A0092B-C50C-407E-A947-70E740481C1C}">
-                          <a14:useLocalDpi xmlns:a14="http://schemas.microsoft.com/office/drawing/2010/main" val="0"/>
-                        </a:ext>
-                      </a:extLst>
-                    </a:blip>
-                    <a:srcRect/>
+                    <a:blip r:embed="rId12"/>
                     <a:stretch>
                       <a:fillRect/>
                     </a:stretch>
@@ -1307,10 +1363,6 @@
                     <a:prstGeom prst="rect">
                       <a:avLst/>
                     </a:prstGeom>
-                    <a:noFill/>
-                    <a:ln>
-                      <a:noFill/>
-                    </a:ln>
                   </pic:spPr>
                 </pic:pic>
               </a:graphicData>
@@ -1335,6 +1387,7 @@
     </w:p>
     <w:p>
       <w:pPr>
+        <w:pStyle w:val="Normal"/>
         <w:rPr>
           <w:lang w:val="en-GB"/>
         </w:rPr>
@@ -1348,13 +1401,20 @@
     </w:p>
     <w:p>
       <w:pPr>
-        <w:rPr>
-          <w:lang w:val="en-GB"/>
-        </w:rPr>
-      </w:pPr>
-    </w:p>
-    <w:p>
-      <w:pPr>
+        <w:pStyle w:val="Normal"/>
+        <w:rPr>
+          <w:lang w:val="en-GB"/>
+        </w:rPr>
+      </w:pPr>
+      <w:r>
+        <w:rPr>
+          <w:lang w:val="en-GB"/>
+        </w:rPr>
+      </w:r>
+    </w:p>
+    <w:p>
+      <w:pPr>
+        <w:pStyle w:val="Normal"/>
         <w:rPr>
           <w:lang w:val="en-GB"/>
         </w:rPr>
@@ -1368,36 +1428,43 @@
     </w:p>
     <w:p>
       <w:pPr>
-        <w:rPr>
-          <w:lang w:val="en-GB"/>
-        </w:rPr>
-      </w:pPr>
-    </w:p>
-    <w:p>
-      <w:pPr>
-        <w:rPr>
-          <w:lang w:val="en-GB"/>
-        </w:rPr>
-      </w:pPr>
-      <w:r>
-        <w:rPr>
-          <w:lang w:val="en-GB"/>
-        </w:rPr>
-        <w:lastRenderedPageBreak/>
+        <w:pStyle w:val="Normal"/>
+        <w:rPr>
+          <w:lang w:val="en-GB"/>
+        </w:rPr>
+      </w:pPr>
+      <w:r>
+        <w:rPr>
+          <w:lang w:val="en-GB"/>
+        </w:rPr>
+      </w:r>
+    </w:p>
+    <w:p>
+      <w:pPr>
+        <w:pStyle w:val="Normal"/>
+        <w:rPr>
+          <w:lang w:val="en-GB"/>
+        </w:rPr>
+      </w:pPr>
+      <w:r>
+        <w:rPr>
+          <w:lang w:val="en-GB"/>
+        </w:rPr>
         <w:t>To complete this task, sign in to the Azure portal.</w:t>
       </w:r>
     </w:p>
     <w:p>
-      <w:r>
-        <w:rPr>
-          <w:noProof/>
-        </w:rPr>
-        <w:lastRenderedPageBreak/>
+      <w:pPr>
+        <w:pStyle w:val="Normal"/>
+        <w:rPr/>
+      </w:pPr>
+      <w:r>
+        <w:rPr/>
         <w:drawing>
-          <wp:inline distT="0" distB="0" distL="0" distR="0" wp14:anchorId="4DEEA9C3" wp14:editId="20FFDFCD">
+          <wp:inline distT="0" distB="0" distL="0" distR="0">
             <wp:extent cx="2574290" cy="8892540"/>
-            <wp:effectExtent l="0" t="0" r="0" b="3810"/>
-            <wp:docPr id="256882546" name="Picture 12" descr="A screenshot of a computer&#10;&#10;Description automatically generated"/>
+            <wp:effectExtent l="0" t="0" r="0" b="0"/>
+            <wp:docPr id="12" name="Picture 12" descr="A screenshot of a computer&#10;&#10;Description automatically generated"/>
             <wp:cNvGraphicFramePr>
               <a:graphicFrameLocks xmlns:a="http://schemas.openxmlformats.org/drawingml/2006/main" noChangeAspect="1"/>
             </wp:cNvGraphicFramePr>
@@ -1405,20 +1472,13 @@
               <a:graphicData uri="http://schemas.openxmlformats.org/drawingml/2006/picture">
                 <pic:pic xmlns:pic="http://schemas.openxmlformats.org/drawingml/2006/picture">
                   <pic:nvPicPr>
-                    <pic:cNvPr id="256882546" name="Picture 12" descr="A screenshot of a computer&#10;&#10;Description automatically generated"/>
+                    <pic:cNvPr id="12" name="Picture 12" descr="A screenshot of a computer&#10;&#10;Description automatically generated"/>
                     <pic:cNvPicPr>
                       <a:picLocks noChangeAspect="1" noChangeArrowheads="1"/>
                     </pic:cNvPicPr>
                   </pic:nvPicPr>
                   <pic:blipFill>
-                    <a:blip r:embed="rId15" cstate="print">
-                      <a:extLst>
-                        <a:ext uri="{28A0092B-C50C-407E-A947-70E740481C1C}">
-                          <a14:useLocalDpi xmlns:a14="http://schemas.microsoft.com/office/drawing/2010/main" val="0"/>
-                        </a:ext>
-                      </a:extLst>
-                    </a:blip>
-                    <a:srcRect/>
+                    <a:blip r:embed="rId13"/>
                     <a:stretch>
                       <a:fillRect/>
                     </a:stretch>
@@ -1431,10 +1491,6 @@
                     <a:prstGeom prst="rect">
                       <a:avLst/>
                     </a:prstGeom>
-                    <a:noFill/>
-                    <a:ln>
-                      <a:noFill/>
-                    </a:ln>
                   </pic:spPr>
                 </pic:pic>
               </a:graphicData>
@@ -1454,12 +1510,12 @@
         <w:rPr>
           <w:lang w:val="en-GB"/>
         </w:rPr>
-        <w:lastRenderedPageBreak/>
         <w:t>Question #45</w:t>
       </w:r>
     </w:p>
     <w:p>
       <w:pPr>
+        <w:pStyle w:val="Normal"/>
         <w:rPr>
           <w:lang w:val="en-GB"/>
         </w:rPr>
@@ -1473,13 +1529,20 @@
     </w:p>
     <w:p>
       <w:pPr>
-        <w:rPr>
-          <w:lang w:val="en-GB"/>
-        </w:rPr>
-      </w:pPr>
-    </w:p>
-    <w:p>
-      <w:pPr>
+        <w:pStyle w:val="Normal"/>
+        <w:rPr>
+          <w:lang w:val="en-GB"/>
+        </w:rPr>
+      </w:pPr>
+      <w:r>
+        <w:rPr>
+          <w:lang w:val="en-GB"/>
+        </w:rPr>
+      </w:r>
+    </w:p>
+    <w:p>
+      <w:pPr>
+        <w:pStyle w:val="Normal"/>
         <w:rPr>
           <w:lang w:val="en-GB"/>
         </w:rPr>
@@ -1493,13 +1556,20 @@
     </w:p>
     <w:p>
       <w:pPr>
-        <w:rPr>
-          <w:lang w:val="en-GB"/>
-        </w:rPr>
-      </w:pPr>
-    </w:p>
-    <w:p>
-      <w:pPr>
+        <w:pStyle w:val="Normal"/>
+        <w:rPr>
+          <w:lang w:val="en-GB"/>
+        </w:rPr>
+      </w:pPr>
+      <w:r>
+        <w:rPr>
+          <w:lang w:val="en-GB"/>
+        </w:rPr>
+      </w:r>
+    </w:p>
+    <w:p>
+      <w:pPr>
+        <w:pStyle w:val="Normal"/>
         <w:rPr>
           <w:lang w:val="en-GB"/>
         </w:rPr>
@@ -1512,16 +1582,17 @@
       </w:r>
     </w:p>
     <w:p>
-      <w:r>
-        <w:rPr>
-          <w:noProof/>
-        </w:rPr>
-        <w:lastRenderedPageBreak/>
+      <w:pPr>
+        <w:pStyle w:val="Normal"/>
+        <w:rPr/>
+      </w:pPr>
+      <w:r>
+        <w:rPr/>
         <w:drawing>
-          <wp:inline distT="0" distB="0" distL="0" distR="0" wp14:anchorId="1CD7B875" wp14:editId="629658FB">
+          <wp:inline distT="0" distB="0" distL="0" distR="0">
             <wp:extent cx="2145030" cy="8892540"/>
-            <wp:effectExtent l="0" t="0" r="7620" b="3810"/>
-            <wp:docPr id="309362259" name="Picture 13" descr="A screenshot of a computer&#10;&#10;Description automatically generated"/>
+            <wp:effectExtent l="0" t="0" r="0" b="0"/>
+            <wp:docPr id="13" name="Picture 13" descr="A screenshot of a computer&#10;&#10;Description automatically generated"/>
             <wp:cNvGraphicFramePr>
               <a:graphicFrameLocks xmlns:a="http://schemas.openxmlformats.org/drawingml/2006/main" noChangeAspect="1"/>
             </wp:cNvGraphicFramePr>
@@ -1529,20 +1600,13 @@
               <a:graphicData uri="http://schemas.openxmlformats.org/drawingml/2006/picture">
                 <pic:pic xmlns:pic="http://schemas.openxmlformats.org/drawingml/2006/picture">
                   <pic:nvPicPr>
-                    <pic:cNvPr id="309362259" name="Picture 13" descr="A screenshot of a computer&#10;&#10;Description automatically generated"/>
+                    <pic:cNvPr id="13" name="Picture 13" descr="A screenshot of a computer&#10;&#10;Description automatically generated"/>
                     <pic:cNvPicPr>
                       <a:picLocks noChangeAspect="1" noChangeArrowheads="1"/>
                     </pic:cNvPicPr>
                   </pic:nvPicPr>
                   <pic:blipFill>
-                    <a:blip r:embed="rId16" cstate="print">
-                      <a:extLst>
-                        <a:ext uri="{28A0092B-C50C-407E-A947-70E740481C1C}">
-                          <a14:useLocalDpi xmlns:a14="http://schemas.microsoft.com/office/drawing/2010/main" val="0"/>
-                        </a:ext>
-                      </a:extLst>
-                    </a:blip>
-                    <a:srcRect/>
+                    <a:blip r:embed="rId14"/>
                     <a:stretch>
                       <a:fillRect/>
                     </a:stretch>
@@ -1555,10 +1619,6 @@
                     <a:prstGeom prst="rect">
                       <a:avLst/>
                     </a:prstGeom>
-                    <a:noFill/>
-                    <a:ln>
-                      <a:noFill/>
-                    </a:ln>
                   </pic:spPr>
                 </pic:pic>
               </a:graphicData>
@@ -1578,12 +1638,12 @@
         <w:rPr>
           <w:lang w:val="en-GB"/>
         </w:rPr>
-        <w:lastRenderedPageBreak/>
         <w:t>Question #46</w:t>
       </w:r>
     </w:p>
     <w:p>
       <w:pPr>
+        <w:pStyle w:val="Normal"/>
         <w:rPr>
           <w:lang w:val="en-GB"/>
         </w:rPr>
@@ -1597,13 +1657,20 @@
     </w:p>
     <w:p>
       <w:pPr>
-        <w:rPr>
-          <w:lang w:val="en-GB"/>
-        </w:rPr>
-      </w:pPr>
-    </w:p>
-    <w:p>
-      <w:pPr>
+        <w:pStyle w:val="Normal"/>
+        <w:rPr>
+          <w:lang w:val="en-GB"/>
+        </w:rPr>
+      </w:pPr>
+      <w:r>
+        <w:rPr>
+          <w:lang w:val="en-GB"/>
+        </w:rPr>
+      </w:r>
+    </w:p>
+    <w:p>
+      <w:pPr>
+        <w:pStyle w:val="Normal"/>
         <w:rPr>
           <w:lang w:val="en-GB"/>
         </w:rPr>
@@ -1617,13 +1684,20 @@
     </w:p>
     <w:p>
       <w:pPr>
-        <w:rPr>
-          <w:lang w:val="en-GB"/>
-        </w:rPr>
-      </w:pPr>
-    </w:p>
-    <w:p>
-      <w:pPr>
+        <w:pStyle w:val="Normal"/>
+        <w:rPr>
+          <w:lang w:val="en-GB"/>
+        </w:rPr>
+      </w:pPr>
+      <w:r>
+        <w:rPr>
+          <w:lang w:val="en-GB"/>
+        </w:rPr>
+      </w:r>
+    </w:p>
+    <w:p>
+      <w:pPr>
+        <w:pStyle w:val="Normal"/>
         <w:rPr>
           <w:lang w:val="en-GB"/>
         </w:rPr>
@@ -1636,16 +1710,17 @@
       </w:r>
     </w:p>
     <w:p>
-      <w:r>
-        <w:rPr>
-          <w:noProof/>
-        </w:rPr>
-        <w:lastRenderedPageBreak/>
+      <w:pPr>
+        <w:pStyle w:val="Normal"/>
+        <w:rPr/>
+      </w:pPr>
+      <w:r>
+        <w:rPr/>
         <w:drawing>
-          <wp:inline distT="0" distB="0" distL="0" distR="0" wp14:anchorId="2FE5B279" wp14:editId="13CFABD6">
+          <wp:inline distT="0" distB="0" distL="0" distR="0">
             <wp:extent cx="2595880" cy="8892540"/>
-            <wp:effectExtent l="0" t="0" r="0" b="3810"/>
-            <wp:docPr id="1584994541" name="Picture 14" descr="A screenshot of a computer&#10;&#10;Description automatically generated"/>
+            <wp:effectExtent l="0" t="0" r="0" b="0"/>
+            <wp:docPr id="14" name="Picture 14" descr="A screenshot of a computer&#10;&#10;Description automatically generated"/>
             <wp:cNvGraphicFramePr>
               <a:graphicFrameLocks xmlns:a="http://schemas.openxmlformats.org/drawingml/2006/main" noChangeAspect="1"/>
             </wp:cNvGraphicFramePr>
@@ -1653,20 +1728,13 @@
               <a:graphicData uri="http://schemas.openxmlformats.org/drawingml/2006/picture">
                 <pic:pic xmlns:pic="http://schemas.openxmlformats.org/drawingml/2006/picture">
                   <pic:nvPicPr>
-                    <pic:cNvPr id="1584994541" name="Picture 14" descr="A screenshot of a computer&#10;&#10;Description automatically generated"/>
+                    <pic:cNvPr id="14" name="Picture 14" descr="A screenshot of a computer&#10;&#10;Description automatically generated"/>
                     <pic:cNvPicPr>
                       <a:picLocks noChangeAspect="1" noChangeArrowheads="1"/>
                     </pic:cNvPicPr>
                   </pic:nvPicPr>
                   <pic:blipFill>
-                    <a:blip r:embed="rId17" cstate="print">
-                      <a:extLst>
-                        <a:ext uri="{28A0092B-C50C-407E-A947-70E740481C1C}">
-                          <a14:useLocalDpi xmlns:a14="http://schemas.microsoft.com/office/drawing/2010/main" val="0"/>
-                        </a:ext>
-                      </a:extLst>
-                    </a:blip>
-                    <a:srcRect/>
+                    <a:blip r:embed="rId15"/>
                     <a:stretch>
                       <a:fillRect/>
                     </a:stretch>
@@ -1679,10 +1747,6 @@
                     <a:prstGeom prst="rect">
                       <a:avLst/>
                     </a:prstGeom>
-                    <a:noFill/>
-                    <a:ln>
-                      <a:noFill/>
-                    </a:ln>
                   </pic:spPr>
                 </pic:pic>
               </a:graphicData>
@@ -1702,12 +1766,12 @@
         <w:rPr>
           <w:lang w:val="en-GB"/>
         </w:rPr>
-        <w:lastRenderedPageBreak/>
         <w:t>Question #47</w:t>
       </w:r>
     </w:p>
     <w:p>
       <w:pPr>
+        <w:pStyle w:val="Normal"/>
         <w:rPr>
           <w:lang w:val="en-GB"/>
         </w:rPr>
@@ -1721,13 +1785,20 @@
     </w:p>
     <w:p>
       <w:pPr>
-        <w:rPr>
-          <w:lang w:val="en-GB"/>
-        </w:rPr>
-      </w:pPr>
-    </w:p>
-    <w:p>
-      <w:pPr>
+        <w:pStyle w:val="Normal"/>
+        <w:rPr>
+          <w:lang w:val="en-GB"/>
+        </w:rPr>
+      </w:pPr>
+      <w:r>
+        <w:rPr>
+          <w:lang w:val="en-GB"/>
+        </w:rPr>
+      </w:r>
+    </w:p>
+    <w:p>
+      <w:pPr>
+        <w:pStyle w:val="Normal"/>
         <w:rPr>
           <w:lang w:val="en-GB"/>
         </w:rPr>
@@ -1740,15 +1811,17 @@
       </w:r>
     </w:p>
     <w:p>
-      <w:r>
-        <w:rPr>
-          <w:noProof/>
-        </w:rPr>
+      <w:pPr>
+        <w:pStyle w:val="Normal"/>
+        <w:rPr/>
+      </w:pPr>
+      <w:r>
+        <w:rPr/>
         <w:drawing>
-          <wp:inline distT="0" distB="0" distL="0" distR="0" wp14:anchorId="2EB887D6" wp14:editId="38F8A71D">
+          <wp:inline distT="0" distB="0" distL="0" distR="0">
             <wp:extent cx="5760720" cy="6006465"/>
             <wp:effectExtent l="0" t="0" r="0" b="0"/>
-            <wp:docPr id="742452380" name="Picture 15" descr="A screenshot of a computer&#10;&#10;Description automatically generated"/>
+            <wp:docPr id="15" name="Picture 15" descr="A screenshot of a computer&#10;&#10;Description automatically generated"/>
             <wp:cNvGraphicFramePr>
               <a:graphicFrameLocks xmlns:a="http://schemas.openxmlformats.org/drawingml/2006/main" noChangeAspect="1"/>
             </wp:cNvGraphicFramePr>
@@ -1756,20 +1829,13 @@
               <a:graphicData uri="http://schemas.openxmlformats.org/drawingml/2006/picture">
                 <pic:pic xmlns:pic="http://schemas.openxmlformats.org/drawingml/2006/picture">
                   <pic:nvPicPr>
-                    <pic:cNvPr id="742452380" name="Picture 15" descr="A screenshot of a computer&#10;&#10;Description automatically generated"/>
+                    <pic:cNvPr id="15" name="Picture 15" descr="A screenshot of a computer&#10;&#10;Description automatically generated"/>
                     <pic:cNvPicPr>
                       <a:picLocks noChangeAspect="1" noChangeArrowheads="1"/>
                     </pic:cNvPicPr>
                   </pic:nvPicPr>
                   <pic:blipFill>
-                    <a:blip r:embed="rId18">
-                      <a:extLst>
-                        <a:ext uri="{28A0092B-C50C-407E-A947-70E740481C1C}">
-                          <a14:useLocalDpi xmlns:a14="http://schemas.microsoft.com/office/drawing/2010/main" val="0"/>
-                        </a:ext>
-                      </a:extLst>
-                    </a:blip>
-                    <a:srcRect/>
+                    <a:blip r:embed="rId16"/>
                     <a:stretch>
                       <a:fillRect/>
                     </a:stretch>
@@ -1782,10 +1848,6 @@
                     <a:prstGeom prst="rect">
                       <a:avLst/>
                     </a:prstGeom>
-                    <a:noFill/>
-                    <a:ln>
-                      <a:noFill/>
-                    </a:ln>
                   </pic:spPr>
                 </pic:pic>
               </a:graphicData>
@@ -1810,6 +1872,7 @@
     </w:p>
     <w:p>
       <w:pPr>
+        <w:pStyle w:val="Normal"/>
         <w:rPr>
           <w:lang w:val="en-GB"/>
         </w:rPr>
@@ -1823,13 +1886,20 @@
     </w:p>
     <w:p>
       <w:pPr>
-        <w:rPr>
-          <w:lang w:val="en-GB"/>
-        </w:rPr>
-      </w:pPr>
-    </w:p>
-    <w:p>
-      <w:pPr>
+        <w:pStyle w:val="Normal"/>
+        <w:rPr>
+          <w:lang w:val="en-GB"/>
+        </w:rPr>
+      </w:pPr>
+      <w:r>
+        <w:rPr>
+          <w:lang w:val="en-GB"/>
+        </w:rPr>
+      </w:r>
+    </w:p>
+    <w:p>
+      <w:pPr>
+        <w:pStyle w:val="Normal"/>
         <w:rPr>
           <w:lang w:val="en-GB"/>
         </w:rPr>
@@ -1843,13 +1913,20 @@
     </w:p>
     <w:p>
       <w:pPr>
-        <w:rPr>
-          <w:lang w:val="en-GB"/>
-        </w:rPr>
-      </w:pPr>
-    </w:p>
-    <w:p>
-      <w:pPr>
+        <w:pStyle w:val="Normal"/>
+        <w:rPr>
+          <w:lang w:val="en-GB"/>
+        </w:rPr>
+      </w:pPr>
+      <w:r>
+        <w:rPr>
+          <w:lang w:val="en-GB"/>
+        </w:rPr>
+      </w:r>
+    </w:p>
+    <w:p>
+      <w:pPr>
+        <w:pStyle w:val="Normal"/>
         <w:rPr>
           <w:lang w:val="en-GB"/>
         </w:rPr>
@@ -1862,15 +1939,17 @@
       </w:r>
     </w:p>
     <w:p>
-      <w:r>
-        <w:rPr>
-          <w:noProof/>
-        </w:rPr>
+      <w:pPr>
+        <w:pStyle w:val="Normal"/>
+        <w:rPr/>
+      </w:pPr>
+      <w:r>
+        <w:rPr/>
         <w:drawing>
-          <wp:inline distT="0" distB="0" distL="0" distR="0" wp14:anchorId="660851AB" wp14:editId="5DC09C2D">
+          <wp:inline distT="0" distB="0" distL="0" distR="0">
             <wp:extent cx="5760720" cy="3870325"/>
             <wp:effectExtent l="0" t="0" r="0" b="0"/>
-            <wp:docPr id="1364121364" name="Picture 16" descr="A screenshot of a computer&#10;&#10;Description automatically generated"/>
+            <wp:docPr id="16" name="Picture 16" descr="A screenshot of a computer&#10;&#10;Description automatically generated"/>
             <wp:cNvGraphicFramePr>
               <a:graphicFrameLocks xmlns:a="http://schemas.openxmlformats.org/drawingml/2006/main" noChangeAspect="1"/>
             </wp:cNvGraphicFramePr>
@@ -1878,20 +1957,13 @@
               <a:graphicData uri="http://schemas.openxmlformats.org/drawingml/2006/picture">
                 <pic:pic xmlns:pic="http://schemas.openxmlformats.org/drawingml/2006/picture">
                   <pic:nvPicPr>
-                    <pic:cNvPr id="1364121364" name="Picture 16" descr="A screenshot of a computer&#10;&#10;Description automatically generated"/>
+                    <pic:cNvPr id="16" name="Picture 16" descr="A screenshot of a computer&#10;&#10;Description automatically generated"/>
                     <pic:cNvPicPr>
                       <a:picLocks noChangeAspect="1" noChangeArrowheads="1"/>
                     </pic:cNvPicPr>
                   </pic:nvPicPr>
                   <pic:blipFill>
-                    <a:blip r:embed="rId19">
-                      <a:extLst>
-                        <a:ext uri="{28A0092B-C50C-407E-A947-70E740481C1C}">
-                          <a14:useLocalDpi xmlns:a14="http://schemas.microsoft.com/office/drawing/2010/main" val="0"/>
-                        </a:ext>
-                      </a:extLst>
-                    </a:blip>
-                    <a:srcRect/>
+                    <a:blip r:embed="rId17"/>
                     <a:stretch>
                       <a:fillRect/>
                     </a:stretch>
@@ -1904,10 +1976,6 @@
                     <a:prstGeom prst="rect">
                       <a:avLst/>
                     </a:prstGeom>
-                    <a:noFill/>
-                    <a:ln>
-                      <a:noFill/>
-                    </a:ln>
                   </pic:spPr>
                 </pic:pic>
               </a:graphicData>
@@ -1932,6 +2000,7 @@
     </w:p>
     <w:p>
       <w:pPr>
+        <w:pStyle w:val="Normal"/>
         <w:rPr>
           <w:lang w:val="en-GB"/>
         </w:rPr>
@@ -1945,13 +2014,20 @@
     </w:p>
     <w:p>
       <w:pPr>
-        <w:rPr>
-          <w:lang w:val="en-GB"/>
-        </w:rPr>
-      </w:pPr>
-    </w:p>
-    <w:p>
-      <w:pPr>
+        <w:pStyle w:val="Normal"/>
+        <w:rPr>
+          <w:lang w:val="en-GB"/>
+        </w:rPr>
+      </w:pPr>
+      <w:r>
+        <w:rPr>
+          <w:lang w:val="en-GB"/>
+        </w:rPr>
+      </w:r>
+    </w:p>
+    <w:p>
+      <w:pPr>
+        <w:pStyle w:val="Normal"/>
         <w:rPr>
           <w:lang w:val="en-GB"/>
         </w:rPr>
@@ -1965,13 +2041,20 @@
     </w:p>
     <w:p>
       <w:pPr>
-        <w:rPr>
-          <w:lang w:val="en-GB"/>
-        </w:rPr>
-      </w:pPr>
-    </w:p>
-    <w:p>
-      <w:pPr>
+        <w:pStyle w:val="Normal"/>
+        <w:rPr>
+          <w:lang w:val="en-GB"/>
+        </w:rPr>
+      </w:pPr>
+      <w:r>
+        <w:rPr>
+          <w:lang w:val="en-GB"/>
+        </w:rPr>
+      </w:r>
+    </w:p>
+    <w:p>
+      <w:pPr>
+        <w:pStyle w:val="Normal"/>
         <w:rPr>
           <w:lang w:val="en-GB"/>
         </w:rPr>
@@ -1984,16 +2067,17 @@
       </w:r>
     </w:p>
     <w:p>
-      <w:r>
-        <w:rPr>
-          <w:noProof/>
-        </w:rPr>
-        <w:lastRenderedPageBreak/>
+      <w:pPr>
+        <w:pStyle w:val="Normal"/>
+        <w:rPr/>
+      </w:pPr>
+      <w:r>
+        <w:rPr/>
         <w:drawing>
-          <wp:inline distT="0" distB="0" distL="0" distR="0" wp14:anchorId="3460EBCB" wp14:editId="53C953C0">
+          <wp:inline distT="0" distB="0" distL="0" distR="0">
             <wp:extent cx="5760720" cy="3175000"/>
-            <wp:effectExtent l="0" t="0" r="0" b="6350"/>
-            <wp:docPr id="1780969876" name="Picture 17" descr="A screenshot of a computer&#10;&#10;Description automatically generated"/>
+            <wp:effectExtent l="0" t="0" r="0" b="0"/>
+            <wp:docPr id="17" name="Picture 17" descr="A screenshot of a computer&#10;&#10;Description automatically generated"/>
             <wp:cNvGraphicFramePr>
               <a:graphicFrameLocks xmlns:a="http://schemas.openxmlformats.org/drawingml/2006/main" noChangeAspect="1"/>
             </wp:cNvGraphicFramePr>
@@ -2001,20 +2085,13 @@
               <a:graphicData uri="http://schemas.openxmlformats.org/drawingml/2006/picture">
                 <pic:pic xmlns:pic="http://schemas.openxmlformats.org/drawingml/2006/picture">
                   <pic:nvPicPr>
-                    <pic:cNvPr id="1780969876" name="Picture 17" descr="A screenshot of a computer&#10;&#10;Description automatically generated"/>
+                    <pic:cNvPr id="17" name="Picture 17" descr="A screenshot of a computer&#10;&#10;Description automatically generated"/>
                     <pic:cNvPicPr>
                       <a:picLocks noChangeAspect="1" noChangeArrowheads="1"/>
                     </pic:cNvPicPr>
                   </pic:nvPicPr>
                   <pic:blipFill>
-                    <a:blip r:embed="rId20">
-                      <a:extLst>
-                        <a:ext uri="{28A0092B-C50C-407E-A947-70E740481C1C}">
-                          <a14:useLocalDpi xmlns:a14="http://schemas.microsoft.com/office/drawing/2010/main" val="0"/>
-                        </a:ext>
-                      </a:extLst>
-                    </a:blip>
-                    <a:srcRect/>
+                    <a:blip r:embed="rId18"/>
                     <a:stretch>
                       <a:fillRect/>
                     </a:stretch>
@@ -2027,10 +2104,6 @@
                     <a:prstGeom prst="rect">
                       <a:avLst/>
                     </a:prstGeom>
-                    <a:noFill/>
-                    <a:ln>
-                      <a:noFill/>
-                    </a:ln>
                   </pic:spPr>
                 </pic:pic>
               </a:graphicData>
@@ -2055,6 +2128,7 @@
     </w:p>
     <w:p>
       <w:pPr>
+        <w:pStyle w:val="Normal"/>
         <w:rPr>
           <w:lang w:val="en-GB"/>
         </w:rPr>
@@ -2068,13 +2142,20 @@
     </w:p>
     <w:p>
       <w:pPr>
-        <w:rPr>
-          <w:lang w:val="en-GB"/>
-        </w:rPr>
-      </w:pPr>
-    </w:p>
-    <w:p>
-      <w:pPr>
+        <w:pStyle w:val="Normal"/>
+        <w:rPr>
+          <w:lang w:val="en-GB"/>
+        </w:rPr>
+      </w:pPr>
+      <w:r>
+        <w:rPr>
+          <w:lang w:val="en-GB"/>
+        </w:rPr>
+      </w:r>
+    </w:p>
+    <w:p>
+      <w:pPr>
+        <w:pStyle w:val="Normal"/>
         <w:rPr>
           <w:lang w:val="en-GB"/>
         </w:rPr>
@@ -2088,13 +2169,20 @@
     </w:p>
     <w:p>
       <w:pPr>
-        <w:rPr>
-          <w:lang w:val="en-GB"/>
-        </w:rPr>
-      </w:pPr>
-    </w:p>
-    <w:p>
-      <w:pPr>
+        <w:pStyle w:val="Normal"/>
+        <w:rPr>
+          <w:lang w:val="en-GB"/>
+        </w:rPr>
+      </w:pPr>
+      <w:r>
+        <w:rPr>
+          <w:lang w:val="en-GB"/>
+        </w:rPr>
+      </w:r>
+    </w:p>
+    <w:p>
+      <w:pPr>
+        <w:pStyle w:val="Normal"/>
         <w:rPr>
           <w:lang w:val="en-GB"/>
         </w:rPr>
@@ -2107,16 +2195,17 @@
       </w:r>
     </w:p>
     <w:p>
-      <w:r>
-        <w:rPr>
-          <w:noProof/>
-        </w:rPr>
-        <w:lastRenderedPageBreak/>
+      <w:pPr>
+        <w:pStyle w:val="Normal"/>
+        <w:rPr/>
+      </w:pPr>
+      <w:r>
+        <w:rPr/>
         <w:drawing>
-          <wp:inline distT="0" distB="0" distL="0" distR="0" wp14:anchorId="075AEBAA" wp14:editId="0A2A4CC4">
+          <wp:inline distT="0" distB="0" distL="0" distR="0">
             <wp:extent cx="4578985" cy="8892540"/>
-            <wp:effectExtent l="0" t="0" r="0" b="3810"/>
-            <wp:docPr id="947440510" name="Picture 18" descr="A screenshot of a computer&#10;&#10;Description automatically generated"/>
+            <wp:effectExtent l="0" t="0" r="0" b="0"/>
+            <wp:docPr id="18" name="Picture 18" descr="A screenshot of a computer&#10;&#10;Description automatically generated"/>
             <wp:cNvGraphicFramePr>
               <a:graphicFrameLocks xmlns:a="http://schemas.openxmlformats.org/drawingml/2006/main" noChangeAspect="1"/>
             </wp:cNvGraphicFramePr>
@@ -2124,20 +2213,13 @@
               <a:graphicData uri="http://schemas.openxmlformats.org/drawingml/2006/picture">
                 <pic:pic xmlns:pic="http://schemas.openxmlformats.org/drawingml/2006/picture">
                   <pic:nvPicPr>
-                    <pic:cNvPr id="947440510" name="Picture 18" descr="A screenshot of a computer&#10;&#10;Description automatically generated"/>
+                    <pic:cNvPr id="18" name="Picture 18" descr="A screenshot of a computer&#10;&#10;Description automatically generated"/>
                     <pic:cNvPicPr>
                       <a:picLocks noChangeAspect="1" noChangeArrowheads="1"/>
                     </pic:cNvPicPr>
                   </pic:nvPicPr>
                   <pic:blipFill>
-                    <a:blip r:embed="rId21" cstate="print">
-                      <a:extLst>
-                        <a:ext uri="{28A0092B-C50C-407E-A947-70E740481C1C}">
-                          <a14:useLocalDpi xmlns:a14="http://schemas.microsoft.com/office/drawing/2010/main" val="0"/>
-                        </a:ext>
-                      </a:extLst>
-                    </a:blip>
-                    <a:srcRect/>
+                    <a:blip r:embed="rId19"/>
                     <a:stretch>
                       <a:fillRect/>
                     </a:stretch>
@@ -2150,10 +2232,6 @@
                     <a:prstGeom prst="rect">
                       <a:avLst/>
                     </a:prstGeom>
-                    <a:noFill/>
-                    <a:ln>
-                      <a:noFill/>
-                    </a:ln>
                   </pic:spPr>
                 </pic:pic>
               </a:graphicData>
@@ -2173,7 +2251,6 @@
         <w:rPr>
           <w:lang w:val="en-GB"/>
         </w:rPr>
-        <w:lastRenderedPageBreak/>
         <w:t>Question #74</w:t>
       </w:r>
     </w:p>
@@ -2198,6 +2275,11 @@
           <w:lang w:val="en-GB"/>
         </w:rPr>
       </w:pPr>
+      <w:r>
+        <w:rPr>
+          <w:lang w:val="en-GB"/>
+        </w:rPr>
+      </w:r>
     </w:p>
     <w:p>
       <w:pPr>
@@ -2220,6 +2302,11 @@
           <w:lang w:val="en-GB"/>
         </w:rPr>
       </w:pPr>
+      <w:r>
+        <w:rPr>
+          <w:lang w:val="en-GB"/>
+        </w:rPr>
+      </w:r>
     </w:p>
     <w:p>
       <w:pPr>
@@ -2238,17 +2325,15 @@
     <w:p>
       <w:pPr>
         <w:pStyle w:val="SIMULATIONquestioncontent"/>
-      </w:pPr>
-      <w:r>
-        <w:rPr>
-          <w:noProof/>
-        </w:rPr>
-        <w:lastRenderedPageBreak/>
+        <w:rPr/>
+      </w:pPr>
+      <w:r>
+        <w:rPr/>
         <w:drawing>
-          <wp:inline distT="0" distB="0" distL="0" distR="0" wp14:anchorId="202AC2E8" wp14:editId="09728A24">
+          <wp:inline distT="0" distB="0" distL="0" distR="0">
             <wp:extent cx="4599940" cy="8892540"/>
-            <wp:effectExtent l="0" t="0" r="0" b="3810"/>
-            <wp:docPr id="10117347" name="Picture 19" descr="A screenshot of a computer&#10;&#10;Description automatically generated"/>
+            <wp:effectExtent l="0" t="0" r="0" b="0"/>
+            <wp:docPr id="19" name="Picture 19" descr="A screenshot of a computer&#10;&#10;Description automatically generated"/>
             <wp:cNvGraphicFramePr>
               <a:graphicFrameLocks xmlns:a="http://schemas.openxmlformats.org/drawingml/2006/main" noChangeAspect="1"/>
             </wp:cNvGraphicFramePr>
@@ -2256,20 +2341,13 @@
               <a:graphicData uri="http://schemas.openxmlformats.org/drawingml/2006/picture">
                 <pic:pic xmlns:pic="http://schemas.openxmlformats.org/drawingml/2006/picture">
                   <pic:nvPicPr>
-                    <pic:cNvPr id="10117347" name="Picture 19" descr="A screenshot of a computer&#10;&#10;Description automatically generated"/>
+                    <pic:cNvPr id="19" name="Picture 19" descr="A screenshot of a computer&#10;&#10;Description automatically generated"/>
                     <pic:cNvPicPr>
                       <a:picLocks noChangeAspect="1" noChangeArrowheads="1"/>
                     </pic:cNvPicPr>
                   </pic:nvPicPr>
                   <pic:blipFill>
-                    <a:blip r:embed="rId22" cstate="print">
-                      <a:extLst>
-                        <a:ext uri="{28A0092B-C50C-407E-A947-70E740481C1C}">
-                          <a14:useLocalDpi xmlns:a14="http://schemas.microsoft.com/office/drawing/2010/main" val="0"/>
-                        </a:ext>
-                      </a:extLst>
-                    </a:blip>
-                    <a:srcRect/>
+                    <a:blip r:embed="rId20"/>
                     <a:stretch>
                       <a:fillRect/>
                     </a:stretch>
@@ -2282,10 +2360,6 @@
                     <a:prstGeom prst="rect">
                       <a:avLst/>
                     </a:prstGeom>
-                    <a:noFill/>
-                    <a:ln>
-                      <a:noFill/>
-                    </a:ln>
                   </pic:spPr>
                 </pic:pic>
               </a:graphicData>
@@ -2297,27 +2371,62 @@
     <w:p>
       <w:pPr>
         <w:pStyle w:val="SIMULATIONquestioncontent"/>
-      </w:pPr>
-    </w:p>
-    <w:p/>
-    <w:p/>
-    <w:p/>
+        <w:rPr/>
+      </w:pPr>
+      <w:r>
+        <w:rPr/>
+      </w:r>
+    </w:p>
+    <w:p>
+      <w:pPr>
+        <w:pStyle w:val="Normal"/>
+        <w:rPr/>
+      </w:pPr>
+      <w:r>
+        <w:rPr/>
+      </w:r>
+    </w:p>
+    <w:p>
+      <w:pPr>
+        <w:pStyle w:val="Normal"/>
+        <w:rPr/>
+      </w:pPr>
+      <w:r>
+        <w:rPr/>
+      </w:r>
+    </w:p>
+    <w:p>
+      <w:pPr>
+        <w:pStyle w:val="Normal"/>
+        <w:widowControl/>
+        <w:bidi w:val="0"/>
+        <w:spacing w:lineRule="auto" w:line="259" w:before="0" w:after="160"/>
+        <w:jc w:val="left"/>
+        <w:rPr/>
+      </w:pPr>
+      <w:r>
+        <w:rPr/>
+      </w:r>
+    </w:p>
     <w:sectPr>
+      <w:type w:val="nextPage"/>
       <w:pgSz w:w="11906" w:h="16838"/>
-      <w:pgMar w:top="1417" w:right="1417" w:bottom="1417" w:left="1417" w:header="708" w:footer="708" w:gutter="0"/>
-      <w:cols w:space="708"/>
-      <w:docGrid w:linePitch="360"/>
+      <w:pgMar w:left="1417" w:right="1417" w:gutter="0" w:header="0" w:top="1417" w:footer="0" w:bottom="1417"/>
+      <w:pgNumType w:fmt="decimal"/>
+      <w:formProt w:val="false"/>
+      <w:textDirection w:val="lrTb"/>
+      <w:docGrid w:type="default" w:linePitch="360" w:charSpace="4096"/>
     </w:sectPr>
   </w:body>
 </w:document>
 </file>
 
 <file path=word/styles.xml><?xml version="1.0" encoding="utf-8"?>
-<w:styles xmlns:mc="http://schemas.openxmlformats.org/markup-compatibility/2006" xmlns:r="http://schemas.openxmlformats.org/officeDocument/2006/relationships" xmlns:w="http://schemas.openxmlformats.org/wordprocessingml/2006/main" xmlns:w14="http://schemas.microsoft.com/office/word/2010/wordml" xmlns:w15="http://schemas.microsoft.com/office/word/2012/wordml" xmlns:w16cex="http://schemas.microsoft.com/office/word/2018/wordml/cex" xmlns:w16cid="http://schemas.microsoft.com/office/word/2016/wordml/cid" xmlns:w16="http://schemas.microsoft.com/office/word/2018/wordml" xmlns:w16sdtdh="http://schemas.microsoft.com/office/word/2020/wordml/sdtdatahash" xmlns:w16se="http://schemas.microsoft.com/office/word/2015/wordml/symex" mc:Ignorable="w14 w15 w16se w16cid w16 w16cex w16sdtdh">
+<w:styles xmlns:w="http://schemas.openxmlformats.org/wordprocessingml/2006/main" xmlns:w14="http://schemas.microsoft.com/office/word/2010/wordml" xmlns:mc="http://schemas.openxmlformats.org/markup-compatibility/2006" mc:Ignorable="w14">
   <w:docDefaults>
     <w:rPrDefault>
       <w:rPr>
-        <w:rFonts w:asciiTheme="minorHAnsi" w:eastAsiaTheme="minorHAnsi" w:hAnsiTheme="minorHAnsi" w:cstheme="minorBidi"/>
+        <w:rFonts w:ascii="Calibri" w:hAnsi="Calibri" w:eastAsia="Calibri" w:cs="" w:asciiTheme="minorHAnsi" w:cstheme="minorBidi" w:eastAsiaTheme="minorHAnsi" w:hAnsiTheme="minorHAnsi"/>
         <w:kern w:val="2"/>
         <w:sz w:val="22"/>
         <w:szCs w:val="22"/>
@@ -2327,21 +2436,21 @@
     </w:rPrDefault>
     <w:pPrDefault>
       <w:pPr>
-        <w:spacing w:after="160" w:line="259" w:lineRule="auto"/>
+        <w:suppressAutoHyphens w:val="true"/>
       </w:pPr>
     </w:pPrDefault>
   </w:docDefaults>
   <w:latentStyles w:defLockedState="0" w:defUIPriority="99" w:defSemiHidden="0" w:defUnhideWhenUsed="0" w:defQFormat="0" w:count="376">
     <w:lsdException w:name="Normal" w:uiPriority="0" w:qFormat="1"/>
     <w:lsdException w:name="heading 1" w:uiPriority="9" w:qFormat="1"/>
-    <w:lsdException w:name="heading 2" w:semiHidden="1" w:uiPriority="9" w:unhideWhenUsed="1" w:qFormat="1"/>
-    <w:lsdException w:name="heading 3" w:semiHidden="1" w:uiPriority="9" w:unhideWhenUsed="1" w:qFormat="1"/>
-    <w:lsdException w:name="heading 4" w:semiHidden="1" w:uiPriority="9" w:unhideWhenUsed="1" w:qFormat="1"/>
-    <w:lsdException w:name="heading 5" w:semiHidden="1" w:uiPriority="9" w:unhideWhenUsed="1" w:qFormat="1"/>
-    <w:lsdException w:name="heading 6" w:semiHidden="1" w:uiPriority="9" w:unhideWhenUsed="1" w:qFormat="1"/>
-    <w:lsdException w:name="heading 7" w:semiHidden="1" w:uiPriority="9" w:unhideWhenUsed="1" w:qFormat="1"/>
-    <w:lsdException w:name="heading 8" w:semiHidden="1" w:uiPriority="9" w:unhideWhenUsed="1" w:qFormat="1"/>
-    <w:lsdException w:name="heading 9" w:semiHidden="1" w:uiPriority="9" w:unhideWhenUsed="1" w:qFormat="1"/>
+    <w:lsdException w:name="heading 2" w:uiPriority="9" w:semiHidden="1" w:unhideWhenUsed="1" w:qFormat="1"/>
+    <w:lsdException w:name="heading 3" w:uiPriority="9" w:semiHidden="1" w:unhideWhenUsed="1" w:qFormat="1"/>
+    <w:lsdException w:name="heading 4" w:uiPriority="9" w:semiHidden="1" w:unhideWhenUsed="1" w:qFormat="1"/>
+    <w:lsdException w:name="heading 5" w:uiPriority="9" w:semiHidden="1" w:unhideWhenUsed="1" w:qFormat="1"/>
+    <w:lsdException w:name="heading 6" w:uiPriority="9" w:semiHidden="1" w:unhideWhenUsed="1" w:qFormat="1"/>
+    <w:lsdException w:name="heading 7" w:uiPriority="9" w:semiHidden="1" w:unhideWhenUsed="1" w:qFormat="1"/>
+    <w:lsdException w:name="heading 8" w:uiPriority="9" w:semiHidden="1" w:unhideWhenUsed="1" w:qFormat="1"/>
+    <w:lsdException w:name="heading 9" w:uiPriority="9" w:semiHidden="1" w:unhideWhenUsed="1" w:qFormat="1"/>
     <w:lsdException w:name="index 1" w:semiHidden="1" w:unhideWhenUsed="1"/>
     <w:lsdException w:name="index 2" w:semiHidden="1" w:unhideWhenUsed="1"/>
     <w:lsdException w:name="index 3" w:semiHidden="1" w:unhideWhenUsed="1"/>
@@ -2351,22 +2460,22 @@
     <w:lsdException w:name="index 7" w:semiHidden="1" w:unhideWhenUsed="1"/>
     <w:lsdException w:name="index 8" w:semiHidden="1" w:unhideWhenUsed="1"/>
     <w:lsdException w:name="index 9" w:semiHidden="1" w:unhideWhenUsed="1"/>
-    <w:lsdException w:name="toc 1" w:semiHidden="1" w:uiPriority="39" w:unhideWhenUsed="1"/>
-    <w:lsdException w:name="toc 2" w:semiHidden="1" w:uiPriority="39" w:unhideWhenUsed="1"/>
-    <w:lsdException w:name="toc 3" w:semiHidden="1" w:uiPriority="39" w:unhideWhenUsed="1"/>
-    <w:lsdException w:name="toc 4" w:semiHidden="1" w:uiPriority="39" w:unhideWhenUsed="1"/>
-    <w:lsdException w:name="toc 5" w:semiHidden="1" w:uiPriority="39" w:unhideWhenUsed="1"/>
-    <w:lsdException w:name="toc 6" w:semiHidden="1" w:uiPriority="39" w:unhideWhenUsed="1"/>
-    <w:lsdException w:name="toc 7" w:semiHidden="1" w:uiPriority="39" w:unhideWhenUsed="1"/>
-    <w:lsdException w:name="toc 8" w:semiHidden="1" w:uiPriority="39" w:unhideWhenUsed="1"/>
-    <w:lsdException w:name="toc 9" w:semiHidden="1" w:uiPriority="39" w:unhideWhenUsed="1"/>
+    <w:lsdException w:name="toc 1" w:uiPriority="39" w:semiHidden="1" w:unhideWhenUsed="1"/>
+    <w:lsdException w:name="toc 2" w:uiPriority="39" w:semiHidden="1" w:unhideWhenUsed="1"/>
+    <w:lsdException w:name="toc 3" w:uiPriority="39" w:semiHidden="1" w:unhideWhenUsed="1"/>
+    <w:lsdException w:name="toc 4" w:uiPriority="39" w:semiHidden="1" w:unhideWhenUsed="1"/>
+    <w:lsdException w:name="toc 5" w:uiPriority="39" w:semiHidden="1" w:unhideWhenUsed="1"/>
+    <w:lsdException w:name="toc 6" w:uiPriority="39" w:semiHidden="1" w:unhideWhenUsed="1"/>
+    <w:lsdException w:name="toc 7" w:uiPriority="39" w:semiHidden="1" w:unhideWhenUsed="1"/>
+    <w:lsdException w:name="toc 8" w:uiPriority="39" w:semiHidden="1" w:unhideWhenUsed="1"/>
+    <w:lsdException w:name="toc 9" w:uiPriority="39" w:semiHidden="1" w:unhideWhenUsed="1"/>
     <w:lsdException w:name="Normal Indent" w:semiHidden="1" w:unhideWhenUsed="1"/>
     <w:lsdException w:name="footnote text" w:semiHidden="1" w:unhideWhenUsed="1"/>
     <w:lsdException w:name="annotation text" w:semiHidden="1" w:unhideWhenUsed="1"/>
     <w:lsdException w:name="header" w:semiHidden="1" w:unhideWhenUsed="1"/>
     <w:lsdException w:name="footer" w:semiHidden="1" w:unhideWhenUsed="1"/>
     <w:lsdException w:name="index heading" w:semiHidden="1" w:unhideWhenUsed="1"/>
-    <w:lsdException w:name="caption" w:semiHidden="1" w:uiPriority="35" w:unhideWhenUsed="1" w:qFormat="1"/>
+    <w:lsdException w:name="caption" w:uiPriority="35" w:semiHidden="1" w:unhideWhenUsed="1" w:qFormat="1"/>
     <w:lsdException w:name="table of figures" w:semiHidden="1" w:unhideWhenUsed="1"/>
     <w:lsdException w:name="envelope address" w:semiHidden="1" w:unhideWhenUsed="1"/>
     <w:lsdException w:name="envelope return" w:semiHidden="1" w:unhideWhenUsed="1"/>
@@ -2397,7 +2506,7 @@
     <w:lsdException w:name="Title" w:uiPriority="10" w:qFormat="1"/>
     <w:lsdException w:name="Closing" w:semiHidden="1" w:unhideWhenUsed="1"/>
     <w:lsdException w:name="Signature" w:semiHidden="1" w:unhideWhenUsed="1"/>
-    <w:lsdException w:name="Default Paragraph Font" w:semiHidden="1" w:uiPriority="1" w:unhideWhenUsed="1"/>
+    <w:lsdException w:name="Default Paragraph Font" w:uiPriority="1" w:semiHidden="1" w:unhideWhenUsed="1"/>
     <w:lsdException w:name="Body Text" w:semiHidden="1" w:unhideWhenUsed="1"/>
     <w:lsdException w:name="Body Text Indent" w:semiHidden="1" w:unhideWhenUsed="1"/>
     <w:lsdException w:name="List Continue" w:semiHidden="1" w:unhideWhenUsed="1"/>
@@ -2597,8 +2706,8 @@
     <w:lsdException w:name="Subtle Reference" w:uiPriority="31" w:qFormat="1"/>
     <w:lsdException w:name="Intense Reference" w:uiPriority="32" w:qFormat="1"/>
     <w:lsdException w:name="Book Title" w:uiPriority="33" w:qFormat="1"/>
-    <w:lsdException w:name="Bibliography" w:semiHidden="1" w:uiPriority="37" w:unhideWhenUsed="1"/>
-    <w:lsdException w:name="TOC Heading" w:semiHidden="1" w:uiPriority="39" w:unhideWhenUsed="1" w:qFormat="1"/>
+    <w:lsdException w:name="Bibliography" w:uiPriority="37" w:semiHidden="1" w:unhideWhenUsed="1"/>
+    <w:lsdException w:name="TOC Heading" w:uiPriority="39" w:semiHidden="1" w:unhideWhenUsed="1" w:qFormat="1"/>
     <w:lsdException w:name="Plain Table 1" w:uiPriority="41"/>
     <w:lsdException w:name="Plain Table 2" w:uiPriority="42"/>
     <w:lsdException w:name="Plain Table 3" w:uiPriority="43"/>
@@ -2709,34 +2818,49 @@
     <w:lsdException w:name="Unresolved Mention" w:semiHidden="1" w:unhideWhenUsed="1"/>
     <w:lsdException w:name="Smart Link" w:semiHidden="1" w:unhideWhenUsed="1"/>
   </w:latentStyles>
-  <w:style w:type="paragraph" w:default="1" w:styleId="Normal">
+  <w:style w:type="paragraph" w:styleId="Normal" w:default="1">
     <w:name w:val="Normal"/>
     <w:qFormat/>
+    <w:pPr>
+      <w:widowControl/>
+      <w:bidi w:val="0"/>
+      <w:spacing w:lineRule="auto" w:line="259" w:before="0" w:after="160"/>
+      <w:jc w:val="left"/>
+    </w:pPr>
+    <w:rPr>
+      <w:rFonts w:ascii="Calibri" w:hAnsi="Calibri" w:eastAsia="Calibri" w:cs="" w:asciiTheme="minorHAnsi" w:cstheme="minorBidi" w:eastAsiaTheme="minorHAnsi" w:hAnsiTheme="minorHAnsi"/>
+      <w:color w:val="auto"/>
+      <w:kern w:val="2"/>
+      <w:sz w:val="22"/>
+      <w:szCs w:val="22"/>
+      <w:lang w:val="fr-FR" w:eastAsia="en-US" w:bidi="ar-SA"/>
+      <w14:ligatures w14:val="standardContextual"/>
+    </w:rPr>
   </w:style>
   <w:style w:type="paragraph" w:styleId="Heading1">
-    <w:name w:val="heading 1"/>
+    <w:name w:val="Heading 1"/>
     <w:basedOn w:val="Normal"/>
     <w:next w:val="Normal"/>
     <w:link w:val="Heading1Char"/>
     <w:uiPriority w:val="9"/>
     <w:qFormat/>
-    <w:rsid w:val="00297AC5"/>
+    <w:rsid w:val="00297ac5"/>
     <w:pPr>
-      <w:keepNext/>
+      <w:keepNext w:val="true"/>
       <w:keepLines/>
       <w:spacing w:before="360" w:after="80"/>
       <w:outlineLvl w:val="0"/>
     </w:pPr>
     <w:rPr>
-      <w:rFonts w:asciiTheme="majorHAnsi" w:eastAsiaTheme="majorEastAsia" w:hAnsiTheme="majorHAnsi" w:cstheme="majorBidi"/>
+      <w:rFonts w:ascii="Calibri Light" w:hAnsi="Calibri Light" w:eastAsia="" w:cs="" w:asciiTheme="majorHAnsi" w:cstheme="majorBidi" w:eastAsiaTheme="majorEastAsia" w:hAnsiTheme="majorHAnsi"/>
       <w:b/>
-      <w:color w:val="ED7D31" w:themeColor="accent2"/>
+      <w:color w:themeColor="accent2" w:val="ED7D31"/>
       <w:sz w:val="40"/>
       <w:szCs w:val="40"/>
     </w:rPr>
   </w:style>
   <w:style w:type="paragraph" w:styleId="Heading2">
-    <w:name w:val="heading 2"/>
+    <w:name w:val="Heading 2"/>
     <w:basedOn w:val="Normal"/>
     <w:next w:val="Normal"/>
     <w:link w:val="Heading2Char"/>
@@ -2744,22 +2868,22 @@
     <w:semiHidden/>
     <w:unhideWhenUsed/>
     <w:qFormat/>
-    <w:rsid w:val="00142A6C"/>
+    <w:rsid w:val="00142a6c"/>
     <w:pPr>
-      <w:keepNext/>
+      <w:keepNext w:val="true"/>
       <w:keepLines/>
       <w:spacing w:before="160" w:after="80"/>
       <w:outlineLvl w:val="1"/>
     </w:pPr>
     <w:rPr>
-      <w:rFonts w:asciiTheme="majorHAnsi" w:eastAsiaTheme="majorEastAsia" w:hAnsiTheme="majorHAnsi" w:cstheme="majorBidi"/>
-      <w:color w:val="2F5496" w:themeColor="accent1" w:themeShade="BF"/>
+      <w:rFonts w:ascii="Calibri Light" w:hAnsi="Calibri Light" w:eastAsia="" w:cs="" w:asciiTheme="majorHAnsi" w:cstheme="majorBidi" w:eastAsiaTheme="majorEastAsia" w:hAnsiTheme="majorHAnsi"/>
+      <w:color w:themeColor="accent1" w:themeShade="bf" w:val="2F5496"/>
       <w:sz w:val="32"/>
       <w:szCs w:val="32"/>
     </w:rPr>
   </w:style>
   <w:style w:type="paragraph" w:styleId="Heading3">
-    <w:name w:val="heading 3"/>
+    <w:name w:val="Heading 3"/>
     <w:basedOn w:val="Normal"/>
     <w:next w:val="Normal"/>
     <w:link w:val="Heading3Char"/>
@@ -2767,22 +2891,22 @@
     <w:semiHidden/>
     <w:unhideWhenUsed/>
     <w:qFormat/>
-    <w:rsid w:val="00142A6C"/>
+    <w:rsid w:val="00142a6c"/>
     <w:pPr>
-      <w:keepNext/>
+      <w:keepNext w:val="true"/>
       <w:keepLines/>
       <w:spacing w:before="160" w:after="80"/>
       <w:outlineLvl w:val="2"/>
     </w:pPr>
     <w:rPr>
-      <w:rFonts w:eastAsiaTheme="majorEastAsia" w:cstheme="majorBidi"/>
-      <w:color w:val="2F5496" w:themeColor="accent1" w:themeShade="BF"/>
+      <w:rFonts w:eastAsia="" w:cs="" w:cstheme="majorBidi" w:eastAsiaTheme="majorEastAsia"/>
+      <w:color w:themeColor="accent1" w:themeShade="bf" w:val="2F5496"/>
       <w:sz w:val="28"/>
       <w:szCs w:val="28"/>
     </w:rPr>
   </w:style>
   <w:style w:type="paragraph" w:styleId="Heading4">
-    <w:name w:val="heading 4"/>
+    <w:name w:val="Heading 4"/>
     <w:basedOn w:val="Normal"/>
     <w:next w:val="Normal"/>
     <w:link w:val="Heading4Char"/>
@@ -2790,22 +2914,22 @@
     <w:semiHidden/>
     <w:unhideWhenUsed/>
     <w:qFormat/>
-    <w:rsid w:val="00142A6C"/>
+    <w:rsid w:val="00142a6c"/>
     <w:pPr>
-      <w:keepNext/>
+      <w:keepNext w:val="true"/>
       <w:keepLines/>
       <w:spacing w:before="80" w:after="40"/>
       <w:outlineLvl w:val="3"/>
     </w:pPr>
     <w:rPr>
-      <w:rFonts w:eastAsiaTheme="majorEastAsia" w:cstheme="majorBidi"/>
+      <w:rFonts w:eastAsia="" w:cs="" w:cstheme="majorBidi" w:eastAsiaTheme="majorEastAsia"/>
       <w:i/>
       <w:iCs/>
-      <w:color w:val="2F5496" w:themeColor="accent1" w:themeShade="BF"/>
+      <w:color w:themeColor="accent1" w:themeShade="bf" w:val="2F5496"/>
     </w:rPr>
   </w:style>
   <w:style w:type="paragraph" w:styleId="Heading5">
-    <w:name w:val="heading 5"/>
+    <w:name w:val="Heading 5"/>
     <w:basedOn w:val="Normal"/>
     <w:next w:val="Normal"/>
     <w:link w:val="Heading5Char"/>
@@ -2813,20 +2937,20 @@
     <w:semiHidden/>
     <w:unhideWhenUsed/>
     <w:qFormat/>
-    <w:rsid w:val="00142A6C"/>
+    <w:rsid w:val="00142a6c"/>
     <w:pPr>
-      <w:keepNext/>
+      <w:keepNext w:val="true"/>
       <w:keepLines/>
       <w:spacing w:before="80" w:after="40"/>
       <w:outlineLvl w:val="4"/>
     </w:pPr>
     <w:rPr>
-      <w:rFonts w:eastAsiaTheme="majorEastAsia" w:cstheme="majorBidi"/>
-      <w:color w:val="2F5496" w:themeColor="accent1" w:themeShade="BF"/>
+      <w:rFonts w:eastAsia="" w:cs="" w:cstheme="majorBidi" w:eastAsiaTheme="majorEastAsia"/>
+      <w:color w:themeColor="accent1" w:themeShade="bf" w:val="2F5496"/>
     </w:rPr>
   </w:style>
   <w:style w:type="paragraph" w:styleId="Heading6">
-    <w:name w:val="heading 6"/>
+    <w:name w:val="Heading 6"/>
     <w:basedOn w:val="Normal"/>
     <w:next w:val="Normal"/>
     <w:link w:val="Heading6Char"/>
@@ -2834,22 +2958,22 @@
     <w:semiHidden/>
     <w:unhideWhenUsed/>
     <w:qFormat/>
-    <w:rsid w:val="00142A6C"/>
+    <w:rsid w:val="00142a6c"/>
     <w:pPr>
-      <w:keepNext/>
+      <w:keepNext w:val="true"/>
       <w:keepLines/>
       <w:spacing w:before="40" w:after="0"/>
       <w:outlineLvl w:val="5"/>
     </w:pPr>
     <w:rPr>
-      <w:rFonts w:eastAsiaTheme="majorEastAsia" w:cstheme="majorBidi"/>
+      <w:rFonts w:eastAsia="" w:cs="" w:cstheme="majorBidi" w:eastAsiaTheme="majorEastAsia"/>
       <w:i/>
       <w:iCs/>
-      <w:color w:val="595959" w:themeColor="text1" w:themeTint="A6"/>
+      <w:color w:themeColor="text1" w:themeTint="a6" w:val="595959"/>
     </w:rPr>
   </w:style>
   <w:style w:type="paragraph" w:styleId="Heading7">
-    <w:name w:val="heading 7"/>
+    <w:name w:val="Heading 7"/>
     <w:basedOn w:val="Normal"/>
     <w:next w:val="Normal"/>
     <w:link w:val="Heading7Char"/>
@@ -2857,20 +2981,20 @@
     <w:semiHidden/>
     <w:unhideWhenUsed/>
     <w:qFormat/>
-    <w:rsid w:val="00142A6C"/>
+    <w:rsid w:val="00142a6c"/>
     <w:pPr>
-      <w:keepNext/>
+      <w:keepNext w:val="true"/>
       <w:keepLines/>
       <w:spacing w:before="40" w:after="0"/>
       <w:outlineLvl w:val="6"/>
     </w:pPr>
     <w:rPr>
-      <w:rFonts w:eastAsiaTheme="majorEastAsia" w:cstheme="majorBidi"/>
-      <w:color w:val="595959" w:themeColor="text1" w:themeTint="A6"/>
+      <w:rFonts w:eastAsia="" w:cs="" w:cstheme="majorBidi" w:eastAsiaTheme="majorEastAsia"/>
+      <w:color w:themeColor="text1" w:themeTint="a6" w:val="595959"/>
     </w:rPr>
   </w:style>
   <w:style w:type="paragraph" w:styleId="Heading8">
-    <w:name w:val="heading 8"/>
+    <w:name w:val="Heading 8"/>
     <w:basedOn w:val="Normal"/>
     <w:next w:val="Normal"/>
     <w:link w:val="Heading8Char"/>
@@ -2878,22 +3002,22 @@
     <w:semiHidden/>
     <w:unhideWhenUsed/>
     <w:qFormat/>
-    <w:rsid w:val="00142A6C"/>
+    <w:rsid w:val="00142a6c"/>
     <w:pPr>
-      <w:keepNext/>
+      <w:keepNext w:val="true"/>
       <w:keepLines/>
-      <w:spacing w:after="0"/>
+      <w:spacing w:before="0" w:after="0"/>
       <w:outlineLvl w:val="7"/>
     </w:pPr>
     <w:rPr>
-      <w:rFonts w:eastAsiaTheme="majorEastAsia" w:cstheme="majorBidi"/>
+      <w:rFonts w:eastAsia="" w:cs="" w:cstheme="majorBidi" w:eastAsiaTheme="majorEastAsia"/>
       <w:i/>
       <w:iCs/>
-      <w:color w:val="272727" w:themeColor="text1" w:themeTint="D8"/>
+      <w:color w:themeColor="text1" w:themeTint="d8" w:val="272727"/>
     </w:rPr>
   </w:style>
   <w:style w:type="paragraph" w:styleId="Heading9">
-    <w:name w:val="heading 9"/>
+    <w:name w:val="Heading 9"/>
     <w:basedOn w:val="Normal"/>
     <w:next w:val="Normal"/>
     <w:link w:val="Heading9Char"/>
@@ -2901,163 +3025,304 @@
     <w:semiHidden/>
     <w:unhideWhenUsed/>
     <w:qFormat/>
-    <w:rsid w:val="00142A6C"/>
+    <w:rsid w:val="00142a6c"/>
     <w:pPr>
-      <w:keepNext/>
+      <w:keepNext w:val="true"/>
       <w:keepLines/>
-      <w:spacing w:after="0"/>
+      <w:spacing w:before="0" w:after="0"/>
       <w:outlineLvl w:val="8"/>
     </w:pPr>
     <w:rPr>
-      <w:rFonts w:eastAsiaTheme="majorEastAsia" w:cstheme="majorBidi"/>
-      <w:color w:val="272727" w:themeColor="text1" w:themeTint="D8"/>
+      <w:rFonts w:eastAsia="" w:cs="" w:cstheme="majorBidi" w:eastAsiaTheme="majorEastAsia"/>
+      <w:color w:themeColor="text1" w:themeTint="d8" w:val="272727"/>
     </w:rPr>
   </w:style>
-  <w:style w:type="character" w:default="1" w:styleId="DefaultParagraphFont">
+  <w:style w:type="character" w:styleId="DefaultParagraphFont" w:default="1">
     <w:name w:val="Default Paragraph Font"/>
     <w:uiPriority w:val="1"/>
     <w:semiHidden/>
     <w:unhideWhenUsed/>
-  </w:style>
-  <w:style w:type="table" w:default="1" w:styleId="TableNormal">
-    <w:name w:val="Normal Table"/>
-    <w:uiPriority w:val="99"/>
-    <w:semiHidden/>
-    <w:unhideWhenUsed/>
-    <w:tblPr>
-      <w:tblInd w:w="0" w:type="dxa"/>
-      <w:tblCellMar>
-        <w:top w:w="0" w:type="dxa"/>
-        <w:left w:w="108" w:type="dxa"/>
-        <w:bottom w:w="0" w:type="dxa"/>
-        <w:right w:w="108" w:type="dxa"/>
-      </w:tblCellMar>
-    </w:tblPr>
-  </w:style>
-  <w:style w:type="numbering" w:default="1" w:styleId="NoList">
-    <w:name w:val="No List"/>
-    <w:uiPriority w:val="99"/>
-    <w:semiHidden/>
-    <w:unhideWhenUsed/>
-  </w:style>
-  <w:style w:type="character" w:customStyle="1" w:styleId="Heading1Char">
+    <w:qFormat/>
+    <w:rPr/>
+  </w:style>
+  <w:style w:type="character" w:styleId="Heading1Char" w:customStyle="1">
     <w:name w:val="Heading 1 Char"/>
     <w:basedOn w:val="DefaultParagraphFont"/>
     <w:link w:val="Heading1"/>
     <w:uiPriority w:val="9"/>
-    <w:rsid w:val="00297AC5"/>
+    <w:qFormat/>
+    <w:rsid w:val="00297ac5"/>
     <w:rPr>
-      <w:rFonts w:asciiTheme="majorHAnsi" w:eastAsiaTheme="majorEastAsia" w:hAnsiTheme="majorHAnsi" w:cstheme="majorBidi"/>
+      <w:rFonts w:ascii="Calibri Light" w:hAnsi="Calibri Light" w:eastAsia="" w:cs="" w:asciiTheme="majorHAnsi" w:cstheme="majorBidi" w:eastAsiaTheme="majorEastAsia" w:hAnsiTheme="majorHAnsi"/>
       <w:b/>
-      <w:color w:val="ED7D31" w:themeColor="accent2"/>
+      <w:color w:themeColor="accent2" w:val="ED7D31"/>
       <w:sz w:val="40"/>
       <w:szCs w:val="40"/>
     </w:rPr>
   </w:style>
-  <w:style w:type="character" w:customStyle="1" w:styleId="Heading2Char">
+  <w:style w:type="character" w:styleId="Heading2Char" w:customStyle="1">
     <w:name w:val="Heading 2 Char"/>
     <w:basedOn w:val="DefaultParagraphFont"/>
     <w:link w:val="Heading2"/>
     <w:uiPriority w:val="9"/>
     <w:semiHidden/>
-    <w:rsid w:val="00142A6C"/>
+    <w:qFormat/>
+    <w:rsid w:val="00142a6c"/>
     <w:rPr>
-      <w:rFonts w:asciiTheme="majorHAnsi" w:eastAsiaTheme="majorEastAsia" w:hAnsiTheme="majorHAnsi" w:cstheme="majorBidi"/>
-      <w:color w:val="2F5496" w:themeColor="accent1" w:themeShade="BF"/>
+      <w:rFonts w:ascii="Calibri Light" w:hAnsi="Calibri Light" w:eastAsia="" w:cs="" w:asciiTheme="majorHAnsi" w:cstheme="majorBidi" w:eastAsiaTheme="majorEastAsia" w:hAnsiTheme="majorHAnsi"/>
+      <w:color w:themeColor="accent1" w:themeShade="bf" w:val="2F5496"/>
       <w:sz w:val="32"/>
       <w:szCs w:val="32"/>
     </w:rPr>
   </w:style>
-  <w:style w:type="character" w:customStyle="1" w:styleId="Heading3Char">
+  <w:style w:type="character" w:styleId="Heading3Char" w:customStyle="1">
     <w:name w:val="Heading 3 Char"/>
     <w:basedOn w:val="DefaultParagraphFont"/>
     <w:link w:val="Heading3"/>
     <w:uiPriority w:val="9"/>
     <w:semiHidden/>
-    <w:rsid w:val="00142A6C"/>
+    <w:qFormat/>
+    <w:rsid w:val="00142a6c"/>
     <w:rPr>
-      <w:rFonts w:eastAsiaTheme="majorEastAsia" w:cstheme="majorBidi"/>
-      <w:color w:val="2F5496" w:themeColor="accent1" w:themeShade="BF"/>
+      <w:rFonts w:eastAsia="" w:cs="" w:cstheme="majorBidi" w:eastAsiaTheme="majorEastAsia"/>
+      <w:color w:themeColor="accent1" w:themeShade="bf" w:val="2F5496"/>
       <w:sz w:val="28"/>
       <w:szCs w:val="28"/>
     </w:rPr>
   </w:style>
-  <w:style w:type="character" w:customStyle="1" w:styleId="Heading4Char">
+  <w:style w:type="character" w:styleId="Heading4Char" w:customStyle="1">
     <w:name w:val="Heading 4 Char"/>
     <w:basedOn w:val="DefaultParagraphFont"/>
     <w:link w:val="Heading4"/>
     <w:uiPriority w:val="9"/>
     <w:semiHidden/>
-    <w:rsid w:val="00142A6C"/>
+    <w:qFormat/>
+    <w:rsid w:val="00142a6c"/>
     <w:rPr>
-      <w:rFonts w:eastAsiaTheme="majorEastAsia" w:cstheme="majorBidi"/>
+      <w:rFonts w:eastAsia="" w:cs="" w:cstheme="majorBidi" w:eastAsiaTheme="majorEastAsia"/>
       <w:i/>
       <w:iCs/>
-      <w:color w:val="2F5496" w:themeColor="accent1" w:themeShade="BF"/>
+      <w:color w:themeColor="accent1" w:themeShade="bf" w:val="2F5496"/>
     </w:rPr>
   </w:style>
-  <w:style w:type="character" w:customStyle="1" w:styleId="Heading5Char">
+  <w:style w:type="character" w:styleId="Heading5Char" w:customStyle="1">
     <w:name w:val="Heading 5 Char"/>
     <w:basedOn w:val="DefaultParagraphFont"/>
     <w:link w:val="Heading5"/>
     <w:uiPriority w:val="9"/>
     <w:semiHidden/>
-    <w:rsid w:val="00142A6C"/>
+    <w:qFormat/>
+    <w:rsid w:val="00142a6c"/>
     <w:rPr>
-      <w:rFonts w:eastAsiaTheme="majorEastAsia" w:cstheme="majorBidi"/>
-      <w:color w:val="2F5496" w:themeColor="accent1" w:themeShade="BF"/>
+      <w:rFonts w:eastAsia="" w:cs="" w:cstheme="majorBidi" w:eastAsiaTheme="majorEastAsia"/>
+      <w:color w:themeColor="accent1" w:themeShade="bf" w:val="2F5496"/>
     </w:rPr>
   </w:style>
-  <w:style w:type="character" w:customStyle="1" w:styleId="Heading6Char">
+  <w:style w:type="character" w:styleId="Heading6Char" w:customStyle="1">
     <w:name w:val="Heading 6 Char"/>
     <w:basedOn w:val="DefaultParagraphFont"/>
     <w:link w:val="Heading6"/>
     <w:uiPriority w:val="9"/>
     <w:semiHidden/>
-    <w:rsid w:val="00142A6C"/>
+    <w:qFormat/>
+    <w:rsid w:val="00142a6c"/>
     <w:rPr>
-      <w:rFonts w:eastAsiaTheme="majorEastAsia" w:cstheme="majorBidi"/>
+      <w:rFonts w:eastAsia="" w:cs="" w:cstheme="majorBidi" w:eastAsiaTheme="majorEastAsia"/>
       <w:i/>
       <w:iCs/>
-      <w:color w:val="595959" w:themeColor="text1" w:themeTint="A6"/>
+      <w:color w:themeColor="text1" w:themeTint="a6" w:val="595959"/>
     </w:rPr>
   </w:style>
-  <w:style w:type="character" w:customStyle="1" w:styleId="Heading7Char">
+  <w:style w:type="character" w:styleId="Heading7Char" w:customStyle="1">
     <w:name w:val="Heading 7 Char"/>
     <w:basedOn w:val="DefaultParagraphFont"/>
     <w:link w:val="Heading7"/>
     <w:uiPriority w:val="9"/>
     <w:semiHidden/>
-    <w:rsid w:val="00142A6C"/>
+    <w:qFormat/>
+    <w:rsid w:val="00142a6c"/>
     <w:rPr>
-      <w:rFonts w:eastAsiaTheme="majorEastAsia" w:cstheme="majorBidi"/>
-      <w:color w:val="595959" w:themeColor="text1" w:themeTint="A6"/>
+      <w:rFonts w:eastAsia="" w:cs="" w:cstheme="majorBidi" w:eastAsiaTheme="majorEastAsia"/>
+      <w:color w:themeColor="text1" w:themeTint="a6" w:val="595959"/>
     </w:rPr>
   </w:style>
-  <w:style w:type="character" w:customStyle="1" w:styleId="Heading8Char">
+  <w:style w:type="character" w:styleId="Heading8Char" w:customStyle="1">
     <w:name w:val="Heading 8 Char"/>
     <w:basedOn w:val="DefaultParagraphFont"/>
     <w:link w:val="Heading8"/>
     <w:uiPriority w:val="9"/>
     <w:semiHidden/>
-    <w:rsid w:val="00142A6C"/>
+    <w:qFormat/>
+    <w:rsid w:val="00142a6c"/>
     <w:rPr>
-      <w:rFonts w:eastAsiaTheme="majorEastAsia" w:cstheme="majorBidi"/>
+      <w:rFonts w:eastAsia="" w:cs="" w:cstheme="majorBidi" w:eastAsiaTheme="majorEastAsia"/>
       <w:i/>
       <w:iCs/>
-      <w:color w:val="272727" w:themeColor="text1" w:themeTint="D8"/>
+      <w:color w:themeColor="text1" w:themeTint="d8" w:val="272727"/>
     </w:rPr>
   </w:style>
-  <w:style w:type="character" w:customStyle="1" w:styleId="Heading9Char">
+  <w:style w:type="character" w:styleId="Heading9Char" w:customStyle="1">
     <w:name w:val="Heading 9 Char"/>
     <w:basedOn w:val="DefaultParagraphFont"/>
     <w:link w:val="Heading9"/>
     <w:uiPriority w:val="9"/>
     <w:semiHidden/>
-    <w:rsid w:val="00142A6C"/>
+    <w:qFormat/>
+    <w:rsid w:val="00142a6c"/>
     <w:rPr>
-      <w:rFonts w:eastAsiaTheme="majorEastAsia" w:cstheme="majorBidi"/>
-      <w:color w:val="272727" w:themeColor="text1" w:themeTint="D8"/>
+      <w:rFonts w:eastAsia="" w:cs="" w:cstheme="majorBidi" w:eastAsiaTheme="majorEastAsia"/>
+      <w:color w:themeColor="text1" w:themeTint="d8" w:val="272727"/>
+    </w:rPr>
+  </w:style>
+  <w:style w:type="character" w:styleId="TitleChar" w:customStyle="1">
+    <w:name w:val="Title Char"/>
+    <w:basedOn w:val="DefaultParagraphFont"/>
+    <w:link w:val="Title"/>
+    <w:uiPriority w:val="10"/>
+    <w:qFormat/>
+    <w:rsid w:val="00142a6c"/>
+    <w:rPr>
+      <w:rFonts w:ascii="Calibri Light" w:hAnsi="Calibri Light" w:eastAsia="" w:cs="" w:asciiTheme="majorHAnsi" w:cstheme="majorBidi" w:eastAsiaTheme="majorEastAsia" w:hAnsiTheme="majorHAnsi"/>
+      <w:spacing w:val="-10"/>
+      <w:kern w:val="2"/>
+      <w:sz w:val="56"/>
+      <w:szCs w:val="56"/>
+    </w:rPr>
+  </w:style>
+  <w:style w:type="character" w:styleId="SubtitleChar" w:customStyle="1">
+    <w:name w:val="Subtitle Char"/>
+    <w:basedOn w:val="DefaultParagraphFont"/>
+    <w:link w:val="Subtitle"/>
+    <w:uiPriority w:val="11"/>
+    <w:qFormat/>
+    <w:rsid w:val="00142a6c"/>
+    <w:rPr>
+      <w:rFonts w:eastAsia="" w:cs="" w:cstheme="majorBidi" w:eastAsiaTheme="majorEastAsia"/>
+      <w:color w:themeColor="text1" w:themeTint="a6" w:val="595959"/>
+      <w:spacing w:val="15"/>
+      <w:sz w:val="28"/>
+      <w:szCs w:val="28"/>
+    </w:rPr>
+  </w:style>
+  <w:style w:type="character" w:styleId="QuoteChar" w:customStyle="1">
+    <w:name w:val="Quote Char"/>
+    <w:basedOn w:val="DefaultParagraphFont"/>
+    <w:link w:val="Quote"/>
+    <w:uiPriority w:val="29"/>
+    <w:qFormat/>
+    <w:rsid w:val="00142a6c"/>
+    <w:rPr>
+      <w:i/>
+      <w:iCs/>
+      <w:color w:themeColor="text1" w:themeTint="bf" w:val="404040"/>
+    </w:rPr>
+  </w:style>
+  <w:style w:type="character" w:styleId="IntenseEmphasis">
+    <w:name w:val="Intense Emphasis"/>
+    <w:basedOn w:val="DefaultParagraphFont"/>
+    <w:uiPriority w:val="21"/>
+    <w:qFormat/>
+    <w:rsid w:val="00142a6c"/>
+    <w:rPr>
+      <w:i/>
+      <w:iCs/>
+      <w:color w:themeColor="accent1" w:themeShade="bf" w:val="2F5496"/>
+    </w:rPr>
+  </w:style>
+  <w:style w:type="character" w:styleId="IntenseQuoteChar" w:customStyle="1">
+    <w:name w:val="Intense Quote Char"/>
+    <w:basedOn w:val="DefaultParagraphFont"/>
+    <w:link w:val="IntenseQuote"/>
+    <w:uiPriority w:val="30"/>
+    <w:qFormat/>
+    <w:rsid w:val="00142a6c"/>
+    <w:rPr>
+      <w:i/>
+      <w:iCs/>
+      <w:color w:themeColor="accent1" w:themeShade="bf" w:val="2F5496"/>
+    </w:rPr>
+  </w:style>
+  <w:style w:type="character" w:styleId="IntenseReference">
+    <w:name w:val="Intense Reference"/>
+    <w:basedOn w:val="DefaultParagraphFont"/>
+    <w:uiPriority w:val="32"/>
+    <w:qFormat/>
+    <w:rsid w:val="00142a6c"/>
+    <w:rPr>
+      <w:b/>
+      <w:bCs/>
+      <w:smallCaps/>
+      <w:color w:themeColor="accent1" w:themeShade="bf" w:val="2F5496"/>
+      <w:spacing w:val="5"/>
+    </w:rPr>
+  </w:style>
+  <w:style w:type="character" w:styleId="SIMULATIONquestioncontentChar" w:customStyle="1">
+    <w:name w:val="SIMULATION question content Char"/>
+    <w:basedOn w:val="DefaultParagraphFont"/>
+    <w:link w:val="SIMULATIONquestioncontent"/>
+    <w:qFormat/>
+    <w:rsid w:val="00297ac5"/>
+    <w:rPr>
+      <w:rFonts w:ascii="Times New Roman" w:hAnsi="Times New Roman"/>
+      <w:color w:themeColor="background2" w:themeShade="80" w:val="767171"/>
+    </w:rPr>
+  </w:style>
+  <w:style w:type="paragraph" w:styleId="Heading">
+    <w:name w:val="Heading"/>
+    <w:basedOn w:val="Normal"/>
+    <w:next w:val="BodyText"/>
+    <w:qFormat/>
+    <w:pPr>
+      <w:keepNext w:val="true"/>
+      <w:spacing w:before="240" w:after="120"/>
+    </w:pPr>
+    <w:rPr>
+      <w:rFonts w:ascii="Liberation Sans" w:hAnsi="Liberation Sans" w:eastAsia="Microsoft YaHei" w:cs="Lucida Sans"/>
+      <w:sz w:val="28"/>
+      <w:szCs w:val="28"/>
+    </w:rPr>
+  </w:style>
+  <w:style w:type="paragraph" w:styleId="BodyText">
+    <w:name w:val="Body Text"/>
+    <w:basedOn w:val="Normal"/>
+    <w:pPr>
+      <w:spacing w:lineRule="auto" w:line="276" w:before="0" w:after="140"/>
+    </w:pPr>
+    <w:rPr/>
+  </w:style>
+  <w:style w:type="paragraph" w:styleId="List">
+    <w:name w:val="List"/>
+    <w:basedOn w:val="BodyText"/>
+    <w:pPr/>
+    <w:rPr>
+      <w:rFonts w:cs="Lucida Sans"/>
+    </w:rPr>
+  </w:style>
+  <w:style w:type="paragraph" w:styleId="Caption">
+    <w:name w:val="Caption"/>
+    <w:basedOn w:val="Normal"/>
+    <w:qFormat/>
+    <w:pPr>
+      <w:suppressLineNumbers/>
+      <w:spacing w:before="120" w:after="120"/>
+    </w:pPr>
+    <w:rPr>
+      <w:rFonts w:cs="Lucida Sans"/>
+      <w:i/>
+      <w:iCs/>
+      <w:sz w:val="24"/>
+      <w:szCs w:val="24"/>
+    </w:rPr>
+  </w:style>
+  <w:style w:type="paragraph" w:styleId="Index">
+    <w:name w:val="Index"/>
+    <w:basedOn w:val="Normal"/>
+    <w:qFormat/>
+    <w:pPr>
+      <w:suppressLineNumbers/>
+    </w:pPr>
+    <w:rPr>
+      <w:rFonts w:cs="Lucida Sans"/>
     </w:rPr>
   </w:style>
   <w:style w:type="paragraph" w:styleId="Title">
@@ -3067,29 +3332,15 @@
     <w:link w:val="TitleChar"/>
     <w:uiPriority w:val="10"/>
     <w:qFormat/>
-    <w:rsid w:val="00142A6C"/>
+    <w:rsid w:val="00142a6c"/>
     <w:pPr>
-      <w:spacing w:after="80" w:line="240" w:lineRule="auto"/>
+      <w:spacing w:lineRule="auto" w:line="240" w:before="0" w:after="80"/>
       <w:contextualSpacing/>
     </w:pPr>
     <w:rPr>
-      <w:rFonts w:asciiTheme="majorHAnsi" w:eastAsiaTheme="majorEastAsia" w:hAnsiTheme="majorHAnsi" w:cstheme="majorBidi"/>
+      <w:rFonts w:ascii="Calibri Light" w:hAnsi="Calibri Light" w:eastAsia="" w:cs="" w:asciiTheme="majorHAnsi" w:cstheme="majorBidi" w:eastAsiaTheme="majorEastAsia" w:hAnsiTheme="majorHAnsi"/>
       <w:spacing w:val="-10"/>
-      <w:kern w:val="28"/>
-      <w:sz w:val="56"/>
-      <w:szCs w:val="56"/>
-    </w:rPr>
-  </w:style>
-  <w:style w:type="character" w:customStyle="1" w:styleId="TitleChar">
-    <w:name w:val="Title Char"/>
-    <w:basedOn w:val="DefaultParagraphFont"/>
-    <w:link w:val="Title"/>
-    <w:uiPriority w:val="10"/>
-    <w:rsid w:val="00142A6C"/>
-    <w:rPr>
-      <w:rFonts w:asciiTheme="majorHAnsi" w:eastAsiaTheme="majorEastAsia" w:hAnsiTheme="majorHAnsi" w:cstheme="majorBidi"/>
-      <w:spacing w:val="-10"/>
-      <w:kern w:val="28"/>
+      <w:kern w:val="2"/>
       <w:sz w:val="56"/>
       <w:szCs w:val="56"/>
     </w:rPr>
@@ -3101,29 +3352,11 @@
     <w:link w:val="SubtitleChar"/>
     <w:uiPriority w:val="11"/>
     <w:qFormat/>
-    <w:rsid w:val="00142A6C"/>
-    <w:pPr>
-      <w:numPr>
-        <w:ilvl w:val="1"/>
-      </w:numPr>
-    </w:pPr>
+    <w:rsid w:val="00142a6c"/>
+    <w:pPr/>
     <w:rPr>
-      <w:rFonts w:eastAsiaTheme="majorEastAsia" w:cstheme="majorBidi"/>
-      <w:color w:val="595959" w:themeColor="text1" w:themeTint="A6"/>
-      <w:spacing w:val="15"/>
-      <w:sz w:val="28"/>
-      <w:szCs w:val="28"/>
-    </w:rPr>
-  </w:style>
-  <w:style w:type="character" w:customStyle="1" w:styleId="SubtitleChar">
-    <w:name w:val="Subtitle Char"/>
-    <w:basedOn w:val="DefaultParagraphFont"/>
-    <w:link w:val="Subtitle"/>
-    <w:uiPriority w:val="11"/>
-    <w:rsid w:val="00142A6C"/>
-    <w:rPr>
-      <w:rFonts w:eastAsiaTheme="majorEastAsia" w:cstheme="majorBidi"/>
-      <w:color w:val="595959" w:themeColor="text1" w:themeTint="A6"/>
+      <w:rFonts w:eastAsia="" w:cs="" w:cstheme="majorBidi" w:eastAsiaTheme="majorEastAsia"/>
+      <w:color w:themeColor="text1" w:themeTint="a6" w:val="595959"/>
       <w:spacing w:val="15"/>
       <w:sz w:val="28"/>
       <w:szCs w:val="28"/>
@@ -3136,27 +3369,15 @@
     <w:link w:val="QuoteChar"/>
     <w:uiPriority w:val="29"/>
     <w:qFormat/>
-    <w:rsid w:val="00142A6C"/>
+    <w:rsid w:val="00142a6c"/>
     <w:pPr>
-      <w:spacing w:before="160"/>
+      <w:spacing w:before="160" w:after="160"/>
       <w:jc w:val="center"/>
     </w:pPr>
     <w:rPr>
       <w:i/>
       <w:iCs/>
-      <w:color w:val="404040" w:themeColor="text1" w:themeTint="BF"/>
-    </w:rPr>
-  </w:style>
-  <w:style w:type="character" w:customStyle="1" w:styleId="QuoteChar">
-    <w:name w:val="Quote Char"/>
-    <w:basedOn w:val="DefaultParagraphFont"/>
-    <w:link w:val="Quote"/>
-    <w:uiPriority w:val="29"/>
-    <w:rsid w:val="00142A6C"/>
-    <w:rPr>
-      <w:i/>
-      <w:iCs/>
-      <w:color w:val="404040" w:themeColor="text1" w:themeTint="BF"/>
+      <w:color w:themeColor="text1" w:themeTint="bf" w:val="404040"/>
     </w:rPr>
   </w:style>
   <w:style w:type="paragraph" w:styleId="ListParagraph">
@@ -3164,23 +3385,13 @@
     <w:basedOn w:val="Normal"/>
     <w:uiPriority w:val="34"/>
     <w:qFormat/>
-    <w:rsid w:val="00142A6C"/>
+    <w:rsid w:val="00142a6c"/>
     <w:pPr>
+      <w:spacing w:before="0" w:after="160"/>
       <w:ind w:left="720"/>
       <w:contextualSpacing/>
     </w:pPr>
-  </w:style>
-  <w:style w:type="character" w:styleId="IntenseEmphasis">
-    <w:name w:val="Intense Emphasis"/>
-    <w:basedOn w:val="DefaultParagraphFont"/>
-    <w:uiPriority w:val="21"/>
-    <w:qFormat/>
-    <w:rsid w:val="00142A6C"/>
-    <w:rPr>
-      <w:i/>
-      <w:iCs/>
-      <w:color w:val="2F5496" w:themeColor="accent1" w:themeShade="BF"/>
-    </w:rPr>
+    <w:rPr/>
   </w:style>
   <w:style w:type="paragraph" w:styleId="IntenseQuote">
     <w:name w:val="Intense Quote"/>
@@ -3189,11 +3400,11 @@
     <w:link w:val="IntenseQuoteChar"/>
     <w:uiPriority w:val="30"/>
     <w:qFormat/>
-    <w:rsid w:val="00142A6C"/>
+    <w:rsid w:val="00142a6c"/>
     <w:pPr>
       <w:pBdr>
-        <w:top w:val="single" w:sz="4" w:space="10" w:color="2F5496" w:themeColor="accent1" w:themeShade="BF"/>
-        <w:bottom w:val="single" w:sz="4" w:space="10" w:color="2F5496" w:themeColor="accent1" w:themeShade="BF"/>
+        <w:top w:val="single" w:sz="4" w:space="10" w:color="2F5496" w:themeColor="accent1" w:themeShade="bf"/>
+        <w:bottom w:val="single" w:sz="4" w:space="10" w:color="2F5496" w:themeColor="accent1" w:themeShade="bf"/>
       </w:pBdr>
       <w:spacing w:before="360" w:after="360"/>
       <w:ind w:left="864" w:right="864"/>
@@ -3202,249 +3413,137 @@
     <w:rPr>
       <w:i/>
       <w:iCs/>
-      <w:color w:val="2F5496" w:themeColor="accent1" w:themeShade="BF"/>
+      <w:color w:themeColor="accent1" w:themeShade="bf" w:val="2F5496"/>
     </w:rPr>
   </w:style>
-  <w:style w:type="character" w:customStyle="1" w:styleId="IntenseQuoteChar">
-    <w:name w:val="Intense Quote Char"/>
-    <w:basedOn w:val="DefaultParagraphFont"/>
-    <w:link w:val="IntenseQuote"/>
-    <w:uiPriority w:val="30"/>
-    <w:rsid w:val="00142A6C"/>
-    <w:rPr>
-      <w:i/>
-      <w:iCs/>
-      <w:color w:val="2F5496" w:themeColor="accent1" w:themeShade="BF"/>
-    </w:rPr>
-  </w:style>
-  <w:style w:type="character" w:styleId="IntenseReference">
-    <w:name w:val="Intense Reference"/>
-    <w:basedOn w:val="DefaultParagraphFont"/>
-    <w:uiPriority w:val="32"/>
-    <w:qFormat/>
-    <w:rsid w:val="00142A6C"/>
-    <w:rPr>
-      <w:b/>
-      <w:bCs/>
-      <w:smallCaps/>
-      <w:color w:val="2F5496" w:themeColor="accent1" w:themeShade="BF"/>
-      <w:spacing w:val="5"/>
-    </w:rPr>
-  </w:style>
-  <w:style w:type="paragraph" w:customStyle="1" w:styleId="SIMULATIONquestioncontent">
+  <w:style w:type="paragraph" w:styleId="SIMULATIONquestioncontent" w:customStyle="1">
     <w:name w:val="SIMULATION question content"/>
     <w:basedOn w:val="Normal"/>
     <w:link w:val="SIMULATIONquestioncontentChar"/>
     <w:qFormat/>
-    <w:rsid w:val="00297AC5"/>
+    <w:rsid w:val="00297ac5"/>
+    <w:pPr/>
     <w:rPr>
       <w:rFonts w:ascii="Times New Roman" w:hAnsi="Times New Roman"/>
-      <w:color w:val="767171" w:themeColor="background2" w:themeShade="80"/>
+      <w:color w:themeColor="background2" w:themeShade="80" w:val="767171"/>
     </w:rPr>
   </w:style>
-  <w:style w:type="character" w:customStyle="1" w:styleId="SIMULATIONquestioncontentChar">
-    <w:name w:val="SIMULATION question content Char"/>
-    <w:basedOn w:val="DefaultParagraphFont"/>
-    <w:link w:val="SIMULATIONquestioncontent"/>
-    <w:rsid w:val="00297AC5"/>
-    <w:rPr>
-      <w:rFonts w:ascii="Times New Roman" w:hAnsi="Times New Roman"/>
-      <w:color w:val="767171" w:themeColor="background2" w:themeShade="80"/>
-    </w:rPr>
+  <w:style w:type="numbering" w:styleId="NoList" w:default="1">
+    <w:name w:val="No List"/>
+    <w:uiPriority w:val="99"/>
+    <w:semiHidden/>
+    <w:unhideWhenUsed/>
+    <w:qFormat/>
+  </w:style>
+  <w:style w:type="table" w:default="1" w:styleId="TableNormal">
+    <w:name w:val="Normal Table"/>
+    <w:uiPriority w:val="99"/>
+    <w:semiHidden/>
+    <w:unhideWhenUsed/>
+    <w:tblPr>
+      <w:tblCellMar>
+        <w:top w:w="0" w:type="dxa"/>
+        <w:left w:w="108" w:type="dxa"/>
+        <w:bottom w:w="0" w:type="dxa"/>
+        <w:right w:w="108" w:type="dxa"/>
+      </w:tblCellMar>
+    </w:tblPr>
   </w:style>
 </w:styles>
 </file>
 
 <file path=word/theme/theme1.xml><?xml version="1.0" encoding="utf-8"?>
-<a:theme xmlns:a="http://schemas.openxmlformats.org/drawingml/2006/main" name="Thème Office">
+<a:theme xmlns:a="http://schemas.openxmlformats.org/drawingml/2006/main" xmlns:r="http://schemas.openxmlformats.org/officeDocument/2006/relationships" name="Thème Office">
   <a:themeElements>
     <a:clrScheme name="Office">
       <a:dk1>
-        <a:sysClr val="windowText" lastClr="000000"/>
+        <a:srgbClr val="000000"/>
       </a:dk1>
       <a:lt1>
-        <a:sysClr val="window" lastClr="FFFFFF"/>
+        <a:srgbClr val="ffffff"/>
       </a:lt1>
       <a:dk2>
-        <a:srgbClr val="44546A"/>
+        <a:srgbClr val="44546a"/>
       </a:dk2>
       <a:lt2>
-        <a:srgbClr val="E7E6E6"/>
+        <a:srgbClr val="e7e6e6"/>
       </a:lt2>
       <a:accent1>
-        <a:srgbClr val="4472C4"/>
+        <a:srgbClr val="4472c4"/>
       </a:accent1>
       <a:accent2>
-        <a:srgbClr val="ED7D31"/>
+        <a:srgbClr val="ed7d31"/>
       </a:accent2>
       <a:accent3>
-        <a:srgbClr val="A5A5A5"/>
+        <a:srgbClr val="a5a5a5"/>
       </a:accent3>
       <a:accent4>
-        <a:srgbClr val="FFC000"/>
+        <a:srgbClr val="ffc000"/>
       </a:accent4>
       <a:accent5>
-        <a:srgbClr val="5B9BD5"/>
+        <a:srgbClr val="5b9bd5"/>
       </a:accent5>
       <a:accent6>
-        <a:srgbClr val="70AD47"/>
+        <a:srgbClr val="70ad47"/>
       </a:accent6>
       <a:hlink>
-        <a:srgbClr val="0563C1"/>
+        <a:srgbClr val="0563c1"/>
       </a:hlink>
       <a:folHlink>
-        <a:srgbClr val="954F72"/>
+        <a:srgbClr val="954f72"/>
       </a:folHlink>
     </a:clrScheme>
     <a:fontScheme name="Office">
       <a:majorFont>
-        <a:latin typeface="Calibri Light" panose="020F0302020204030204"/>
+        <a:latin typeface="Calibri Light" panose="020F0302020204030204" pitchFamily="0" charset="1"/>
         <a:ea typeface=""/>
         <a:cs typeface=""/>
-        <a:font script="Jpan" typeface="游ゴシック Light"/>
-        <a:font script="Hang" typeface="맑은 고딕"/>
-        <a:font script="Hans" typeface="等线 Light"/>
-        <a:font script="Hant" typeface="新細明體"/>
-        <a:font script="Arab" typeface="Times New Roman"/>
-        <a:font script="Hebr" typeface="Times New Roman"/>
-        <a:font script="Thai" typeface="Angsana New"/>
-        <a:font script="Ethi" typeface="Nyala"/>
-        <a:font script="Beng" typeface="Vrinda"/>
-        <a:font script="Gujr" typeface="Shruti"/>
-        <a:font script="Khmr" typeface="MoolBoran"/>
-        <a:font script="Knda" typeface="Tunga"/>
-        <a:font script="Guru" typeface="Raavi"/>
-        <a:font script="Cans" typeface="Euphemia"/>
-        <a:font script="Cher" typeface="Plantagenet Cherokee"/>
-        <a:font script="Yiii" typeface="Microsoft Yi Baiti"/>
-        <a:font script="Tibt" typeface="Microsoft Himalaya"/>
-        <a:font script="Thaa" typeface="MV Boli"/>
-        <a:font script="Deva" typeface="Mangal"/>
-        <a:font script="Telu" typeface="Gautami"/>
-        <a:font script="Taml" typeface="Latha"/>
-        <a:font script="Syrc" typeface="Estrangelo Edessa"/>
-        <a:font script="Orya" typeface="Kalinga"/>
-        <a:font script="Mlym" typeface="Kartika"/>
-        <a:font script="Laoo" typeface="DokChampa"/>
-        <a:font script="Sinh" typeface="Iskoola Pota"/>
-        <a:font script="Mong" typeface="Mongolian Baiti"/>
-        <a:font script="Viet" typeface="Times New Roman"/>
-        <a:font script="Uigh" typeface="Microsoft Uighur"/>
-        <a:font script="Geor" typeface="Sylfaen"/>
-        <a:font script="Armn" typeface="Arial"/>
-        <a:font script="Bugi" typeface="Leelawadee UI"/>
-        <a:font script="Bopo" typeface="Microsoft JhengHei"/>
-        <a:font script="Java" typeface="Javanese Text"/>
-        <a:font script="Lisu" typeface="Segoe UI"/>
-        <a:font script="Mymr" typeface="Myanmar Text"/>
-        <a:font script="Nkoo" typeface="Ebrima"/>
-        <a:font script="Olck" typeface="Nirmala UI"/>
-        <a:font script="Osma" typeface="Ebrima"/>
-        <a:font script="Phag" typeface="Phagspa"/>
-        <a:font script="Syrn" typeface="Estrangelo Edessa"/>
-        <a:font script="Syrj" typeface="Estrangelo Edessa"/>
-        <a:font script="Syre" typeface="Estrangelo Edessa"/>
-        <a:font script="Sora" typeface="Nirmala UI"/>
-        <a:font script="Tale" typeface="Microsoft Tai Le"/>
-        <a:font script="Talu" typeface="Microsoft New Tai Lue"/>
-        <a:font script="Tfng" typeface="Ebrima"/>
       </a:majorFont>
       <a:minorFont>
-        <a:latin typeface="Calibri" panose="020F0502020204030204"/>
+        <a:latin typeface="Calibri" panose="020F0502020204030204" pitchFamily="0" charset="1"/>
         <a:ea typeface=""/>
         <a:cs typeface=""/>
-        <a:font script="Jpan" typeface="游明朝"/>
-        <a:font script="Hang" typeface="맑은 고딕"/>
-        <a:font script="Hans" typeface="等线"/>
-        <a:font script="Hant" typeface="新細明體"/>
-        <a:font script="Arab" typeface="Arial"/>
-        <a:font script="Hebr" typeface="Arial"/>
-        <a:font script="Thai" typeface="Cordia New"/>
-        <a:font script="Ethi" typeface="Nyala"/>
-        <a:font script="Beng" typeface="Vrinda"/>
-        <a:font script="Gujr" typeface="Shruti"/>
-        <a:font script="Khmr" typeface="DaunPenh"/>
-        <a:font script="Knda" typeface="Tunga"/>
-        <a:font script="Guru" typeface="Raavi"/>
-        <a:font script="Cans" typeface="Euphemia"/>
-        <a:font script="Cher" typeface="Plantagenet Cherokee"/>
-        <a:font script="Yiii" typeface="Microsoft Yi Baiti"/>
-        <a:font script="Tibt" typeface="Microsoft Himalaya"/>
-        <a:font script="Thaa" typeface="MV Boli"/>
-        <a:font script="Deva" typeface="Mangal"/>
-        <a:font script="Telu" typeface="Gautami"/>
-        <a:font script="Taml" typeface="Latha"/>
-        <a:font script="Syrc" typeface="Estrangelo Edessa"/>
-        <a:font script="Orya" typeface="Kalinga"/>
-        <a:font script="Mlym" typeface="Kartika"/>
-        <a:font script="Laoo" typeface="DokChampa"/>
-        <a:font script="Sinh" typeface="Iskoola Pota"/>
-        <a:font script="Mong" typeface="Mongolian Baiti"/>
-        <a:font script="Viet" typeface="Arial"/>
-        <a:font script="Uigh" typeface="Microsoft Uighur"/>
-        <a:font script="Geor" typeface="Sylfaen"/>
-        <a:font script="Armn" typeface="Arial"/>
-        <a:font script="Bugi" typeface="Leelawadee UI"/>
-        <a:font script="Bopo" typeface="Microsoft JhengHei"/>
-        <a:font script="Java" typeface="Javanese Text"/>
-        <a:font script="Lisu" typeface="Segoe UI"/>
-        <a:font script="Mymr" typeface="Myanmar Text"/>
-        <a:font script="Nkoo" typeface="Ebrima"/>
-        <a:font script="Olck" typeface="Nirmala UI"/>
-        <a:font script="Osma" typeface="Ebrima"/>
-        <a:font script="Phag" typeface="Phagspa"/>
-        <a:font script="Syrn" typeface="Estrangelo Edessa"/>
-        <a:font script="Syrj" typeface="Estrangelo Edessa"/>
-        <a:font script="Syre" typeface="Estrangelo Edessa"/>
-        <a:font script="Sora" typeface="Nirmala UI"/>
-        <a:font script="Tale" typeface="Microsoft Tai Le"/>
-        <a:font script="Talu" typeface="Microsoft New Tai Lue"/>
-        <a:font script="Tfng" typeface="Ebrima"/>
       </a:minorFont>
     </a:fontScheme>
-    <a:fmtScheme name="Office">
+    <a:fmtScheme>
       <a:fillStyleLst>
         <a:solidFill>
           <a:schemeClr val="phClr"/>
         </a:solidFill>
-        <a:gradFill rotWithShape="1">
+        <a:gradFill>
           <a:gsLst>
             <a:gs pos="0">
               <a:schemeClr val="phClr">
                 <a:lumMod val="110000"/>
-                <a:satMod val="105000"/>
                 <a:tint val="67000"/>
               </a:schemeClr>
             </a:gs>
             <a:gs pos="50000">
               <a:schemeClr val="phClr">
                 <a:lumMod val="105000"/>
-                <a:satMod val="103000"/>
                 <a:tint val="73000"/>
               </a:schemeClr>
             </a:gs>
             <a:gs pos="100000">
               <a:schemeClr val="phClr">
                 <a:lumMod val="105000"/>
-                <a:satMod val="109000"/>
                 <a:tint val="81000"/>
               </a:schemeClr>
             </a:gs>
           </a:gsLst>
           <a:lin ang="5400000" scaled="0"/>
+          <a:tileRect l="0" t="0" r="0" b="0"/>
         </a:gradFill>
-        <a:gradFill rotWithShape="1">
+        <a:gradFill>
           <a:gsLst>
             <a:gs pos="0">
               <a:schemeClr val="phClr">
-                <a:satMod val="103000"/>
                 <a:lumMod val="102000"/>
                 <a:tint val="94000"/>
               </a:schemeClr>
             </a:gs>
             <a:gs pos="50000">
               <a:schemeClr val="phClr">
-                <a:satMod val="110000"/>
                 <a:lumMod val="100000"/>
                 <a:shade val="100000"/>
               </a:schemeClr>
@@ -3452,33 +3551,24 @@
             <a:gs pos="100000">
               <a:schemeClr val="phClr">
                 <a:lumMod val="99000"/>
-                <a:satMod val="120000"/>
                 <a:shade val="78000"/>
               </a:schemeClr>
             </a:gs>
           </a:gsLst>
           <a:lin ang="5400000" scaled="0"/>
+          <a:tileRect l="0" t="0" r="0" b="0"/>
         </a:gradFill>
       </a:fillStyleLst>
       <a:lnStyleLst>
         <a:ln w="6350" cap="flat" cmpd="sng" algn="ctr">
-          <a:solidFill>
-            <a:schemeClr val="phClr"/>
-          </a:solidFill>
           <a:prstDash val="solid"/>
           <a:miter lim="800000"/>
         </a:ln>
         <a:ln w="12700" cap="flat" cmpd="sng" algn="ctr">
-          <a:solidFill>
-            <a:schemeClr val="phClr"/>
-          </a:solidFill>
           <a:prstDash val="solid"/>
           <a:miter lim="800000"/>
         </a:ln>
         <a:ln w="19050" cap="flat" cmpd="sng" algn="ctr">
-          <a:solidFill>
-            <a:schemeClr val="phClr"/>
-          </a:solidFill>
           <a:prstDash val="solid"/>
           <a:miter lim="800000"/>
         </a:ln>
@@ -3491,13 +3581,7 @@
           <a:effectLst/>
         </a:effectStyle>
         <a:effectStyle>
-          <a:effectLst>
-            <a:outerShdw blurRad="57150" dist="19050" dir="5400000" algn="ctr" rotWithShape="0">
-              <a:srgbClr val="000000">
-                <a:alpha val="63000"/>
-              </a:srgbClr>
-            </a:outerShdw>
-          </a:effectLst>
+          <a:effectLst/>
         </a:effectStyle>
       </a:effectStyleLst>
       <a:bgFillStyleLst>
@@ -3507,15 +3591,13 @@
         <a:solidFill>
           <a:schemeClr val="phClr">
             <a:tint val="95000"/>
-            <a:satMod val="170000"/>
           </a:schemeClr>
         </a:solidFill>
-        <a:gradFill rotWithShape="1">
+        <a:gradFill>
           <a:gsLst>
             <a:gs pos="0">
               <a:schemeClr val="phClr">
                 <a:tint val="93000"/>
-                <a:satMod val="150000"/>
                 <a:shade val="98000"/>
                 <a:lumMod val="102000"/>
               </a:schemeClr>
@@ -3523,7 +3605,6 @@
             <a:gs pos="50000">
               <a:schemeClr val="phClr">
                 <a:tint val="98000"/>
-                <a:satMod val="130000"/>
                 <a:shade val="90000"/>
                 <a:lumMod val="103000"/>
               </a:schemeClr>
@@ -3531,21 +3612,14 @@
             <a:gs pos="100000">
               <a:schemeClr val="phClr">
                 <a:shade val="63000"/>
-                <a:satMod val="120000"/>
               </a:schemeClr>
             </a:gs>
           </a:gsLst>
           <a:lin ang="5400000" scaled="0"/>
+          <a:tileRect l="0" t="0" r="0" b="0"/>
         </a:gradFill>
       </a:bgFillStyleLst>
     </a:fmtScheme>
   </a:themeElements>
-  <a:objectDefaults/>
-  <a:extraClrSchemeLst/>
-  <a:extLst>
-    <a:ext uri="{05A4C25C-085E-4340-85A3-A5531E510DB2}">
-      <thm15:themeFamily xmlns:thm15="http://schemas.microsoft.com/office/thememl/2012/main" name="Office Theme" id="{62F939B6-93AF-4DB8-9C6B-D6C7DFDC589F}" vid="{4A3C46E8-61CC-4603-A589-7422A47A8E4A}"/>
-    </a:ext>
-  </a:extLst>
 </a:theme>
 </file>
--- a/az700/SIMULATION.docx
+++ b/az700/SIMULATION.docx
@@ -1,11 +1,10 @@
 
 <file path=word/document.xml><?xml version="1.0" encoding="utf-8"?>
-<w:document xmlns:o="urn:schemas-microsoft-com:office:office" xmlns:r="http://schemas.openxmlformats.org/officeDocument/2006/relationships" xmlns:v="urn:schemas-microsoft-com:vml" xmlns:w="http://schemas.openxmlformats.org/wordprocessingml/2006/main" xmlns:w10="urn:schemas-microsoft-com:office:word" xmlns:wp="http://schemas.openxmlformats.org/drawingml/2006/wordprocessingDrawing" xmlns:wps="http://schemas.microsoft.com/office/word/2010/wordprocessingShape" xmlns:wpg="http://schemas.microsoft.com/office/word/2010/wordprocessingGroup" xmlns:mc="http://schemas.openxmlformats.org/markup-compatibility/2006" xmlns:wp14="http://schemas.microsoft.com/office/word/2010/wordprocessingDrawing" xmlns:w14="http://schemas.microsoft.com/office/word/2010/wordml" xmlns:w15="http://schemas.microsoft.com/office/word/2012/wordml" mc:Ignorable="w14 wp14 w15">
+<w:document xmlns:wpc="http://schemas.microsoft.com/office/word/2010/wordprocessingCanvas" xmlns:cx="http://schemas.microsoft.com/office/drawing/2014/chartex" xmlns:cx1="http://schemas.microsoft.com/office/drawing/2015/9/8/chartex" xmlns:cx2="http://schemas.microsoft.com/office/drawing/2015/10/21/chartex" xmlns:cx3="http://schemas.microsoft.com/office/drawing/2016/5/9/chartex" xmlns:cx4="http://schemas.microsoft.com/office/drawing/2016/5/10/chartex" xmlns:cx5="http://schemas.microsoft.com/office/drawing/2016/5/11/chartex" xmlns:cx6="http://schemas.microsoft.com/office/drawing/2016/5/12/chartex" xmlns:cx7="http://schemas.microsoft.com/office/drawing/2016/5/13/chartex" xmlns:cx8="http://schemas.microsoft.com/office/drawing/2016/5/14/chartex" xmlns:mc="http://schemas.openxmlformats.org/markup-compatibility/2006" xmlns:aink="http://schemas.microsoft.com/office/drawing/2016/ink" xmlns:am3d="http://schemas.microsoft.com/office/drawing/2017/model3d" xmlns:o="urn:schemas-microsoft-com:office:office" xmlns:oel="http://schemas.microsoft.com/office/2019/extlst" xmlns:r="http://schemas.openxmlformats.org/officeDocument/2006/relationships" xmlns:m="http://schemas.openxmlformats.org/officeDocument/2006/math" xmlns:v="urn:schemas-microsoft-com:vml" xmlns:wp14="http://schemas.microsoft.com/office/word/2010/wordprocessingDrawing" xmlns:wp="http://schemas.openxmlformats.org/drawingml/2006/wordprocessingDrawing" xmlns:w10="urn:schemas-microsoft-com:office:word" xmlns:w="http://schemas.openxmlformats.org/wordprocessingml/2006/main" xmlns:w14="http://schemas.microsoft.com/office/word/2010/wordml" xmlns:w15="http://schemas.microsoft.com/office/word/2012/wordml" xmlns:w16cex="http://schemas.microsoft.com/office/word/2018/wordml/cex" xmlns:w16cid="http://schemas.microsoft.com/office/word/2016/wordml/cid" xmlns:w16="http://schemas.microsoft.com/office/word/2018/wordml" xmlns:w16sdtdh="http://schemas.microsoft.com/office/word/2020/wordml/sdtdatahash" xmlns:w16se="http://schemas.microsoft.com/office/word/2015/wordml/symex" xmlns:wpg="http://schemas.microsoft.com/office/word/2010/wordprocessingGroup" xmlns:wpi="http://schemas.microsoft.com/office/word/2010/wordprocessingInk" xmlns:wne="http://schemas.microsoft.com/office/word/2006/wordml" xmlns:wps="http://schemas.microsoft.com/office/word/2010/wordprocessingShape" mc:Ignorable="w14 w15 w16se w16cid w16 w16cex w16sdtdh wp14">
   <w:body>
     <w:p>
       <w:pPr>
         <w:pStyle w:val="Heading1"/>
-        <w:spacing w:before="360" w:after="80"/>
         <w:rPr>
           <w:lang w:val="en-GB"/>
         </w:rPr>
@@ -38,11 +37,6 @@
           <w:lang w:val="en-GB"/>
         </w:rPr>
       </w:pPr>
-      <w:r>
-        <w:rPr>
-          <w:lang w:val="en-GB"/>
-        </w:rPr>
-      </w:r>
     </w:p>
     <w:p>
       <w:pPr>
@@ -65,11 +59,6 @@
           <w:lang w:val="en-GB"/>
         </w:rPr>
       </w:pPr>
-      <w:r>
-        <w:rPr>
-          <w:lang w:val="en-GB"/>
-        </w:rPr>
-      </w:r>
     </w:p>
     <w:p>
       <w:pPr>
@@ -82,13 +71,7 @@
         <w:rPr>
           <w:lang w:val="en-GB"/>
         </w:rPr>
-        <w:t xml:space="preserve">• </w:t>
-      </w:r>
-      <w:r>
-        <w:rPr>
-          <w:lang w:val="en-GB"/>
-        </w:rPr>
-        <w:t>internal address range: 10.10.0.0/16</w:t>
+        <w:t>• internal address range: 10.10.0.0/16</w:t>
       </w:r>
     </w:p>
     <w:p>
@@ -102,13 +85,7 @@
         <w:rPr>
           <w:lang w:val="en-GB"/>
         </w:rPr>
-        <w:t xml:space="preserve">• </w:t>
-      </w:r>
-      <w:r>
-        <w:rPr>
-          <w:lang w:val="en-GB"/>
-        </w:rPr>
-        <w:t>Firewall1 internal IP address: 10.10.1.1</w:t>
+        <w:t>• Firewall1 internal IP address: 10.10.1.1</w:t>
       </w:r>
     </w:p>
     <w:p>
@@ -122,13 +99,7 @@
         <w:rPr>
           <w:lang w:val="en-GB"/>
         </w:rPr>
-        <w:t xml:space="preserve">• </w:t>
-      </w:r>
-      <w:r>
-        <w:rPr>
-          <w:lang w:val="en-GB"/>
-        </w:rPr>
-        <w:t>Firewall public IP address: 131.107.50.60</w:t>
+        <w:t>• Firewall public IP address: 131.107.50.60</w:t>
       </w:r>
     </w:p>
     <w:p>
@@ -138,11 +109,6 @@
           <w:lang w:val="en-GB"/>
         </w:rPr>
       </w:pPr>
-      <w:r>
-        <w:rPr>
-          <w:lang w:val="en-GB"/>
-        </w:rPr>
-      </w:r>
     </w:p>
     <w:p>
       <w:pPr>
@@ -165,11 +131,6 @@
           <w:lang w:val="en-GB"/>
         </w:rPr>
       </w:pPr>
-      <w:r>
-        <w:rPr>
-          <w:lang w:val="en-GB"/>
-        </w:rPr>
-      </w:r>
     </w:p>
     <w:p>
       <w:pPr>
@@ -186,14 +147,13 @@
       </w:r>
     </w:p>
     <w:p>
-      <w:pPr>
-        <w:pStyle w:val="Normal"/>
-        <w:rPr/>
-      </w:pPr>
-      <w:r>
-        <w:rPr/>
+      <w:r>
+        <w:rPr>
+          <w:noProof/>
+        </w:rPr>
+        <w:lastRenderedPageBreak/>
         <w:drawing>
-          <wp:inline distT="0" distB="0" distL="0" distR="0">
+          <wp:inline distT="0" distB="0" distL="0" distR="0" wp14:anchorId="3D412BC1" wp14:editId="08385AC4">
             <wp:extent cx="5760720" cy="7614920"/>
             <wp:effectExtent l="0" t="0" r="0" b="0"/>
             <wp:docPr id="1" name="Picture 1" descr="A screenshot of a computer&#10;&#10;Description automatically generated"/>
@@ -210,7 +170,7 @@
                     </pic:cNvPicPr>
                   </pic:nvPicPr>
                   <pic:blipFill>
-                    <a:blip r:embed="rId2"/>
+                    <a:blip r:embed="rId4"/>
                     <a:stretch>
                       <a:fillRect/>
                     </a:stretch>
@@ -266,11 +226,6 @@
           <w:lang w:val="en-GB"/>
         </w:rPr>
       </w:pPr>
-      <w:r>
-        <w:rPr>
-          <w:lang w:val="en-GB"/>
-        </w:rPr>
-      </w:r>
     </w:p>
     <w:p>
       <w:pPr>
@@ -283,18 +238,17 @@
         <w:rPr>
           <w:lang w:val="en-GB"/>
         </w:rPr>
+        <w:lastRenderedPageBreak/>
         <w:t>To complete this task, sign in to the Azure portal.</w:t>
       </w:r>
     </w:p>
     <w:p>
-      <w:pPr>
-        <w:pStyle w:val="Normal"/>
-        <w:rPr/>
-      </w:pPr>
-      <w:r>
-        <w:rPr/>
+      <w:r>
+        <w:rPr>
+          <w:noProof/>
+        </w:rPr>
         <w:drawing>
-          <wp:inline distT="0" distB="0" distL="0" distR="0">
+          <wp:inline distT="0" distB="0" distL="0" distR="0" wp14:anchorId="74FEC7E6" wp14:editId="6D47B352">
             <wp:extent cx="5760720" cy="7411085"/>
             <wp:effectExtent l="0" t="0" r="0" b="0"/>
             <wp:docPr id="2" name="Picture 2" descr="A screenshot of a computer&#10;&#10;Description automatically generated"/>
@@ -311,7 +265,7 @@
                     </pic:cNvPicPr>
                   </pic:nvPicPr>
                   <pic:blipFill>
-                    <a:blip r:embed="rId3"/>
+                    <a:blip r:embed="rId5"/>
                     <a:stretch>
                       <a:fillRect/>
                     </a:stretch>
@@ -343,13 +297,7 @@
         <w:rPr>
           <w:lang w:val="en-GB"/>
         </w:rPr>
-        <w:t># Question 36</w:t>
-      </w:r>
-      <w:r>
-        <w:rPr>
-          <w:lang w:val="en-GB"/>
-        </w:rPr>
-        <w:t>p8</w:t>
+        <w:t># Question 36p8</w:t>
       </w:r>
     </w:p>
     <w:p>
@@ -373,11 +321,6 @@
           <w:lang w:val="en-GB"/>
         </w:rPr>
       </w:pPr>
-      <w:r>
-        <w:rPr>
-          <w:lang w:val="en-GB"/>
-        </w:rPr>
-      </w:r>
     </w:p>
     <w:p>
       <w:pPr>
@@ -400,11 +343,6 @@
           <w:lang w:val="en-GB"/>
         </w:rPr>
       </w:pPr>
-      <w:r>
-        <w:rPr>
-          <w:lang w:val="en-GB"/>
-        </w:rPr>
-      </w:r>
     </w:p>
     <w:p>
       <w:pPr>
@@ -422,26 +360,19 @@
     </w:p>
     <w:p>
       <w:pPr>
-        <w:pStyle w:val="Normal"/>
-        <w:rPr>
-          <w:lang w:val="en-GB"/>
-        </w:rPr>
-      </w:pPr>
-      <w:r>
-        <w:rPr>
-          <w:lang w:val="en-GB"/>
-        </w:rPr>
-      </w:r>
-    </w:p>
-    <w:p>
-      <w:pPr>
-        <w:pStyle w:val="Normal"/>
-        <w:rPr/>
-      </w:pPr>
-      <w:r>
-        <w:rPr/>
+        <w:rPr>
+          <w:lang w:val="en-GB"/>
+        </w:rPr>
+      </w:pPr>
+    </w:p>
+    <w:p>
+      <w:r>
+        <w:rPr>
+          <w:noProof/>
+        </w:rPr>
+        <w:lastRenderedPageBreak/>
         <w:drawing>
-          <wp:inline distT="0" distB="0" distL="0" distR="0">
+          <wp:inline distT="0" distB="0" distL="0" distR="0" wp14:anchorId="72B738DD" wp14:editId="7A0D5BA9">
             <wp:extent cx="2388235" cy="8892540"/>
             <wp:effectExtent l="0" t="0" r="0" b="0"/>
             <wp:docPr id="3" name="Picture 3" descr="A screenshot of a computer&#10;&#10;Description automatically generated"/>
@@ -458,7 +389,7 @@
                     </pic:cNvPicPr>
                   </pic:nvPicPr>
                   <pic:blipFill>
-                    <a:blip r:embed="rId4"/>
+                    <a:blip r:embed="rId6"/>
                     <a:stretch>
                       <a:fillRect/>
                     </a:stretch>
@@ -479,15 +410,7 @@
         </w:drawing>
       </w:r>
     </w:p>
-    <w:p>
-      <w:pPr>
-        <w:pStyle w:val="Normal"/>
-        <w:rPr/>
-      </w:pPr>
-      <w:r>
-        <w:rPr/>
-      </w:r>
-    </w:p>
+    <w:p/>
     <w:p>
       <w:pPr>
         <w:pStyle w:val="Heading1"/>
@@ -523,11 +446,6 @@
           <w:lang w:val="en-GB"/>
         </w:rPr>
       </w:pPr>
-      <w:r>
-        <w:rPr>
-          <w:lang w:val="en-GB"/>
-        </w:rPr>
-      </w:r>
     </w:p>
     <w:p>
       <w:pPr>
@@ -544,14 +462,12 @@
       </w:r>
     </w:p>
     <w:p>
-      <w:pPr>
-        <w:pStyle w:val="Normal"/>
-        <w:rPr/>
-      </w:pPr>
-      <w:r>
-        <w:rPr/>
+      <w:r>
+        <w:rPr>
+          <w:noProof/>
+        </w:rPr>
         <w:drawing>
-          <wp:inline distT="0" distB="0" distL="0" distR="0">
+          <wp:inline distT="0" distB="0" distL="0" distR="0" wp14:anchorId="6D825974" wp14:editId="3CAEA91B">
             <wp:extent cx="5760720" cy="6418580"/>
             <wp:effectExtent l="0" t="0" r="0" b="0"/>
             <wp:docPr id="4" name="Picture 4" descr="A screenshot of a computer&#10;&#10;Description automatically generated"/>
@@ -568,7 +484,7 @@
                     </pic:cNvPicPr>
                   </pic:nvPicPr>
                   <pic:blipFill>
-                    <a:blip r:embed="rId5"/>
+                    <a:blip r:embed="rId7"/>
                     <a:stretch>
                       <a:fillRect/>
                     </a:stretch>
@@ -600,6 +516,7 @@
         <w:rPr>
           <w:lang w:val="en-GB"/>
         </w:rPr>
+        <w:lastRenderedPageBreak/>
         <w:t>Question #36</w:t>
       </w:r>
     </w:p>
@@ -624,11 +541,6 @@
           <w:lang w:val="en-GB"/>
         </w:rPr>
       </w:pPr>
-      <w:r>
-        <w:rPr>
-          <w:lang w:val="en-GB"/>
-        </w:rPr>
-      </w:r>
     </w:p>
     <w:p>
       <w:pPr>
@@ -646,26 +558,18 @@
     </w:p>
     <w:p>
       <w:pPr>
-        <w:pStyle w:val="Normal"/>
-        <w:rPr>
-          <w:lang w:val="en-GB"/>
-        </w:rPr>
-      </w:pPr>
-      <w:r>
-        <w:rPr>
-          <w:lang w:val="en-GB"/>
-        </w:rPr>
-      </w:r>
-    </w:p>
-    <w:p>
-      <w:pPr>
-        <w:pStyle w:val="Normal"/>
-        <w:rPr/>
-      </w:pPr>
-      <w:r>
-        <w:rPr/>
+        <w:rPr>
+          <w:lang w:val="en-GB"/>
+        </w:rPr>
+      </w:pPr>
+    </w:p>
+    <w:p>
+      <w:r>
+        <w:rPr>
+          <w:noProof/>
+        </w:rPr>
         <w:drawing>
-          <wp:inline distT="0" distB="0" distL="0" distR="0">
+          <wp:inline distT="0" distB="0" distL="0" distR="0" wp14:anchorId="139A554A" wp14:editId="22C6C19D">
             <wp:extent cx="5760720" cy="3322320"/>
             <wp:effectExtent l="0" t="0" r="0" b="0"/>
             <wp:docPr id="5" name="Picture 5" descr="A screenshot of a white and black text&#10;&#10;Description automatically generated"/>
@@ -682,7 +586,7 @@
                     </pic:cNvPicPr>
                   </pic:nvPicPr>
                   <pic:blipFill>
-                    <a:blip r:embed="rId6"/>
+                    <a:blip r:embed="rId8"/>
                     <a:stretch>
                       <a:fillRect/>
                     </a:stretch>
@@ -703,18 +607,9 @@
         </w:drawing>
       </w:r>
     </w:p>
-    <w:p>
-      <w:pPr>
-        <w:pStyle w:val="Normal"/>
-        <w:rPr/>
-      </w:pPr>
-      <w:r>
-        <w:rPr/>
-      </w:r>
-    </w:p>
-    <w:p>
-      <w:pPr>
-        <w:pStyle w:val="Normal"/>
+    <w:p/>
+    <w:p>
+      <w:pPr>
         <w:rPr>
           <w:lang w:val="en-GB"/>
         </w:rPr>
@@ -728,7 +623,6 @@
     </w:p>
     <w:p>
       <w:pPr>
-        <w:pStyle w:val="Normal"/>
         <w:rPr>
           <w:lang w:val="en-GB"/>
         </w:rPr>
@@ -742,20 +636,13 @@
     </w:p>
     <w:p>
       <w:pPr>
-        <w:pStyle w:val="Normal"/>
-        <w:rPr>
-          <w:lang w:val="en-GB"/>
-        </w:rPr>
-      </w:pPr>
-      <w:r>
-        <w:rPr>
-          <w:lang w:val="en-GB"/>
-        </w:rPr>
-      </w:r>
-    </w:p>
-    <w:p>
-      <w:pPr>
-        <w:pStyle w:val="Normal"/>
+        <w:rPr>
+          <w:lang w:val="en-GB"/>
+        </w:rPr>
+      </w:pPr>
+    </w:p>
+    <w:p>
+      <w:pPr>
         <w:rPr>
           <w:lang w:val="en-GB"/>
         </w:rPr>
@@ -769,26 +656,19 @@
     </w:p>
     <w:p>
       <w:pPr>
-        <w:pStyle w:val="Normal"/>
-        <w:rPr>
-          <w:lang w:val="en-GB"/>
-        </w:rPr>
-      </w:pPr>
-      <w:r>
-        <w:rPr>
-          <w:lang w:val="en-GB"/>
-        </w:rPr>
-      </w:r>
-    </w:p>
-    <w:p>
-      <w:pPr>
-        <w:pStyle w:val="Normal"/>
-        <w:rPr/>
-      </w:pPr>
-      <w:r>
-        <w:rPr/>
+        <w:rPr>
+          <w:lang w:val="en-GB"/>
+        </w:rPr>
+      </w:pPr>
+    </w:p>
+    <w:p>
+      <w:r>
+        <w:rPr>
+          <w:noProof/>
+        </w:rPr>
+        <w:lastRenderedPageBreak/>
         <w:drawing>
-          <wp:inline distT="0" distB="0" distL="0" distR="0">
+          <wp:inline distT="0" distB="0" distL="0" distR="0" wp14:anchorId="3DFE73AF" wp14:editId="65A8DDA2">
             <wp:extent cx="5505450" cy="8892540"/>
             <wp:effectExtent l="0" t="0" r="0" b="0"/>
             <wp:docPr id="6" name="Picture 6" descr="A screenshot of a computer&#10;&#10;Description automatically generated"/>
@@ -805,7 +685,7 @@
                     </pic:cNvPicPr>
                   </pic:nvPicPr>
                   <pic:blipFill>
-                    <a:blip r:embed="rId7"/>
+                    <a:blip r:embed="rId9"/>
                     <a:stretch>
                       <a:fillRect/>
                     </a:stretch>
@@ -837,12 +717,12 @@
         <w:rPr>
           <w:lang w:val="en-GB"/>
         </w:rPr>
+        <w:lastRenderedPageBreak/>
         <w:t>Question #39</w:t>
       </w:r>
     </w:p>
     <w:p>
       <w:pPr>
-        <w:pStyle w:val="Normal"/>
         <w:rPr>
           <w:lang w:val="en-GB"/>
         </w:rPr>
@@ -856,20 +736,13 @@
     </w:p>
     <w:p>
       <w:pPr>
-        <w:pStyle w:val="Normal"/>
-        <w:rPr>
-          <w:lang w:val="en-GB"/>
-        </w:rPr>
-      </w:pPr>
-      <w:r>
-        <w:rPr>
-          <w:lang w:val="en-GB"/>
-        </w:rPr>
-      </w:r>
-    </w:p>
-    <w:p>
-      <w:pPr>
-        <w:pStyle w:val="Normal"/>
+        <w:rPr>
+          <w:lang w:val="en-GB"/>
+        </w:rPr>
+      </w:pPr>
+    </w:p>
+    <w:p>
+      <w:pPr>
         <w:rPr>
           <w:lang w:val="en-GB"/>
         </w:rPr>
@@ -882,14 +755,13 @@
       </w:r>
     </w:p>
     <w:p>
-      <w:pPr>
-        <w:pStyle w:val="Normal"/>
-        <w:rPr/>
-      </w:pPr>
-      <w:r>
-        <w:rPr/>
+      <w:r>
+        <w:rPr>
+          <w:noProof/>
+        </w:rPr>
+        <w:lastRenderedPageBreak/>
         <w:drawing>
-          <wp:inline distT="0" distB="0" distL="0" distR="0">
+          <wp:inline distT="0" distB="0" distL="0" distR="0" wp14:anchorId="1A4B809F" wp14:editId="5D921566">
             <wp:extent cx="3875405" cy="8892540"/>
             <wp:effectExtent l="0" t="0" r="0" b="0"/>
             <wp:docPr id="7" name="Picture 7" descr="A screenshot of a computer&#10;&#10;Description automatically generated"/>
@@ -906,7 +778,7 @@
                     </pic:cNvPicPr>
                   </pic:nvPicPr>
                   <pic:blipFill>
-                    <a:blip r:embed="rId8"/>
+                    <a:blip r:embed="rId10"/>
                     <a:stretch>
                       <a:fillRect/>
                     </a:stretch>
@@ -938,25 +810,19 @@
         <w:rPr>
           <w:lang w:val="en-GB"/>
         </w:rPr>
+        <w:lastRenderedPageBreak/>
         <w:t>Question #40</w:t>
       </w:r>
     </w:p>
     <w:p>
       <w:pPr>
-        <w:pStyle w:val="Normal"/>
-        <w:rPr>
-          <w:lang w:val="en-GB"/>
-        </w:rPr>
-      </w:pPr>
-      <w:r>
-        <w:rPr>
-          <w:lang w:val="en-GB"/>
-        </w:rPr>
-      </w:r>
-    </w:p>
-    <w:p>
-      <w:pPr>
-        <w:pStyle w:val="Normal"/>
+        <w:rPr>
+          <w:lang w:val="en-GB"/>
+        </w:rPr>
+      </w:pPr>
+    </w:p>
+    <w:p>
+      <w:pPr>
         <w:rPr>
           <w:lang w:val="en-GB"/>
         </w:rPr>
@@ -970,20 +836,13 @@
     </w:p>
     <w:p>
       <w:pPr>
-        <w:pStyle w:val="Normal"/>
-        <w:rPr>
-          <w:lang w:val="en-GB"/>
-        </w:rPr>
-      </w:pPr>
-      <w:r>
-        <w:rPr>
-          <w:lang w:val="en-GB"/>
-        </w:rPr>
-      </w:r>
-    </w:p>
-    <w:p>
-      <w:pPr>
-        <w:pStyle w:val="Normal"/>
+        <w:rPr>
+          <w:lang w:val="en-GB"/>
+        </w:rPr>
+      </w:pPr>
+    </w:p>
+    <w:p>
+      <w:pPr>
         <w:rPr>
           <w:lang w:val="en-GB"/>
         </w:rPr>
@@ -996,14 +855,13 @@
       </w:r>
     </w:p>
     <w:p>
-      <w:pPr>
-        <w:pStyle w:val="Normal"/>
-        <w:rPr/>
-      </w:pPr>
-      <w:r>
-        <w:rPr/>
+      <w:r>
+        <w:rPr>
+          <w:noProof/>
+        </w:rPr>
+        <w:lastRenderedPageBreak/>
         <w:drawing>
-          <wp:inline distT="0" distB="0" distL="0" distR="0">
+          <wp:inline distT="0" distB="0" distL="0" distR="0" wp14:anchorId="484BC864" wp14:editId="1E53721B">
             <wp:extent cx="3356610" cy="8892540"/>
             <wp:effectExtent l="0" t="0" r="0" b="0"/>
             <wp:docPr id="8" name="Picture 8" descr="A screenshot of a computer&#10;&#10;Description automatically generated"/>
@@ -1020,7 +878,7 @@
                     </pic:cNvPicPr>
                   </pic:nvPicPr>
                   <pic:blipFill>
-                    <a:blip r:embed="rId9"/>
+                    <a:blip r:embed="rId11"/>
                     <a:stretch>
                       <a:fillRect/>
                     </a:stretch>
@@ -1052,12 +910,12 @@
         <w:rPr>
           <w:lang w:val="en-GB"/>
         </w:rPr>
+        <w:lastRenderedPageBreak/>
         <w:t>Question #41</w:t>
       </w:r>
     </w:p>
     <w:p>
       <w:pPr>
-        <w:pStyle w:val="Normal"/>
         <w:rPr>
           <w:lang w:val="en-GB"/>
         </w:rPr>
@@ -1071,20 +929,13 @@
     </w:p>
     <w:p>
       <w:pPr>
-        <w:pStyle w:val="Normal"/>
-        <w:rPr>
-          <w:lang w:val="en-GB"/>
-        </w:rPr>
-      </w:pPr>
-      <w:r>
-        <w:rPr>
-          <w:lang w:val="en-GB"/>
-        </w:rPr>
-      </w:r>
-    </w:p>
-    <w:p>
-      <w:pPr>
-        <w:pStyle w:val="Normal"/>
+        <w:rPr>
+          <w:lang w:val="en-GB"/>
+        </w:rPr>
+      </w:pPr>
+    </w:p>
+    <w:p>
+      <w:pPr>
         <w:rPr>
           <w:lang w:val="en-GB"/>
         </w:rPr>
@@ -1097,14 +948,13 @@
       </w:r>
     </w:p>
     <w:p>
-      <w:pPr>
-        <w:pStyle w:val="Normal"/>
-        <w:rPr/>
-      </w:pPr>
-      <w:r>
-        <w:rPr/>
+      <w:r>
+        <w:rPr>
+          <w:noProof/>
+        </w:rPr>
+        <w:lastRenderedPageBreak/>
         <w:drawing>
-          <wp:inline distT="0" distB="0" distL="0" distR="0">
+          <wp:inline distT="0" distB="0" distL="0" distR="0" wp14:anchorId="024D3E1E" wp14:editId="6854C33D">
             <wp:extent cx="2629535" cy="8892540"/>
             <wp:effectExtent l="0" t="0" r="0" b="0"/>
             <wp:docPr id="9" name="Picture 9" descr="A screenshot of a computer&#10;&#10;Description automatically generated"/>
@@ -1121,7 +971,7 @@
                     </pic:cNvPicPr>
                   </pic:nvPicPr>
                   <pic:blipFill>
-                    <a:blip r:embed="rId10"/>
+                    <a:blip r:embed="rId12"/>
                     <a:stretch>
                       <a:fillRect/>
                     </a:stretch>
@@ -1153,12 +1003,12 @@
         <w:rPr>
           <w:lang w:val="en-GB"/>
         </w:rPr>
+        <w:lastRenderedPageBreak/>
         <w:t>Question #42</w:t>
       </w:r>
     </w:p>
     <w:p>
       <w:pPr>
-        <w:pStyle w:val="Normal"/>
         <w:rPr>
           <w:lang w:val="en-GB"/>
         </w:rPr>
@@ -1172,20 +1022,13 @@
     </w:p>
     <w:p>
       <w:pPr>
-        <w:pStyle w:val="Normal"/>
-        <w:rPr>
-          <w:lang w:val="en-GB"/>
-        </w:rPr>
-      </w:pPr>
-      <w:r>
-        <w:rPr>
-          <w:lang w:val="en-GB"/>
-        </w:rPr>
-      </w:r>
-    </w:p>
-    <w:p>
-      <w:pPr>
-        <w:pStyle w:val="Normal"/>
+        <w:rPr>
+          <w:lang w:val="en-GB"/>
+        </w:rPr>
+      </w:pPr>
+    </w:p>
+    <w:p>
+      <w:pPr>
         <w:rPr>
           <w:lang w:val="en-GB"/>
         </w:rPr>
@@ -1198,14 +1041,13 @@
       </w:r>
     </w:p>
     <w:p>
-      <w:pPr>
-        <w:pStyle w:val="Normal"/>
-        <w:rPr/>
-      </w:pPr>
-      <w:r>
-        <w:rPr/>
+      <w:r>
+        <w:rPr>
+          <w:noProof/>
+        </w:rPr>
+        <w:lastRenderedPageBreak/>
         <w:drawing>
-          <wp:inline distT="0" distB="0" distL="0" distR="0">
+          <wp:inline distT="0" distB="0" distL="0" distR="0" wp14:anchorId="16D2D9CD" wp14:editId="31FA4166">
             <wp:extent cx="2661920" cy="8892540"/>
             <wp:effectExtent l="0" t="0" r="0" b="0"/>
             <wp:docPr id="10" name="Picture 10" descr="A screenshot of a computer&#10;&#10;Description automatically generated"/>
@@ -1222,7 +1064,7 @@
                     </pic:cNvPicPr>
                   </pic:nvPicPr>
                   <pic:blipFill>
-                    <a:blip r:embed="rId11"/>
+                    <a:blip r:embed="rId13"/>
                     <a:stretch>
                       <a:fillRect/>
                     </a:stretch>
@@ -1254,12 +1096,12 @@
         <w:rPr>
           <w:lang w:val="en-GB"/>
         </w:rPr>
+        <w:lastRenderedPageBreak/>
         <w:t>Question #43</w:t>
       </w:r>
     </w:p>
     <w:p>
       <w:pPr>
-        <w:pStyle w:val="Normal"/>
         <w:rPr>
           <w:lang w:val="en-GB"/>
         </w:rPr>
@@ -1273,20 +1115,13 @@
     </w:p>
     <w:p>
       <w:pPr>
-        <w:pStyle w:val="Normal"/>
-        <w:rPr>
-          <w:lang w:val="en-GB"/>
-        </w:rPr>
-      </w:pPr>
-      <w:r>
-        <w:rPr>
-          <w:lang w:val="en-GB"/>
-        </w:rPr>
-      </w:r>
-    </w:p>
-    <w:p>
-      <w:pPr>
-        <w:pStyle w:val="Normal"/>
+        <w:rPr>
+          <w:lang w:val="en-GB"/>
+        </w:rPr>
+      </w:pPr>
+    </w:p>
+    <w:p>
+      <w:pPr>
         <w:rPr>
           <w:lang w:val="en-GB"/>
         </w:rPr>
@@ -1300,20 +1135,13 @@
     </w:p>
     <w:p>
       <w:pPr>
-        <w:pStyle w:val="Normal"/>
-        <w:rPr>
-          <w:lang w:val="en-GB"/>
-        </w:rPr>
-      </w:pPr>
-      <w:r>
-        <w:rPr>
-          <w:lang w:val="en-GB"/>
-        </w:rPr>
-      </w:r>
-    </w:p>
-    <w:p>
-      <w:pPr>
-        <w:pStyle w:val="Normal"/>
+        <w:rPr>
+          <w:lang w:val="en-GB"/>
+        </w:rPr>
+      </w:pPr>
+    </w:p>
+    <w:p>
+      <w:pPr>
         <w:rPr>
           <w:lang w:val="en-GB"/>
         </w:rPr>
@@ -1326,14 +1154,13 @@
       </w:r>
     </w:p>
     <w:p>
-      <w:pPr>
-        <w:pStyle w:val="Normal"/>
-        <w:rPr/>
-      </w:pPr>
-      <w:r>
-        <w:rPr/>
+      <w:r>
+        <w:rPr>
+          <w:noProof/>
+        </w:rPr>
+        <w:lastRenderedPageBreak/>
         <w:drawing>
-          <wp:inline distT="0" distB="0" distL="0" distR="0">
+          <wp:inline distT="0" distB="0" distL="0" distR="0" wp14:anchorId="68ABBB2C" wp14:editId="1F386E03">
             <wp:extent cx="5760720" cy="6678295"/>
             <wp:effectExtent l="0" t="0" r="0" b="0"/>
             <wp:docPr id="11" name="Picture 11" descr="A screenshot of a computer&#10;&#10;Description automatically generated"/>
@@ -1350,7 +1177,7 @@
                     </pic:cNvPicPr>
                   </pic:nvPicPr>
                   <pic:blipFill>
-                    <a:blip r:embed="rId12"/>
+                    <a:blip r:embed="rId14"/>
                     <a:stretch>
                       <a:fillRect/>
                     </a:stretch>
@@ -1387,7 +1214,6 @@
     </w:p>
     <w:p>
       <w:pPr>
-        <w:pStyle w:val="Normal"/>
         <w:rPr>
           <w:lang w:val="en-GB"/>
         </w:rPr>
@@ -1401,20 +1227,13 @@
     </w:p>
     <w:p>
       <w:pPr>
-        <w:pStyle w:val="Normal"/>
-        <w:rPr>
-          <w:lang w:val="en-GB"/>
-        </w:rPr>
-      </w:pPr>
-      <w:r>
-        <w:rPr>
-          <w:lang w:val="en-GB"/>
-        </w:rPr>
-      </w:r>
-    </w:p>
-    <w:p>
-      <w:pPr>
-        <w:pStyle w:val="Normal"/>
+        <w:rPr>
+          <w:lang w:val="en-GB"/>
+        </w:rPr>
+      </w:pPr>
+    </w:p>
+    <w:p>
+      <w:pPr>
         <w:rPr>
           <w:lang w:val="en-GB"/>
         </w:rPr>
@@ -1428,40 +1247,33 @@
     </w:p>
     <w:p>
       <w:pPr>
-        <w:pStyle w:val="Normal"/>
-        <w:rPr>
-          <w:lang w:val="en-GB"/>
-        </w:rPr>
-      </w:pPr>
-      <w:r>
-        <w:rPr>
-          <w:lang w:val="en-GB"/>
-        </w:rPr>
-      </w:r>
-    </w:p>
-    <w:p>
-      <w:pPr>
-        <w:pStyle w:val="Normal"/>
-        <w:rPr>
-          <w:lang w:val="en-GB"/>
-        </w:rPr>
-      </w:pPr>
-      <w:r>
-        <w:rPr>
-          <w:lang w:val="en-GB"/>
-        </w:rPr>
+        <w:rPr>
+          <w:lang w:val="en-GB"/>
+        </w:rPr>
+      </w:pPr>
+    </w:p>
+    <w:p>
+      <w:pPr>
+        <w:rPr>
+          <w:lang w:val="en-GB"/>
+        </w:rPr>
+      </w:pPr>
+      <w:r>
+        <w:rPr>
+          <w:lang w:val="en-GB"/>
+        </w:rPr>
+        <w:lastRenderedPageBreak/>
         <w:t>To complete this task, sign in to the Azure portal.</w:t>
       </w:r>
     </w:p>
     <w:p>
-      <w:pPr>
-        <w:pStyle w:val="Normal"/>
-        <w:rPr/>
-      </w:pPr>
-      <w:r>
-        <w:rPr/>
+      <w:r>
+        <w:rPr>
+          <w:noProof/>
+        </w:rPr>
+        <w:lastRenderedPageBreak/>
         <w:drawing>
-          <wp:inline distT="0" distB="0" distL="0" distR="0">
+          <wp:inline distT="0" distB="0" distL="0" distR="0" wp14:anchorId="52E13990" wp14:editId="256A264D">
             <wp:extent cx="2574290" cy="8892540"/>
             <wp:effectExtent l="0" t="0" r="0" b="0"/>
             <wp:docPr id="12" name="Picture 12" descr="A screenshot of a computer&#10;&#10;Description automatically generated"/>
@@ -1478,7 +1290,7 @@
                     </pic:cNvPicPr>
                   </pic:nvPicPr>
                   <pic:blipFill>
-                    <a:blip r:embed="rId13"/>
+                    <a:blip r:embed="rId15"/>
                     <a:stretch>
                       <a:fillRect/>
                     </a:stretch>
@@ -1510,12 +1322,12 @@
         <w:rPr>
           <w:lang w:val="en-GB"/>
         </w:rPr>
+        <w:lastRenderedPageBreak/>
         <w:t>Question #45</w:t>
       </w:r>
     </w:p>
     <w:p>
       <w:pPr>
-        <w:pStyle w:val="Normal"/>
         <w:rPr>
           <w:lang w:val="en-GB"/>
         </w:rPr>
@@ -1529,20 +1341,13 @@
     </w:p>
     <w:p>
       <w:pPr>
-        <w:pStyle w:val="Normal"/>
-        <w:rPr>
-          <w:lang w:val="en-GB"/>
-        </w:rPr>
-      </w:pPr>
-      <w:r>
-        <w:rPr>
-          <w:lang w:val="en-GB"/>
-        </w:rPr>
-      </w:r>
-    </w:p>
-    <w:p>
-      <w:pPr>
-        <w:pStyle w:val="Normal"/>
+        <w:rPr>
+          <w:lang w:val="en-GB"/>
+        </w:rPr>
+      </w:pPr>
+    </w:p>
+    <w:p>
+      <w:pPr>
         <w:rPr>
           <w:lang w:val="en-GB"/>
         </w:rPr>
@@ -1556,20 +1361,13 @@
     </w:p>
     <w:p>
       <w:pPr>
-        <w:pStyle w:val="Normal"/>
-        <w:rPr>
-          <w:lang w:val="en-GB"/>
-        </w:rPr>
-      </w:pPr>
-      <w:r>
-        <w:rPr>
-          <w:lang w:val="en-GB"/>
-        </w:rPr>
-      </w:r>
-    </w:p>
-    <w:p>
-      <w:pPr>
-        <w:pStyle w:val="Normal"/>
+        <w:rPr>
+          <w:lang w:val="en-GB"/>
+        </w:rPr>
+      </w:pPr>
+    </w:p>
+    <w:p>
+      <w:pPr>
         <w:rPr>
           <w:lang w:val="en-GB"/>
         </w:rPr>
@@ -1582,14 +1380,13 @@
       </w:r>
     </w:p>
     <w:p>
-      <w:pPr>
-        <w:pStyle w:val="Normal"/>
-        <w:rPr/>
-      </w:pPr>
-      <w:r>
-        <w:rPr/>
+      <w:r>
+        <w:rPr>
+          <w:noProof/>
+        </w:rPr>
+        <w:lastRenderedPageBreak/>
         <w:drawing>
-          <wp:inline distT="0" distB="0" distL="0" distR="0">
+          <wp:inline distT="0" distB="0" distL="0" distR="0" wp14:anchorId="744C1B68" wp14:editId="26C450E8">
             <wp:extent cx="2145030" cy="8892540"/>
             <wp:effectExtent l="0" t="0" r="0" b="0"/>
             <wp:docPr id="13" name="Picture 13" descr="A screenshot of a computer&#10;&#10;Description automatically generated"/>
@@ -1606,7 +1403,7 @@
                     </pic:cNvPicPr>
                   </pic:nvPicPr>
                   <pic:blipFill>
-                    <a:blip r:embed="rId14"/>
+                    <a:blip r:embed="rId16"/>
                     <a:stretch>
                       <a:fillRect/>
                     </a:stretch>
@@ -1638,12 +1435,12 @@
         <w:rPr>
           <w:lang w:val="en-GB"/>
         </w:rPr>
+        <w:lastRenderedPageBreak/>
         <w:t>Question #46</w:t>
       </w:r>
     </w:p>
     <w:p>
       <w:pPr>
-        <w:pStyle w:val="Normal"/>
         <w:rPr>
           <w:lang w:val="en-GB"/>
         </w:rPr>
@@ -1657,20 +1454,13 @@
     </w:p>
     <w:p>
       <w:pPr>
-        <w:pStyle w:val="Normal"/>
-        <w:rPr>
-          <w:lang w:val="en-GB"/>
-        </w:rPr>
-      </w:pPr>
-      <w:r>
-        <w:rPr>
-          <w:lang w:val="en-GB"/>
-        </w:rPr>
-      </w:r>
-    </w:p>
-    <w:p>
-      <w:pPr>
-        <w:pStyle w:val="Normal"/>
+        <w:rPr>
+          <w:lang w:val="en-GB"/>
+        </w:rPr>
+      </w:pPr>
+    </w:p>
+    <w:p>
+      <w:pPr>
         <w:rPr>
           <w:lang w:val="en-GB"/>
         </w:rPr>
@@ -1684,20 +1474,13 @@
     </w:p>
     <w:p>
       <w:pPr>
-        <w:pStyle w:val="Normal"/>
-        <w:rPr>
-          <w:lang w:val="en-GB"/>
-        </w:rPr>
-      </w:pPr>
-      <w:r>
-        <w:rPr>
-          <w:lang w:val="en-GB"/>
-        </w:rPr>
-      </w:r>
-    </w:p>
-    <w:p>
-      <w:pPr>
-        <w:pStyle w:val="Normal"/>
+        <w:rPr>
+          <w:lang w:val="en-GB"/>
+        </w:rPr>
+      </w:pPr>
+    </w:p>
+    <w:p>
+      <w:pPr>
         <w:rPr>
           <w:lang w:val="en-GB"/>
         </w:rPr>
@@ -1710,14 +1493,13 @@
       </w:r>
     </w:p>
     <w:p>
-      <w:pPr>
-        <w:pStyle w:val="Normal"/>
-        <w:rPr/>
-      </w:pPr>
-      <w:r>
-        <w:rPr/>
+      <w:r>
+        <w:rPr>
+          <w:noProof/>
+        </w:rPr>
+        <w:lastRenderedPageBreak/>
         <w:drawing>
-          <wp:inline distT="0" distB="0" distL="0" distR="0">
+          <wp:inline distT="0" distB="0" distL="0" distR="0" wp14:anchorId="54608BF4" wp14:editId="16E5E7E9">
             <wp:extent cx="2595880" cy="8892540"/>
             <wp:effectExtent l="0" t="0" r="0" b="0"/>
             <wp:docPr id="14" name="Picture 14" descr="A screenshot of a computer&#10;&#10;Description automatically generated"/>
@@ -1734,7 +1516,7 @@
                     </pic:cNvPicPr>
                   </pic:nvPicPr>
                   <pic:blipFill>
-                    <a:blip r:embed="rId15"/>
+                    <a:blip r:embed="rId17"/>
                     <a:stretch>
                       <a:fillRect/>
                     </a:stretch>
@@ -1766,12 +1548,12 @@
         <w:rPr>
           <w:lang w:val="en-GB"/>
         </w:rPr>
+        <w:lastRenderedPageBreak/>
         <w:t>Question #47</w:t>
       </w:r>
     </w:p>
     <w:p>
       <w:pPr>
-        <w:pStyle w:val="Normal"/>
         <w:rPr>
           <w:lang w:val="en-GB"/>
         </w:rPr>
@@ -1785,20 +1567,13 @@
     </w:p>
     <w:p>
       <w:pPr>
-        <w:pStyle w:val="Normal"/>
-        <w:rPr>
-          <w:lang w:val="en-GB"/>
-        </w:rPr>
-      </w:pPr>
-      <w:r>
-        <w:rPr>
-          <w:lang w:val="en-GB"/>
-        </w:rPr>
-      </w:r>
-    </w:p>
-    <w:p>
-      <w:pPr>
-        <w:pStyle w:val="Normal"/>
+        <w:rPr>
+          <w:lang w:val="en-GB"/>
+        </w:rPr>
+      </w:pPr>
+    </w:p>
+    <w:p>
+      <w:pPr>
         <w:rPr>
           <w:lang w:val="en-GB"/>
         </w:rPr>
@@ -1811,14 +1586,12 @@
       </w:r>
     </w:p>
     <w:p>
-      <w:pPr>
-        <w:pStyle w:val="Normal"/>
-        <w:rPr/>
-      </w:pPr>
-      <w:r>
-        <w:rPr/>
+      <w:r>
+        <w:rPr>
+          <w:noProof/>
+        </w:rPr>
         <w:drawing>
-          <wp:inline distT="0" distB="0" distL="0" distR="0">
+          <wp:inline distT="0" distB="0" distL="0" distR="0" wp14:anchorId="0CFE8813" wp14:editId="1BB6FDBF">
             <wp:extent cx="5760720" cy="6006465"/>
             <wp:effectExtent l="0" t="0" r="0" b="0"/>
             <wp:docPr id="15" name="Picture 15" descr="A screenshot of a computer&#10;&#10;Description automatically generated"/>
@@ -1835,7 +1608,7 @@
                     </pic:cNvPicPr>
                   </pic:nvPicPr>
                   <pic:blipFill>
-                    <a:blip r:embed="rId16"/>
+                    <a:blip r:embed="rId18"/>
                     <a:stretch>
                       <a:fillRect/>
                     </a:stretch>
@@ -1872,7 +1645,6 @@
     </w:p>
     <w:p>
       <w:pPr>
-        <w:pStyle w:val="Normal"/>
         <w:rPr>
           <w:lang w:val="en-GB"/>
         </w:rPr>
@@ -1886,20 +1658,13 @@
     </w:p>
     <w:p>
       <w:pPr>
-        <w:pStyle w:val="Normal"/>
-        <w:rPr>
-          <w:lang w:val="en-GB"/>
-        </w:rPr>
-      </w:pPr>
-      <w:r>
-        <w:rPr>
-          <w:lang w:val="en-GB"/>
-        </w:rPr>
-      </w:r>
-    </w:p>
-    <w:p>
-      <w:pPr>
-        <w:pStyle w:val="Normal"/>
+        <w:rPr>
+          <w:lang w:val="en-GB"/>
+        </w:rPr>
+      </w:pPr>
+    </w:p>
+    <w:p>
+      <w:pPr>
         <w:rPr>
           <w:lang w:val="en-GB"/>
         </w:rPr>
@@ -1913,20 +1678,13 @@
     </w:p>
     <w:p>
       <w:pPr>
-        <w:pStyle w:val="Normal"/>
-        <w:rPr>
-          <w:lang w:val="en-GB"/>
-        </w:rPr>
-      </w:pPr>
-      <w:r>
-        <w:rPr>
-          <w:lang w:val="en-GB"/>
-        </w:rPr>
-      </w:r>
-    </w:p>
-    <w:p>
-      <w:pPr>
-        <w:pStyle w:val="Normal"/>
+        <w:rPr>
+          <w:lang w:val="en-GB"/>
+        </w:rPr>
+      </w:pPr>
+    </w:p>
+    <w:p>
+      <w:pPr>
         <w:rPr>
           <w:lang w:val="en-GB"/>
         </w:rPr>
@@ -1939,14 +1697,12 @@
       </w:r>
     </w:p>
     <w:p>
-      <w:pPr>
-        <w:pStyle w:val="Normal"/>
-        <w:rPr/>
-      </w:pPr>
-      <w:r>
-        <w:rPr/>
+      <w:r>
+        <w:rPr>
+          <w:noProof/>
+        </w:rPr>
         <w:drawing>
-          <wp:inline distT="0" distB="0" distL="0" distR="0">
+          <wp:inline distT="0" distB="0" distL="0" distR="0" wp14:anchorId="56314EBE" wp14:editId="3CA6BE5E">
             <wp:extent cx="5760720" cy="3870325"/>
             <wp:effectExtent l="0" t="0" r="0" b="0"/>
             <wp:docPr id="16" name="Picture 16" descr="A screenshot of a computer&#10;&#10;Description automatically generated"/>
@@ -1963,7 +1719,7 @@
                     </pic:cNvPicPr>
                   </pic:nvPicPr>
                   <pic:blipFill>
-                    <a:blip r:embed="rId17"/>
+                    <a:blip r:embed="rId19"/>
                     <a:stretch>
                       <a:fillRect/>
                     </a:stretch>
@@ -2000,7 +1756,6 @@
     </w:p>
     <w:p>
       <w:pPr>
-        <w:pStyle w:val="Normal"/>
         <w:rPr>
           <w:lang w:val="en-GB"/>
         </w:rPr>
@@ -2014,20 +1769,13 @@
     </w:p>
     <w:p>
       <w:pPr>
-        <w:pStyle w:val="Normal"/>
-        <w:rPr>
-          <w:lang w:val="en-GB"/>
-        </w:rPr>
-      </w:pPr>
-      <w:r>
-        <w:rPr>
-          <w:lang w:val="en-GB"/>
-        </w:rPr>
-      </w:r>
-    </w:p>
-    <w:p>
-      <w:pPr>
-        <w:pStyle w:val="Normal"/>
+        <w:rPr>
+          <w:lang w:val="en-GB"/>
+        </w:rPr>
+      </w:pPr>
+    </w:p>
+    <w:p>
+      <w:pPr>
         <w:rPr>
           <w:lang w:val="en-GB"/>
         </w:rPr>
@@ -2041,20 +1789,13 @@
     </w:p>
     <w:p>
       <w:pPr>
-        <w:pStyle w:val="Normal"/>
-        <w:rPr>
-          <w:lang w:val="en-GB"/>
-        </w:rPr>
-      </w:pPr>
-      <w:r>
-        <w:rPr>
-          <w:lang w:val="en-GB"/>
-        </w:rPr>
-      </w:r>
-    </w:p>
-    <w:p>
-      <w:pPr>
-        <w:pStyle w:val="Normal"/>
+        <w:rPr>
+          <w:lang w:val="en-GB"/>
+        </w:rPr>
+      </w:pPr>
+    </w:p>
+    <w:p>
+      <w:pPr>
         <w:rPr>
           <w:lang w:val="en-GB"/>
         </w:rPr>
@@ -2067,14 +1808,13 @@
       </w:r>
     </w:p>
     <w:p>
-      <w:pPr>
-        <w:pStyle w:val="Normal"/>
-        <w:rPr/>
-      </w:pPr>
-      <w:r>
-        <w:rPr/>
+      <w:r>
+        <w:rPr>
+          <w:noProof/>
+        </w:rPr>
+        <w:lastRenderedPageBreak/>
         <w:drawing>
-          <wp:inline distT="0" distB="0" distL="0" distR="0">
+          <wp:inline distT="0" distB="0" distL="0" distR="0" wp14:anchorId="63E1F2D7" wp14:editId="6E2E0203">
             <wp:extent cx="5760720" cy="3175000"/>
             <wp:effectExtent l="0" t="0" r="0" b="0"/>
             <wp:docPr id="17" name="Picture 17" descr="A screenshot of a computer&#10;&#10;Description automatically generated"/>
@@ -2091,7 +1831,7 @@
                     </pic:cNvPicPr>
                   </pic:nvPicPr>
                   <pic:blipFill>
-                    <a:blip r:embed="rId18"/>
+                    <a:blip r:embed="rId20"/>
                     <a:stretch>
                       <a:fillRect/>
                     </a:stretch>
@@ -2128,7 +1868,6 @@
     </w:p>
     <w:p>
       <w:pPr>
-        <w:pStyle w:val="Normal"/>
         <w:rPr>
           <w:lang w:val="en-GB"/>
         </w:rPr>
@@ -2142,20 +1881,13 @@
     </w:p>
     <w:p>
       <w:pPr>
-        <w:pStyle w:val="Normal"/>
-        <w:rPr>
-          <w:lang w:val="en-GB"/>
-        </w:rPr>
-      </w:pPr>
-      <w:r>
-        <w:rPr>
-          <w:lang w:val="en-GB"/>
-        </w:rPr>
-      </w:r>
-    </w:p>
-    <w:p>
-      <w:pPr>
-        <w:pStyle w:val="Normal"/>
+        <w:rPr>
+          <w:lang w:val="en-GB"/>
+        </w:rPr>
+      </w:pPr>
+    </w:p>
+    <w:p>
+      <w:pPr>
         <w:rPr>
           <w:lang w:val="en-GB"/>
         </w:rPr>
@@ -2169,20 +1901,13 @@
     </w:p>
     <w:p>
       <w:pPr>
-        <w:pStyle w:val="Normal"/>
-        <w:rPr>
-          <w:lang w:val="en-GB"/>
-        </w:rPr>
-      </w:pPr>
-      <w:r>
-        <w:rPr>
-          <w:lang w:val="en-GB"/>
-        </w:rPr>
-      </w:r>
-    </w:p>
-    <w:p>
-      <w:pPr>
-        <w:pStyle w:val="Normal"/>
+        <w:rPr>
+          <w:lang w:val="en-GB"/>
+        </w:rPr>
+      </w:pPr>
+    </w:p>
+    <w:p>
+      <w:pPr>
         <w:rPr>
           <w:lang w:val="en-GB"/>
         </w:rPr>
@@ -2195,14 +1920,13 @@
       </w:r>
     </w:p>
     <w:p>
-      <w:pPr>
-        <w:pStyle w:val="Normal"/>
-        <w:rPr/>
-      </w:pPr>
-      <w:r>
-        <w:rPr/>
+      <w:r>
+        <w:rPr>
+          <w:noProof/>
+        </w:rPr>
+        <w:lastRenderedPageBreak/>
         <w:drawing>
-          <wp:inline distT="0" distB="0" distL="0" distR="0">
+          <wp:inline distT="0" distB="0" distL="0" distR="0" wp14:anchorId="76101A1C" wp14:editId="62C68919">
             <wp:extent cx="4578985" cy="8892540"/>
             <wp:effectExtent l="0" t="0" r="0" b="0"/>
             <wp:docPr id="18" name="Picture 18" descr="A screenshot of a computer&#10;&#10;Description automatically generated"/>
@@ -2219,7 +1943,7 @@
                     </pic:cNvPicPr>
                   </pic:nvPicPr>
                   <pic:blipFill>
-                    <a:blip r:embed="rId19"/>
+                    <a:blip r:embed="rId21"/>
                     <a:stretch>
                       <a:fillRect/>
                     </a:stretch>
@@ -2251,6 +1975,7 @@
         <w:rPr>
           <w:lang w:val="en-GB"/>
         </w:rPr>
+        <w:lastRenderedPageBreak/>
         <w:t>Question #74</w:t>
       </w:r>
     </w:p>
@@ -2275,11 +2000,6 @@
           <w:lang w:val="en-GB"/>
         </w:rPr>
       </w:pPr>
-      <w:r>
-        <w:rPr>
-          <w:lang w:val="en-GB"/>
-        </w:rPr>
-      </w:r>
     </w:p>
     <w:p>
       <w:pPr>
@@ -2302,11 +2022,6 @@
           <w:lang w:val="en-GB"/>
         </w:rPr>
       </w:pPr>
-      <w:r>
-        <w:rPr>
-          <w:lang w:val="en-GB"/>
-        </w:rPr>
-      </w:r>
     </w:p>
     <w:p>
       <w:pPr>
@@ -2325,12 +2040,14 @@
     <w:p>
       <w:pPr>
         <w:pStyle w:val="SIMULATIONquestioncontent"/>
-        <w:rPr/>
-      </w:pPr>
-      <w:r>
-        <w:rPr/>
+      </w:pPr>
+      <w:r>
+        <w:rPr>
+          <w:noProof/>
+        </w:rPr>
+        <w:lastRenderedPageBreak/>
         <w:drawing>
-          <wp:inline distT="0" distB="0" distL="0" distR="0">
+          <wp:inline distT="0" distB="0" distL="0" distR="0" wp14:anchorId="758677B2" wp14:editId="42AACBEB">
             <wp:extent cx="4599940" cy="8892540"/>
             <wp:effectExtent l="0" t="0" r="0" b="0"/>
             <wp:docPr id="19" name="Picture 19" descr="A screenshot of a computer&#10;&#10;Description automatically generated"/>
@@ -2347,7 +2064,7 @@
                     </pic:cNvPicPr>
                   </pic:nvPicPr>
                   <pic:blipFill>
-                    <a:blip r:embed="rId20"/>
+                    <a:blip r:embed="rId22"/>
                     <a:stretch>
                       <a:fillRect/>
                     </a:stretch>
@@ -2368,65 +2085,23 @@
         </w:drawing>
       </w:r>
     </w:p>
-    <w:p>
-      <w:pPr>
-        <w:pStyle w:val="SIMULATIONquestioncontent"/>
-        <w:rPr/>
-      </w:pPr>
-      <w:r>
-        <w:rPr/>
-      </w:r>
-    </w:p>
-    <w:p>
-      <w:pPr>
-        <w:pStyle w:val="Normal"/>
-        <w:rPr/>
-      </w:pPr>
-      <w:r>
-        <w:rPr/>
-      </w:r>
-    </w:p>
-    <w:p>
-      <w:pPr>
-        <w:pStyle w:val="Normal"/>
-        <w:rPr/>
-      </w:pPr>
-      <w:r>
-        <w:rPr/>
-      </w:r>
-    </w:p>
-    <w:p>
-      <w:pPr>
-        <w:pStyle w:val="Normal"/>
-        <w:widowControl/>
-        <w:bidi w:val="0"/>
-        <w:spacing w:lineRule="auto" w:line="259" w:before="0" w:after="160"/>
-        <w:jc w:val="left"/>
-        <w:rPr/>
-      </w:pPr>
-      <w:r>
-        <w:rPr/>
-      </w:r>
-    </w:p>
     <w:sectPr>
-      <w:type w:val="nextPage"/>
       <w:pgSz w:w="11906" w:h="16838"/>
-      <w:pgMar w:left="1417" w:right="1417" w:gutter="0" w:header="0" w:top="1417" w:footer="0" w:bottom="1417"/>
-      <w:pgNumType w:fmt="decimal"/>
-      <w:formProt w:val="false"/>
-      <w:textDirection w:val="lrTb"/>
-      <w:docGrid w:type="default" w:linePitch="360" w:charSpace="4096"/>
+      <w:pgMar w:top="1417" w:right="1417" w:bottom="1417" w:left="1417" w:header="0" w:footer="0" w:gutter="0"/>
+      <w:cols w:space="720"/>
+      <w:formProt w:val="0"/>
+      <w:docGrid w:linePitch="360" w:charSpace="4096"/>
     </w:sectPr>
   </w:body>
 </w:document>
 </file>
 
 <file path=word/styles.xml><?xml version="1.0" encoding="utf-8"?>
-<w:styles xmlns:w="http://schemas.openxmlformats.org/wordprocessingml/2006/main" xmlns:w14="http://schemas.microsoft.com/office/word/2010/wordml" xmlns:mc="http://schemas.openxmlformats.org/markup-compatibility/2006" mc:Ignorable="w14">
+<w:styles xmlns:mc="http://schemas.openxmlformats.org/markup-compatibility/2006" xmlns:r="http://schemas.openxmlformats.org/officeDocument/2006/relationships" xmlns:w="http://schemas.openxmlformats.org/wordprocessingml/2006/main" xmlns:w14="http://schemas.microsoft.com/office/word/2010/wordml" xmlns:w15="http://schemas.microsoft.com/office/word/2012/wordml" xmlns:w16cex="http://schemas.microsoft.com/office/word/2018/wordml/cex" xmlns:w16cid="http://schemas.microsoft.com/office/word/2016/wordml/cid" xmlns:w16="http://schemas.microsoft.com/office/word/2018/wordml" xmlns:w16sdtdh="http://schemas.microsoft.com/office/word/2020/wordml/sdtdatahash" xmlns:w16se="http://schemas.microsoft.com/office/word/2015/wordml/symex" mc:Ignorable="w14 w15 w16se w16cid w16 w16cex w16sdtdh">
   <w:docDefaults>
     <w:rPrDefault>
       <w:rPr>
-        <w:rFonts w:ascii="Calibri" w:hAnsi="Calibri" w:eastAsia="Calibri" w:cs="" w:asciiTheme="minorHAnsi" w:cstheme="minorBidi" w:eastAsiaTheme="minorHAnsi" w:hAnsiTheme="minorHAnsi"/>
+        <w:rFonts w:asciiTheme="minorHAnsi" w:eastAsiaTheme="minorHAnsi" w:hAnsiTheme="minorHAnsi" w:cstheme="minorBidi"/>
         <w:kern w:val="2"/>
         <w:sz w:val="22"/>
         <w:szCs w:val="22"/>
@@ -2436,21 +2111,21 @@
     </w:rPrDefault>
     <w:pPrDefault>
       <w:pPr>
-        <w:suppressAutoHyphens w:val="true"/>
+        <w:suppressAutoHyphens/>
       </w:pPr>
     </w:pPrDefault>
   </w:docDefaults>
   <w:latentStyles w:defLockedState="0" w:defUIPriority="99" w:defSemiHidden="0" w:defUnhideWhenUsed="0" w:defQFormat="0" w:count="376">
     <w:lsdException w:name="Normal" w:uiPriority="0" w:qFormat="1"/>
     <w:lsdException w:name="heading 1" w:uiPriority="9" w:qFormat="1"/>
-    <w:lsdException w:name="heading 2" w:uiPriority="9" w:semiHidden="1" w:unhideWhenUsed="1" w:qFormat="1"/>
-    <w:lsdException w:name="heading 3" w:uiPriority="9" w:semiHidden="1" w:unhideWhenUsed="1" w:qFormat="1"/>
-    <w:lsdException w:name="heading 4" w:uiPriority="9" w:semiHidden="1" w:unhideWhenUsed="1" w:qFormat="1"/>
-    <w:lsdException w:name="heading 5" w:uiPriority="9" w:semiHidden="1" w:unhideWhenUsed="1" w:qFormat="1"/>
-    <w:lsdException w:name="heading 6" w:uiPriority="9" w:semiHidden="1" w:unhideWhenUsed="1" w:qFormat="1"/>
-    <w:lsdException w:name="heading 7" w:uiPriority="9" w:semiHidden="1" w:unhideWhenUsed="1" w:qFormat="1"/>
-    <w:lsdException w:name="heading 8" w:uiPriority="9" w:semiHidden="1" w:unhideWhenUsed="1" w:qFormat="1"/>
-    <w:lsdException w:name="heading 9" w:uiPriority="9" w:semiHidden="1" w:unhideWhenUsed="1" w:qFormat="1"/>
+    <w:lsdException w:name="heading 2" w:semiHidden="1" w:uiPriority="9" w:unhideWhenUsed="1" w:qFormat="1"/>
+    <w:lsdException w:name="heading 3" w:semiHidden="1" w:uiPriority="9" w:unhideWhenUsed="1" w:qFormat="1"/>
+    <w:lsdException w:name="heading 4" w:semiHidden="1" w:uiPriority="9" w:unhideWhenUsed="1" w:qFormat="1"/>
+    <w:lsdException w:name="heading 5" w:semiHidden="1" w:uiPriority="9" w:unhideWhenUsed="1" w:qFormat="1"/>
+    <w:lsdException w:name="heading 6" w:semiHidden="1" w:uiPriority="9" w:unhideWhenUsed="1" w:qFormat="1"/>
+    <w:lsdException w:name="heading 7" w:semiHidden="1" w:uiPriority="9" w:unhideWhenUsed="1" w:qFormat="1"/>
+    <w:lsdException w:name="heading 8" w:semiHidden="1" w:uiPriority="9" w:unhideWhenUsed="1" w:qFormat="1"/>
+    <w:lsdException w:name="heading 9" w:semiHidden="1" w:uiPriority="9" w:unhideWhenUsed="1" w:qFormat="1"/>
     <w:lsdException w:name="index 1" w:semiHidden="1" w:unhideWhenUsed="1"/>
     <w:lsdException w:name="index 2" w:semiHidden="1" w:unhideWhenUsed="1"/>
     <w:lsdException w:name="index 3" w:semiHidden="1" w:unhideWhenUsed="1"/>
@@ -2460,22 +2135,22 @@
     <w:lsdException w:name="index 7" w:semiHidden="1" w:unhideWhenUsed="1"/>
     <w:lsdException w:name="index 8" w:semiHidden="1" w:unhideWhenUsed="1"/>
     <w:lsdException w:name="index 9" w:semiHidden="1" w:unhideWhenUsed="1"/>
-    <w:lsdException w:name="toc 1" w:uiPriority="39" w:semiHidden="1" w:unhideWhenUsed="1"/>
-    <w:lsdException w:name="toc 2" w:uiPriority="39" w:semiHidden="1" w:unhideWhenUsed="1"/>
-    <w:lsdException w:name="toc 3" w:uiPriority="39" w:semiHidden="1" w:unhideWhenUsed="1"/>
-    <w:lsdException w:name="toc 4" w:uiPriority="39" w:semiHidden="1" w:unhideWhenUsed="1"/>
-    <w:lsdException w:name="toc 5" w:uiPriority="39" w:semiHidden="1" w:unhideWhenUsed="1"/>
-    <w:lsdException w:name="toc 6" w:uiPriority="39" w:semiHidden="1" w:unhideWhenUsed="1"/>
-    <w:lsdException w:name="toc 7" w:uiPriority="39" w:semiHidden="1" w:unhideWhenUsed="1"/>
-    <w:lsdException w:name="toc 8" w:uiPriority="39" w:semiHidden="1" w:unhideWhenUsed="1"/>
-    <w:lsdException w:name="toc 9" w:uiPriority="39" w:semiHidden="1" w:unhideWhenUsed="1"/>
+    <w:lsdException w:name="toc 1" w:semiHidden="1" w:uiPriority="39" w:unhideWhenUsed="1"/>
+    <w:lsdException w:name="toc 2" w:semiHidden="1" w:uiPriority="39" w:unhideWhenUsed="1"/>
+    <w:lsdException w:name="toc 3" w:semiHidden="1" w:uiPriority="39" w:unhideWhenUsed="1"/>
+    <w:lsdException w:name="toc 4" w:semiHidden="1" w:uiPriority="39" w:unhideWhenUsed="1"/>
+    <w:lsdException w:name="toc 5" w:semiHidden="1" w:uiPriority="39" w:unhideWhenUsed="1"/>
+    <w:lsdException w:name="toc 6" w:semiHidden="1" w:uiPriority="39" w:unhideWhenUsed="1"/>
+    <w:lsdException w:name="toc 7" w:semiHidden="1" w:uiPriority="39" w:unhideWhenUsed="1"/>
+    <w:lsdException w:name="toc 8" w:semiHidden="1" w:uiPriority="39" w:unhideWhenUsed="1"/>
+    <w:lsdException w:name="toc 9" w:semiHidden="1" w:uiPriority="39" w:unhideWhenUsed="1"/>
     <w:lsdException w:name="Normal Indent" w:semiHidden="1" w:unhideWhenUsed="1"/>
     <w:lsdException w:name="footnote text" w:semiHidden="1" w:unhideWhenUsed="1"/>
     <w:lsdException w:name="annotation text" w:semiHidden="1" w:unhideWhenUsed="1"/>
     <w:lsdException w:name="header" w:semiHidden="1" w:unhideWhenUsed="1"/>
     <w:lsdException w:name="footer" w:semiHidden="1" w:unhideWhenUsed="1"/>
     <w:lsdException w:name="index heading" w:semiHidden="1" w:unhideWhenUsed="1"/>
-    <w:lsdException w:name="caption" w:uiPriority="35" w:semiHidden="1" w:unhideWhenUsed="1" w:qFormat="1"/>
+    <w:lsdException w:name="caption" w:semiHidden="1" w:uiPriority="35" w:unhideWhenUsed="1" w:qFormat="1"/>
     <w:lsdException w:name="table of figures" w:semiHidden="1" w:unhideWhenUsed="1"/>
     <w:lsdException w:name="envelope address" w:semiHidden="1" w:unhideWhenUsed="1"/>
     <w:lsdException w:name="envelope return" w:semiHidden="1" w:unhideWhenUsed="1"/>
@@ -2506,7 +2181,7 @@
     <w:lsdException w:name="Title" w:uiPriority="10" w:qFormat="1"/>
     <w:lsdException w:name="Closing" w:semiHidden="1" w:unhideWhenUsed="1"/>
     <w:lsdException w:name="Signature" w:semiHidden="1" w:unhideWhenUsed="1"/>
-    <w:lsdException w:name="Default Paragraph Font" w:uiPriority="1" w:semiHidden="1" w:unhideWhenUsed="1"/>
+    <w:lsdException w:name="Default Paragraph Font" w:semiHidden="1" w:uiPriority="1" w:unhideWhenUsed="1"/>
     <w:lsdException w:name="Body Text" w:semiHidden="1" w:unhideWhenUsed="1"/>
     <w:lsdException w:name="Body Text Indent" w:semiHidden="1" w:unhideWhenUsed="1"/>
     <w:lsdException w:name="List Continue" w:semiHidden="1" w:unhideWhenUsed="1"/>
@@ -2706,8 +2381,8 @@
     <w:lsdException w:name="Subtle Reference" w:uiPriority="31" w:qFormat="1"/>
     <w:lsdException w:name="Intense Reference" w:uiPriority="32" w:qFormat="1"/>
     <w:lsdException w:name="Book Title" w:uiPriority="33" w:qFormat="1"/>
-    <w:lsdException w:name="Bibliography" w:uiPriority="37" w:semiHidden="1" w:unhideWhenUsed="1"/>
-    <w:lsdException w:name="TOC Heading" w:uiPriority="39" w:semiHidden="1" w:unhideWhenUsed="1" w:qFormat="1"/>
+    <w:lsdException w:name="Bibliography" w:semiHidden="1" w:uiPriority="37" w:unhideWhenUsed="1"/>
+    <w:lsdException w:name="TOC Heading" w:semiHidden="1" w:uiPriority="39" w:unhideWhenUsed="1" w:qFormat="1"/>
     <w:lsdException w:name="Plain Table 1" w:uiPriority="41"/>
     <w:lsdException w:name="Plain Table 2" w:uiPriority="42"/>
     <w:lsdException w:name="Plain Table 3" w:uiPriority="43"/>
@@ -2818,49 +2493,37 @@
     <w:lsdException w:name="Unresolved Mention" w:semiHidden="1" w:unhideWhenUsed="1"/>
     <w:lsdException w:name="Smart Link" w:semiHidden="1" w:unhideWhenUsed="1"/>
   </w:latentStyles>
-  <w:style w:type="paragraph" w:styleId="Normal" w:default="1">
+  <w:style w:type="paragraph" w:default="1" w:styleId="Normal">
     <w:name w:val="Normal"/>
     <w:qFormat/>
     <w:pPr>
-      <w:widowControl/>
-      <w:bidi w:val="0"/>
-      <w:spacing w:lineRule="auto" w:line="259" w:before="0" w:after="160"/>
-      <w:jc w:val="left"/>
+      <w:spacing w:after="160" w:line="259" w:lineRule="auto"/>
     </w:pPr>
-    <w:rPr>
-      <w:rFonts w:ascii="Calibri" w:hAnsi="Calibri" w:eastAsia="Calibri" w:cs="" w:asciiTheme="minorHAnsi" w:cstheme="minorBidi" w:eastAsiaTheme="minorHAnsi" w:hAnsiTheme="minorHAnsi"/>
-      <w:color w:val="auto"/>
-      <w:kern w:val="2"/>
-      <w:sz w:val="22"/>
-      <w:szCs w:val="22"/>
-      <w:lang w:val="fr-FR" w:eastAsia="en-US" w:bidi="ar-SA"/>
-      <w14:ligatures w14:val="standardContextual"/>
-    </w:rPr>
   </w:style>
   <w:style w:type="paragraph" w:styleId="Heading1">
-    <w:name w:val="Heading 1"/>
+    <w:name w:val="heading 1"/>
     <w:basedOn w:val="Normal"/>
     <w:next w:val="Normal"/>
     <w:link w:val="Heading1Char"/>
     <w:uiPriority w:val="9"/>
     <w:qFormat/>
-    <w:rsid w:val="00297ac5"/>
+    <w:rsid w:val="00297AC5"/>
     <w:pPr>
-      <w:keepNext w:val="true"/>
+      <w:keepNext/>
       <w:keepLines/>
       <w:spacing w:before="360" w:after="80"/>
       <w:outlineLvl w:val="0"/>
     </w:pPr>
     <w:rPr>
-      <w:rFonts w:ascii="Calibri Light" w:hAnsi="Calibri Light" w:eastAsia="" w:cs="" w:asciiTheme="majorHAnsi" w:cstheme="majorBidi" w:eastAsiaTheme="majorEastAsia" w:hAnsiTheme="majorHAnsi"/>
+      <w:rFonts w:asciiTheme="majorHAnsi" w:eastAsiaTheme="majorEastAsia" w:hAnsiTheme="majorHAnsi" w:cstheme="majorBidi"/>
       <w:b/>
-      <w:color w:themeColor="accent2" w:val="ED7D31"/>
+      <w:color w:val="ED7D31" w:themeColor="accent2"/>
       <w:sz w:val="40"/>
       <w:szCs w:val="40"/>
     </w:rPr>
   </w:style>
   <w:style w:type="paragraph" w:styleId="Heading2">
-    <w:name w:val="Heading 2"/>
+    <w:name w:val="heading 2"/>
     <w:basedOn w:val="Normal"/>
     <w:next w:val="Normal"/>
     <w:link w:val="Heading2Char"/>
@@ -2868,22 +2531,22 @@
     <w:semiHidden/>
     <w:unhideWhenUsed/>
     <w:qFormat/>
-    <w:rsid w:val="00142a6c"/>
+    <w:rsid w:val="00142A6C"/>
     <w:pPr>
-      <w:keepNext w:val="true"/>
+      <w:keepNext/>
       <w:keepLines/>
       <w:spacing w:before="160" w:after="80"/>
       <w:outlineLvl w:val="1"/>
     </w:pPr>
     <w:rPr>
-      <w:rFonts w:ascii="Calibri Light" w:hAnsi="Calibri Light" w:eastAsia="" w:cs="" w:asciiTheme="majorHAnsi" w:cstheme="majorBidi" w:eastAsiaTheme="majorEastAsia" w:hAnsiTheme="majorHAnsi"/>
-      <w:color w:themeColor="accent1" w:themeShade="bf" w:val="2F5496"/>
+      <w:rFonts w:asciiTheme="majorHAnsi" w:eastAsiaTheme="majorEastAsia" w:hAnsiTheme="majorHAnsi" w:cstheme="majorBidi"/>
+      <w:color w:val="2F5496" w:themeColor="accent1" w:themeShade="BF"/>
       <w:sz w:val="32"/>
       <w:szCs w:val="32"/>
     </w:rPr>
   </w:style>
   <w:style w:type="paragraph" w:styleId="Heading3">
-    <w:name w:val="Heading 3"/>
+    <w:name w:val="heading 3"/>
     <w:basedOn w:val="Normal"/>
     <w:next w:val="Normal"/>
     <w:link w:val="Heading3Char"/>
@@ -2891,22 +2554,22 @@
     <w:semiHidden/>
     <w:unhideWhenUsed/>
     <w:qFormat/>
-    <w:rsid w:val="00142a6c"/>
+    <w:rsid w:val="00142A6C"/>
     <w:pPr>
-      <w:keepNext w:val="true"/>
+      <w:keepNext/>
       <w:keepLines/>
       <w:spacing w:before="160" w:after="80"/>
       <w:outlineLvl w:val="2"/>
     </w:pPr>
     <w:rPr>
-      <w:rFonts w:eastAsia="" w:cs="" w:cstheme="majorBidi" w:eastAsiaTheme="majorEastAsia"/>
-      <w:color w:themeColor="accent1" w:themeShade="bf" w:val="2F5496"/>
+      <w:rFonts w:eastAsiaTheme="majorEastAsia" w:cstheme="majorBidi"/>
+      <w:color w:val="2F5496" w:themeColor="accent1" w:themeShade="BF"/>
       <w:sz w:val="28"/>
       <w:szCs w:val="28"/>
     </w:rPr>
   </w:style>
   <w:style w:type="paragraph" w:styleId="Heading4">
-    <w:name w:val="Heading 4"/>
+    <w:name w:val="heading 4"/>
     <w:basedOn w:val="Normal"/>
     <w:next w:val="Normal"/>
     <w:link w:val="Heading4Char"/>
@@ -2914,22 +2577,22 @@
     <w:semiHidden/>
     <w:unhideWhenUsed/>
     <w:qFormat/>
-    <w:rsid w:val="00142a6c"/>
+    <w:rsid w:val="00142A6C"/>
     <w:pPr>
-      <w:keepNext w:val="true"/>
+      <w:keepNext/>
       <w:keepLines/>
       <w:spacing w:before="80" w:after="40"/>
       <w:outlineLvl w:val="3"/>
     </w:pPr>
     <w:rPr>
-      <w:rFonts w:eastAsia="" w:cs="" w:cstheme="majorBidi" w:eastAsiaTheme="majorEastAsia"/>
+      <w:rFonts w:eastAsiaTheme="majorEastAsia" w:cstheme="majorBidi"/>
       <w:i/>
       <w:iCs/>
-      <w:color w:themeColor="accent1" w:themeShade="bf" w:val="2F5496"/>
+      <w:color w:val="2F5496" w:themeColor="accent1" w:themeShade="BF"/>
     </w:rPr>
   </w:style>
   <w:style w:type="paragraph" w:styleId="Heading5">
-    <w:name w:val="Heading 5"/>
+    <w:name w:val="heading 5"/>
     <w:basedOn w:val="Normal"/>
     <w:next w:val="Normal"/>
     <w:link w:val="Heading5Char"/>
@@ -2937,20 +2600,20 @@
     <w:semiHidden/>
     <w:unhideWhenUsed/>
     <w:qFormat/>
-    <w:rsid w:val="00142a6c"/>
+    <w:rsid w:val="00142A6C"/>
     <w:pPr>
-      <w:keepNext w:val="true"/>
+      <w:keepNext/>
       <w:keepLines/>
       <w:spacing w:before="80" w:after="40"/>
       <w:outlineLvl w:val="4"/>
     </w:pPr>
     <w:rPr>
-      <w:rFonts w:eastAsia="" w:cs="" w:cstheme="majorBidi" w:eastAsiaTheme="majorEastAsia"/>
-      <w:color w:themeColor="accent1" w:themeShade="bf" w:val="2F5496"/>
+      <w:rFonts w:eastAsiaTheme="majorEastAsia" w:cstheme="majorBidi"/>
+      <w:color w:val="2F5496" w:themeColor="accent1" w:themeShade="BF"/>
     </w:rPr>
   </w:style>
   <w:style w:type="paragraph" w:styleId="Heading6">
-    <w:name w:val="Heading 6"/>
+    <w:name w:val="heading 6"/>
     <w:basedOn w:val="Normal"/>
     <w:next w:val="Normal"/>
     <w:link w:val="Heading6Char"/>
@@ -2958,22 +2621,22 @@
     <w:semiHidden/>
     <w:unhideWhenUsed/>
     <w:qFormat/>
-    <w:rsid w:val="00142a6c"/>
+    <w:rsid w:val="00142A6C"/>
     <w:pPr>
-      <w:keepNext w:val="true"/>
+      <w:keepNext/>
       <w:keepLines/>
       <w:spacing w:before="40" w:after="0"/>
       <w:outlineLvl w:val="5"/>
     </w:pPr>
     <w:rPr>
-      <w:rFonts w:eastAsia="" w:cs="" w:cstheme="majorBidi" w:eastAsiaTheme="majorEastAsia"/>
+      <w:rFonts w:eastAsiaTheme="majorEastAsia" w:cstheme="majorBidi"/>
       <w:i/>
       <w:iCs/>
-      <w:color w:themeColor="text1" w:themeTint="a6" w:val="595959"/>
+      <w:color w:val="595959" w:themeColor="text1" w:themeTint="A6"/>
     </w:rPr>
   </w:style>
   <w:style w:type="paragraph" w:styleId="Heading7">
-    <w:name w:val="Heading 7"/>
+    <w:name w:val="heading 7"/>
     <w:basedOn w:val="Normal"/>
     <w:next w:val="Normal"/>
     <w:link w:val="Heading7Char"/>
@@ -2981,20 +2644,20 @@
     <w:semiHidden/>
     <w:unhideWhenUsed/>
     <w:qFormat/>
-    <w:rsid w:val="00142a6c"/>
+    <w:rsid w:val="00142A6C"/>
     <w:pPr>
-      <w:keepNext w:val="true"/>
+      <w:keepNext/>
       <w:keepLines/>
       <w:spacing w:before="40" w:after="0"/>
       <w:outlineLvl w:val="6"/>
     </w:pPr>
     <w:rPr>
-      <w:rFonts w:eastAsia="" w:cs="" w:cstheme="majorBidi" w:eastAsiaTheme="majorEastAsia"/>
-      <w:color w:themeColor="text1" w:themeTint="a6" w:val="595959"/>
+      <w:rFonts w:eastAsiaTheme="majorEastAsia" w:cstheme="majorBidi"/>
+      <w:color w:val="595959" w:themeColor="text1" w:themeTint="A6"/>
     </w:rPr>
   </w:style>
   <w:style w:type="paragraph" w:styleId="Heading8">
-    <w:name w:val="Heading 8"/>
+    <w:name w:val="heading 8"/>
     <w:basedOn w:val="Normal"/>
     <w:next w:val="Normal"/>
     <w:link w:val="Heading8Char"/>
@@ -3002,22 +2665,22 @@
     <w:semiHidden/>
     <w:unhideWhenUsed/>
     <w:qFormat/>
-    <w:rsid w:val="00142a6c"/>
+    <w:rsid w:val="00142A6C"/>
     <w:pPr>
-      <w:keepNext w:val="true"/>
+      <w:keepNext/>
       <w:keepLines/>
-      <w:spacing w:before="0" w:after="0"/>
+      <w:spacing w:after="0"/>
       <w:outlineLvl w:val="7"/>
     </w:pPr>
     <w:rPr>
-      <w:rFonts w:eastAsia="" w:cs="" w:cstheme="majorBidi" w:eastAsiaTheme="majorEastAsia"/>
+      <w:rFonts w:eastAsiaTheme="majorEastAsia" w:cstheme="majorBidi"/>
       <w:i/>
       <w:iCs/>
-      <w:color w:themeColor="text1" w:themeTint="d8" w:val="272727"/>
+      <w:color w:val="272727" w:themeColor="text1" w:themeTint="D8"/>
     </w:rPr>
   </w:style>
   <w:style w:type="paragraph" w:styleId="Heading9">
-    <w:name w:val="Heading 9"/>
+    <w:name w:val="heading 9"/>
     <w:basedOn w:val="Normal"/>
     <w:next w:val="Normal"/>
     <w:link w:val="Heading9Char"/>
@@ -3025,415 +2688,23 @@
     <w:semiHidden/>
     <w:unhideWhenUsed/>
     <w:qFormat/>
-    <w:rsid w:val="00142a6c"/>
+    <w:rsid w:val="00142A6C"/>
     <w:pPr>
-      <w:keepNext w:val="true"/>
+      <w:keepNext/>
       <w:keepLines/>
-      <w:spacing w:before="0" w:after="0"/>
+      <w:spacing w:after="0"/>
       <w:outlineLvl w:val="8"/>
     </w:pPr>
     <w:rPr>
-      <w:rFonts w:eastAsia="" w:cs="" w:cstheme="majorBidi" w:eastAsiaTheme="majorEastAsia"/>
-      <w:color w:themeColor="text1" w:themeTint="d8" w:val="272727"/>
-    </w:rPr>
-  </w:style>
-  <w:style w:type="character" w:styleId="DefaultParagraphFont" w:default="1">
+      <w:rFonts w:eastAsiaTheme="majorEastAsia" w:cstheme="majorBidi"/>
+      <w:color w:val="272727" w:themeColor="text1" w:themeTint="D8"/>
+    </w:rPr>
+  </w:style>
+  <w:style w:type="character" w:default="1" w:styleId="DefaultParagraphFont">
     <w:name w:val="Default Paragraph Font"/>
     <w:uiPriority w:val="1"/>
     <w:semiHidden/>
     <w:unhideWhenUsed/>
-    <w:qFormat/>
-    <w:rPr/>
-  </w:style>
-  <w:style w:type="character" w:styleId="Heading1Char" w:customStyle="1">
-    <w:name w:val="Heading 1 Char"/>
-    <w:basedOn w:val="DefaultParagraphFont"/>
-    <w:link w:val="Heading1"/>
-    <w:uiPriority w:val="9"/>
-    <w:qFormat/>
-    <w:rsid w:val="00297ac5"/>
-    <w:rPr>
-      <w:rFonts w:ascii="Calibri Light" w:hAnsi="Calibri Light" w:eastAsia="" w:cs="" w:asciiTheme="majorHAnsi" w:cstheme="majorBidi" w:eastAsiaTheme="majorEastAsia" w:hAnsiTheme="majorHAnsi"/>
-      <w:b/>
-      <w:color w:themeColor="accent2" w:val="ED7D31"/>
-      <w:sz w:val="40"/>
-      <w:szCs w:val="40"/>
-    </w:rPr>
-  </w:style>
-  <w:style w:type="character" w:styleId="Heading2Char" w:customStyle="1">
-    <w:name w:val="Heading 2 Char"/>
-    <w:basedOn w:val="DefaultParagraphFont"/>
-    <w:link w:val="Heading2"/>
-    <w:uiPriority w:val="9"/>
-    <w:semiHidden/>
-    <w:qFormat/>
-    <w:rsid w:val="00142a6c"/>
-    <w:rPr>
-      <w:rFonts w:ascii="Calibri Light" w:hAnsi="Calibri Light" w:eastAsia="" w:cs="" w:asciiTheme="majorHAnsi" w:cstheme="majorBidi" w:eastAsiaTheme="majorEastAsia" w:hAnsiTheme="majorHAnsi"/>
-      <w:color w:themeColor="accent1" w:themeShade="bf" w:val="2F5496"/>
-      <w:sz w:val="32"/>
-      <w:szCs w:val="32"/>
-    </w:rPr>
-  </w:style>
-  <w:style w:type="character" w:styleId="Heading3Char" w:customStyle="1">
-    <w:name w:val="Heading 3 Char"/>
-    <w:basedOn w:val="DefaultParagraphFont"/>
-    <w:link w:val="Heading3"/>
-    <w:uiPriority w:val="9"/>
-    <w:semiHidden/>
-    <w:qFormat/>
-    <w:rsid w:val="00142a6c"/>
-    <w:rPr>
-      <w:rFonts w:eastAsia="" w:cs="" w:cstheme="majorBidi" w:eastAsiaTheme="majorEastAsia"/>
-      <w:color w:themeColor="accent1" w:themeShade="bf" w:val="2F5496"/>
-      <w:sz w:val="28"/>
-      <w:szCs w:val="28"/>
-    </w:rPr>
-  </w:style>
-  <w:style w:type="character" w:styleId="Heading4Char" w:customStyle="1">
-    <w:name w:val="Heading 4 Char"/>
-    <w:basedOn w:val="DefaultParagraphFont"/>
-    <w:link w:val="Heading4"/>
-    <w:uiPriority w:val="9"/>
-    <w:semiHidden/>
-    <w:qFormat/>
-    <w:rsid w:val="00142a6c"/>
-    <w:rPr>
-      <w:rFonts w:eastAsia="" w:cs="" w:cstheme="majorBidi" w:eastAsiaTheme="majorEastAsia"/>
-      <w:i/>
-      <w:iCs/>
-      <w:color w:themeColor="accent1" w:themeShade="bf" w:val="2F5496"/>
-    </w:rPr>
-  </w:style>
-  <w:style w:type="character" w:styleId="Heading5Char" w:customStyle="1">
-    <w:name w:val="Heading 5 Char"/>
-    <w:basedOn w:val="DefaultParagraphFont"/>
-    <w:link w:val="Heading5"/>
-    <w:uiPriority w:val="9"/>
-    <w:semiHidden/>
-    <w:qFormat/>
-    <w:rsid w:val="00142a6c"/>
-    <w:rPr>
-      <w:rFonts w:eastAsia="" w:cs="" w:cstheme="majorBidi" w:eastAsiaTheme="majorEastAsia"/>
-      <w:color w:themeColor="accent1" w:themeShade="bf" w:val="2F5496"/>
-    </w:rPr>
-  </w:style>
-  <w:style w:type="character" w:styleId="Heading6Char" w:customStyle="1">
-    <w:name w:val="Heading 6 Char"/>
-    <w:basedOn w:val="DefaultParagraphFont"/>
-    <w:link w:val="Heading6"/>
-    <w:uiPriority w:val="9"/>
-    <w:semiHidden/>
-    <w:qFormat/>
-    <w:rsid w:val="00142a6c"/>
-    <w:rPr>
-      <w:rFonts w:eastAsia="" w:cs="" w:cstheme="majorBidi" w:eastAsiaTheme="majorEastAsia"/>
-      <w:i/>
-      <w:iCs/>
-      <w:color w:themeColor="text1" w:themeTint="a6" w:val="595959"/>
-    </w:rPr>
-  </w:style>
-  <w:style w:type="character" w:styleId="Heading7Char" w:customStyle="1">
-    <w:name w:val="Heading 7 Char"/>
-    <w:basedOn w:val="DefaultParagraphFont"/>
-    <w:link w:val="Heading7"/>
-    <w:uiPriority w:val="9"/>
-    <w:semiHidden/>
-    <w:qFormat/>
-    <w:rsid w:val="00142a6c"/>
-    <w:rPr>
-      <w:rFonts w:eastAsia="" w:cs="" w:cstheme="majorBidi" w:eastAsiaTheme="majorEastAsia"/>
-      <w:color w:themeColor="text1" w:themeTint="a6" w:val="595959"/>
-    </w:rPr>
-  </w:style>
-  <w:style w:type="character" w:styleId="Heading8Char" w:customStyle="1">
-    <w:name w:val="Heading 8 Char"/>
-    <w:basedOn w:val="DefaultParagraphFont"/>
-    <w:link w:val="Heading8"/>
-    <w:uiPriority w:val="9"/>
-    <w:semiHidden/>
-    <w:qFormat/>
-    <w:rsid w:val="00142a6c"/>
-    <w:rPr>
-      <w:rFonts w:eastAsia="" w:cs="" w:cstheme="majorBidi" w:eastAsiaTheme="majorEastAsia"/>
-      <w:i/>
-      <w:iCs/>
-      <w:color w:themeColor="text1" w:themeTint="d8" w:val="272727"/>
-    </w:rPr>
-  </w:style>
-  <w:style w:type="character" w:styleId="Heading9Char" w:customStyle="1">
-    <w:name w:val="Heading 9 Char"/>
-    <w:basedOn w:val="DefaultParagraphFont"/>
-    <w:link w:val="Heading9"/>
-    <w:uiPriority w:val="9"/>
-    <w:semiHidden/>
-    <w:qFormat/>
-    <w:rsid w:val="00142a6c"/>
-    <w:rPr>
-      <w:rFonts w:eastAsia="" w:cs="" w:cstheme="majorBidi" w:eastAsiaTheme="majorEastAsia"/>
-      <w:color w:themeColor="text1" w:themeTint="d8" w:val="272727"/>
-    </w:rPr>
-  </w:style>
-  <w:style w:type="character" w:styleId="TitleChar" w:customStyle="1">
-    <w:name w:val="Title Char"/>
-    <w:basedOn w:val="DefaultParagraphFont"/>
-    <w:link w:val="Title"/>
-    <w:uiPriority w:val="10"/>
-    <w:qFormat/>
-    <w:rsid w:val="00142a6c"/>
-    <w:rPr>
-      <w:rFonts w:ascii="Calibri Light" w:hAnsi="Calibri Light" w:eastAsia="" w:cs="" w:asciiTheme="majorHAnsi" w:cstheme="majorBidi" w:eastAsiaTheme="majorEastAsia" w:hAnsiTheme="majorHAnsi"/>
-      <w:spacing w:val="-10"/>
-      <w:kern w:val="2"/>
-      <w:sz w:val="56"/>
-      <w:szCs w:val="56"/>
-    </w:rPr>
-  </w:style>
-  <w:style w:type="character" w:styleId="SubtitleChar" w:customStyle="1">
-    <w:name w:val="Subtitle Char"/>
-    <w:basedOn w:val="DefaultParagraphFont"/>
-    <w:link w:val="Subtitle"/>
-    <w:uiPriority w:val="11"/>
-    <w:qFormat/>
-    <w:rsid w:val="00142a6c"/>
-    <w:rPr>
-      <w:rFonts w:eastAsia="" w:cs="" w:cstheme="majorBidi" w:eastAsiaTheme="majorEastAsia"/>
-      <w:color w:themeColor="text1" w:themeTint="a6" w:val="595959"/>
-      <w:spacing w:val="15"/>
-      <w:sz w:val="28"/>
-      <w:szCs w:val="28"/>
-    </w:rPr>
-  </w:style>
-  <w:style w:type="character" w:styleId="QuoteChar" w:customStyle="1">
-    <w:name w:val="Quote Char"/>
-    <w:basedOn w:val="DefaultParagraphFont"/>
-    <w:link w:val="Quote"/>
-    <w:uiPriority w:val="29"/>
-    <w:qFormat/>
-    <w:rsid w:val="00142a6c"/>
-    <w:rPr>
-      <w:i/>
-      <w:iCs/>
-      <w:color w:themeColor="text1" w:themeTint="bf" w:val="404040"/>
-    </w:rPr>
-  </w:style>
-  <w:style w:type="character" w:styleId="IntenseEmphasis">
-    <w:name w:val="Intense Emphasis"/>
-    <w:basedOn w:val="DefaultParagraphFont"/>
-    <w:uiPriority w:val="21"/>
-    <w:qFormat/>
-    <w:rsid w:val="00142a6c"/>
-    <w:rPr>
-      <w:i/>
-      <w:iCs/>
-      <w:color w:themeColor="accent1" w:themeShade="bf" w:val="2F5496"/>
-    </w:rPr>
-  </w:style>
-  <w:style w:type="character" w:styleId="IntenseQuoteChar" w:customStyle="1">
-    <w:name w:val="Intense Quote Char"/>
-    <w:basedOn w:val="DefaultParagraphFont"/>
-    <w:link w:val="IntenseQuote"/>
-    <w:uiPriority w:val="30"/>
-    <w:qFormat/>
-    <w:rsid w:val="00142a6c"/>
-    <w:rPr>
-      <w:i/>
-      <w:iCs/>
-      <w:color w:themeColor="accent1" w:themeShade="bf" w:val="2F5496"/>
-    </w:rPr>
-  </w:style>
-  <w:style w:type="character" w:styleId="IntenseReference">
-    <w:name w:val="Intense Reference"/>
-    <w:basedOn w:val="DefaultParagraphFont"/>
-    <w:uiPriority w:val="32"/>
-    <w:qFormat/>
-    <w:rsid w:val="00142a6c"/>
-    <w:rPr>
-      <w:b/>
-      <w:bCs/>
-      <w:smallCaps/>
-      <w:color w:themeColor="accent1" w:themeShade="bf" w:val="2F5496"/>
-      <w:spacing w:val="5"/>
-    </w:rPr>
-  </w:style>
-  <w:style w:type="character" w:styleId="SIMULATIONquestioncontentChar" w:customStyle="1">
-    <w:name w:val="SIMULATION question content Char"/>
-    <w:basedOn w:val="DefaultParagraphFont"/>
-    <w:link w:val="SIMULATIONquestioncontent"/>
-    <w:qFormat/>
-    <w:rsid w:val="00297ac5"/>
-    <w:rPr>
-      <w:rFonts w:ascii="Times New Roman" w:hAnsi="Times New Roman"/>
-      <w:color w:themeColor="background2" w:themeShade="80" w:val="767171"/>
-    </w:rPr>
-  </w:style>
-  <w:style w:type="paragraph" w:styleId="Heading">
-    <w:name w:val="Heading"/>
-    <w:basedOn w:val="Normal"/>
-    <w:next w:val="BodyText"/>
-    <w:qFormat/>
-    <w:pPr>
-      <w:keepNext w:val="true"/>
-      <w:spacing w:before="240" w:after="120"/>
-    </w:pPr>
-    <w:rPr>
-      <w:rFonts w:ascii="Liberation Sans" w:hAnsi="Liberation Sans" w:eastAsia="Microsoft YaHei" w:cs="Lucida Sans"/>
-      <w:sz w:val="28"/>
-      <w:szCs w:val="28"/>
-    </w:rPr>
-  </w:style>
-  <w:style w:type="paragraph" w:styleId="BodyText">
-    <w:name w:val="Body Text"/>
-    <w:basedOn w:val="Normal"/>
-    <w:pPr>
-      <w:spacing w:lineRule="auto" w:line="276" w:before="0" w:after="140"/>
-    </w:pPr>
-    <w:rPr/>
-  </w:style>
-  <w:style w:type="paragraph" w:styleId="List">
-    <w:name w:val="List"/>
-    <w:basedOn w:val="BodyText"/>
-    <w:pPr/>
-    <w:rPr>
-      <w:rFonts w:cs="Lucida Sans"/>
-    </w:rPr>
-  </w:style>
-  <w:style w:type="paragraph" w:styleId="Caption">
-    <w:name w:val="Caption"/>
-    <w:basedOn w:val="Normal"/>
-    <w:qFormat/>
-    <w:pPr>
-      <w:suppressLineNumbers/>
-      <w:spacing w:before="120" w:after="120"/>
-    </w:pPr>
-    <w:rPr>
-      <w:rFonts w:cs="Lucida Sans"/>
-      <w:i/>
-      <w:iCs/>
-      <w:sz w:val="24"/>
-      <w:szCs w:val="24"/>
-    </w:rPr>
-  </w:style>
-  <w:style w:type="paragraph" w:styleId="Index">
-    <w:name w:val="Index"/>
-    <w:basedOn w:val="Normal"/>
-    <w:qFormat/>
-    <w:pPr>
-      <w:suppressLineNumbers/>
-    </w:pPr>
-    <w:rPr>
-      <w:rFonts w:cs="Lucida Sans"/>
-    </w:rPr>
-  </w:style>
-  <w:style w:type="paragraph" w:styleId="Title">
-    <w:name w:val="Title"/>
-    <w:basedOn w:val="Normal"/>
-    <w:next w:val="Normal"/>
-    <w:link w:val="TitleChar"/>
-    <w:uiPriority w:val="10"/>
-    <w:qFormat/>
-    <w:rsid w:val="00142a6c"/>
-    <w:pPr>
-      <w:spacing w:lineRule="auto" w:line="240" w:before="0" w:after="80"/>
-      <w:contextualSpacing/>
-    </w:pPr>
-    <w:rPr>
-      <w:rFonts w:ascii="Calibri Light" w:hAnsi="Calibri Light" w:eastAsia="" w:cs="" w:asciiTheme="majorHAnsi" w:cstheme="majorBidi" w:eastAsiaTheme="majorEastAsia" w:hAnsiTheme="majorHAnsi"/>
-      <w:spacing w:val="-10"/>
-      <w:kern w:val="2"/>
-      <w:sz w:val="56"/>
-      <w:szCs w:val="56"/>
-    </w:rPr>
-  </w:style>
-  <w:style w:type="paragraph" w:styleId="Subtitle">
-    <w:name w:val="Subtitle"/>
-    <w:basedOn w:val="Normal"/>
-    <w:next w:val="Normal"/>
-    <w:link w:val="SubtitleChar"/>
-    <w:uiPriority w:val="11"/>
-    <w:qFormat/>
-    <w:rsid w:val="00142a6c"/>
-    <w:pPr/>
-    <w:rPr>
-      <w:rFonts w:eastAsia="" w:cs="" w:cstheme="majorBidi" w:eastAsiaTheme="majorEastAsia"/>
-      <w:color w:themeColor="text1" w:themeTint="a6" w:val="595959"/>
-      <w:spacing w:val="15"/>
-      <w:sz w:val="28"/>
-      <w:szCs w:val="28"/>
-    </w:rPr>
-  </w:style>
-  <w:style w:type="paragraph" w:styleId="Quote">
-    <w:name w:val="Quote"/>
-    <w:basedOn w:val="Normal"/>
-    <w:next w:val="Normal"/>
-    <w:link w:val="QuoteChar"/>
-    <w:uiPriority w:val="29"/>
-    <w:qFormat/>
-    <w:rsid w:val="00142a6c"/>
-    <w:pPr>
-      <w:spacing w:before="160" w:after="160"/>
-      <w:jc w:val="center"/>
-    </w:pPr>
-    <w:rPr>
-      <w:i/>
-      <w:iCs/>
-      <w:color w:themeColor="text1" w:themeTint="bf" w:val="404040"/>
-    </w:rPr>
-  </w:style>
-  <w:style w:type="paragraph" w:styleId="ListParagraph">
-    <w:name w:val="List Paragraph"/>
-    <w:basedOn w:val="Normal"/>
-    <w:uiPriority w:val="34"/>
-    <w:qFormat/>
-    <w:rsid w:val="00142a6c"/>
-    <w:pPr>
-      <w:spacing w:before="0" w:after="160"/>
-      <w:ind w:left="720"/>
-      <w:contextualSpacing/>
-    </w:pPr>
-    <w:rPr/>
-  </w:style>
-  <w:style w:type="paragraph" w:styleId="IntenseQuote">
-    <w:name w:val="Intense Quote"/>
-    <w:basedOn w:val="Normal"/>
-    <w:next w:val="Normal"/>
-    <w:link w:val="IntenseQuoteChar"/>
-    <w:uiPriority w:val="30"/>
-    <w:qFormat/>
-    <w:rsid w:val="00142a6c"/>
-    <w:pPr>
-      <w:pBdr>
-        <w:top w:val="single" w:sz="4" w:space="10" w:color="2F5496" w:themeColor="accent1" w:themeShade="bf"/>
-        <w:bottom w:val="single" w:sz="4" w:space="10" w:color="2F5496" w:themeColor="accent1" w:themeShade="bf"/>
-      </w:pBdr>
-      <w:spacing w:before="360" w:after="360"/>
-      <w:ind w:left="864" w:right="864"/>
-      <w:jc w:val="center"/>
-    </w:pPr>
-    <w:rPr>
-      <w:i/>
-      <w:iCs/>
-      <w:color w:themeColor="accent1" w:themeShade="bf" w:val="2F5496"/>
-    </w:rPr>
-  </w:style>
-  <w:style w:type="paragraph" w:styleId="SIMULATIONquestioncontent" w:customStyle="1">
-    <w:name w:val="SIMULATION question content"/>
-    <w:basedOn w:val="Normal"/>
-    <w:link w:val="SIMULATIONquestioncontentChar"/>
-    <w:qFormat/>
-    <w:rsid w:val="00297ac5"/>
-    <w:pPr/>
-    <w:rPr>
-      <w:rFonts w:ascii="Times New Roman" w:hAnsi="Times New Roman"/>
-      <w:color w:themeColor="background2" w:themeShade="80" w:val="767171"/>
-    </w:rPr>
-  </w:style>
-  <w:style w:type="numbering" w:styleId="NoList" w:default="1">
-    <w:name w:val="No List"/>
-    <w:uiPriority w:val="99"/>
-    <w:semiHidden/>
-    <w:unhideWhenUsed/>
-    <w:qFormat/>
   </w:style>
   <w:style w:type="table" w:default="1" w:styleId="TableNormal">
     <w:name w:val="Normal Table"/>
@@ -3441,6 +2712,7 @@
     <w:semiHidden/>
     <w:unhideWhenUsed/>
     <w:tblPr>
+      <w:tblInd w:w="0" w:type="dxa"/>
       <w:tblCellMar>
         <w:top w:w="0" w:type="dxa"/>
         <w:left w:w="108" w:type="dxa"/>
@@ -3449,58 +2721,440 @@
       </w:tblCellMar>
     </w:tblPr>
   </w:style>
+  <w:style w:type="numbering" w:default="1" w:styleId="NoList">
+    <w:name w:val="No List"/>
+    <w:uiPriority w:val="99"/>
+    <w:semiHidden/>
+    <w:unhideWhenUsed/>
+  </w:style>
+  <w:style w:type="character" w:customStyle="1" w:styleId="Heading1Char">
+    <w:name w:val="Heading 1 Char"/>
+    <w:basedOn w:val="DefaultParagraphFont"/>
+    <w:link w:val="Heading1"/>
+    <w:uiPriority w:val="9"/>
+    <w:qFormat/>
+    <w:rsid w:val="00297AC5"/>
+    <w:rPr>
+      <w:rFonts w:asciiTheme="majorHAnsi" w:eastAsiaTheme="majorEastAsia" w:hAnsiTheme="majorHAnsi" w:cstheme="majorBidi"/>
+      <w:b/>
+      <w:color w:val="ED7D31" w:themeColor="accent2"/>
+      <w:sz w:val="40"/>
+      <w:szCs w:val="40"/>
+    </w:rPr>
+  </w:style>
+  <w:style w:type="character" w:customStyle="1" w:styleId="Heading2Char">
+    <w:name w:val="Heading 2 Char"/>
+    <w:basedOn w:val="DefaultParagraphFont"/>
+    <w:link w:val="Heading2"/>
+    <w:uiPriority w:val="9"/>
+    <w:semiHidden/>
+    <w:qFormat/>
+    <w:rsid w:val="00142A6C"/>
+    <w:rPr>
+      <w:rFonts w:asciiTheme="majorHAnsi" w:eastAsiaTheme="majorEastAsia" w:hAnsiTheme="majorHAnsi" w:cstheme="majorBidi"/>
+      <w:color w:val="2F5496" w:themeColor="accent1" w:themeShade="BF"/>
+      <w:sz w:val="32"/>
+      <w:szCs w:val="32"/>
+    </w:rPr>
+  </w:style>
+  <w:style w:type="character" w:customStyle="1" w:styleId="Heading3Char">
+    <w:name w:val="Heading 3 Char"/>
+    <w:basedOn w:val="DefaultParagraphFont"/>
+    <w:link w:val="Heading3"/>
+    <w:uiPriority w:val="9"/>
+    <w:semiHidden/>
+    <w:qFormat/>
+    <w:rsid w:val="00142A6C"/>
+    <w:rPr>
+      <w:rFonts w:eastAsiaTheme="majorEastAsia" w:cstheme="majorBidi"/>
+      <w:color w:val="2F5496" w:themeColor="accent1" w:themeShade="BF"/>
+      <w:sz w:val="28"/>
+      <w:szCs w:val="28"/>
+    </w:rPr>
+  </w:style>
+  <w:style w:type="character" w:customStyle="1" w:styleId="Heading4Char">
+    <w:name w:val="Heading 4 Char"/>
+    <w:basedOn w:val="DefaultParagraphFont"/>
+    <w:link w:val="Heading4"/>
+    <w:uiPriority w:val="9"/>
+    <w:semiHidden/>
+    <w:qFormat/>
+    <w:rsid w:val="00142A6C"/>
+    <w:rPr>
+      <w:rFonts w:eastAsiaTheme="majorEastAsia" w:cstheme="majorBidi"/>
+      <w:i/>
+      <w:iCs/>
+      <w:color w:val="2F5496" w:themeColor="accent1" w:themeShade="BF"/>
+    </w:rPr>
+  </w:style>
+  <w:style w:type="character" w:customStyle="1" w:styleId="Heading5Char">
+    <w:name w:val="Heading 5 Char"/>
+    <w:basedOn w:val="DefaultParagraphFont"/>
+    <w:link w:val="Heading5"/>
+    <w:uiPriority w:val="9"/>
+    <w:semiHidden/>
+    <w:qFormat/>
+    <w:rsid w:val="00142A6C"/>
+    <w:rPr>
+      <w:rFonts w:eastAsiaTheme="majorEastAsia" w:cstheme="majorBidi"/>
+      <w:color w:val="2F5496" w:themeColor="accent1" w:themeShade="BF"/>
+    </w:rPr>
+  </w:style>
+  <w:style w:type="character" w:customStyle="1" w:styleId="Heading6Char">
+    <w:name w:val="Heading 6 Char"/>
+    <w:basedOn w:val="DefaultParagraphFont"/>
+    <w:link w:val="Heading6"/>
+    <w:uiPriority w:val="9"/>
+    <w:semiHidden/>
+    <w:qFormat/>
+    <w:rsid w:val="00142A6C"/>
+    <w:rPr>
+      <w:rFonts w:eastAsiaTheme="majorEastAsia" w:cstheme="majorBidi"/>
+      <w:i/>
+      <w:iCs/>
+      <w:color w:val="595959" w:themeColor="text1" w:themeTint="A6"/>
+    </w:rPr>
+  </w:style>
+  <w:style w:type="character" w:customStyle="1" w:styleId="Heading7Char">
+    <w:name w:val="Heading 7 Char"/>
+    <w:basedOn w:val="DefaultParagraphFont"/>
+    <w:link w:val="Heading7"/>
+    <w:uiPriority w:val="9"/>
+    <w:semiHidden/>
+    <w:qFormat/>
+    <w:rsid w:val="00142A6C"/>
+    <w:rPr>
+      <w:rFonts w:eastAsiaTheme="majorEastAsia" w:cstheme="majorBidi"/>
+      <w:color w:val="595959" w:themeColor="text1" w:themeTint="A6"/>
+    </w:rPr>
+  </w:style>
+  <w:style w:type="character" w:customStyle="1" w:styleId="Heading8Char">
+    <w:name w:val="Heading 8 Char"/>
+    <w:basedOn w:val="DefaultParagraphFont"/>
+    <w:link w:val="Heading8"/>
+    <w:uiPriority w:val="9"/>
+    <w:semiHidden/>
+    <w:qFormat/>
+    <w:rsid w:val="00142A6C"/>
+    <w:rPr>
+      <w:rFonts w:eastAsiaTheme="majorEastAsia" w:cstheme="majorBidi"/>
+      <w:i/>
+      <w:iCs/>
+      <w:color w:val="272727" w:themeColor="text1" w:themeTint="D8"/>
+    </w:rPr>
+  </w:style>
+  <w:style w:type="character" w:customStyle="1" w:styleId="Heading9Char">
+    <w:name w:val="Heading 9 Char"/>
+    <w:basedOn w:val="DefaultParagraphFont"/>
+    <w:link w:val="Heading9"/>
+    <w:uiPriority w:val="9"/>
+    <w:semiHidden/>
+    <w:qFormat/>
+    <w:rsid w:val="00142A6C"/>
+    <w:rPr>
+      <w:rFonts w:eastAsiaTheme="majorEastAsia" w:cstheme="majorBidi"/>
+      <w:color w:val="272727" w:themeColor="text1" w:themeTint="D8"/>
+    </w:rPr>
+  </w:style>
+  <w:style w:type="character" w:customStyle="1" w:styleId="TitleChar">
+    <w:name w:val="Title Char"/>
+    <w:basedOn w:val="DefaultParagraphFont"/>
+    <w:link w:val="Title"/>
+    <w:uiPriority w:val="10"/>
+    <w:qFormat/>
+    <w:rsid w:val="00142A6C"/>
+    <w:rPr>
+      <w:rFonts w:asciiTheme="majorHAnsi" w:eastAsiaTheme="majorEastAsia" w:hAnsiTheme="majorHAnsi" w:cstheme="majorBidi"/>
+      <w:spacing w:val="-10"/>
+      <w:kern w:val="2"/>
+      <w:sz w:val="56"/>
+      <w:szCs w:val="56"/>
+    </w:rPr>
+  </w:style>
+  <w:style w:type="character" w:customStyle="1" w:styleId="SubtitleChar">
+    <w:name w:val="Subtitle Char"/>
+    <w:basedOn w:val="DefaultParagraphFont"/>
+    <w:link w:val="Subtitle"/>
+    <w:uiPriority w:val="11"/>
+    <w:qFormat/>
+    <w:rsid w:val="00142A6C"/>
+    <w:rPr>
+      <w:rFonts w:eastAsiaTheme="majorEastAsia" w:cstheme="majorBidi"/>
+      <w:color w:val="595959" w:themeColor="text1" w:themeTint="A6"/>
+      <w:spacing w:val="15"/>
+      <w:sz w:val="28"/>
+      <w:szCs w:val="28"/>
+    </w:rPr>
+  </w:style>
+  <w:style w:type="character" w:customStyle="1" w:styleId="QuoteChar">
+    <w:name w:val="Quote Char"/>
+    <w:basedOn w:val="DefaultParagraphFont"/>
+    <w:link w:val="Quote"/>
+    <w:uiPriority w:val="29"/>
+    <w:qFormat/>
+    <w:rsid w:val="00142A6C"/>
+    <w:rPr>
+      <w:i/>
+      <w:iCs/>
+      <w:color w:val="404040" w:themeColor="text1" w:themeTint="BF"/>
+    </w:rPr>
+  </w:style>
+  <w:style w:type="character" w:styleId="IntenseEmphasis">
+    <w:name w:val="Intense Emphasis"/>
+    <w:basedOn w:val="DefaultParagraphFont"/>
+    <w:uiPriority w:val="21"/>
+    <w:qFormat/>
+    <w:rsid w:val="00142A6C"/>
+    <w:rPr>
+      <w:i/>
+      <w:iCs/>
+      <w:color w:val="2F5496" w:themeColor="accent1" w:themeShade="BF"/>
+    </w:rPr>
+  </w:style>
+  <w:style w:type="character" w:customStyle="1" w:styleId="IntenseQuoteChar">
+    <w:name w:val="Intense Quote Char"/>
+    <w:basedOn w:val="DefaultParagraphFont"/>
+    <w:link w:val="IntenseQuote"/>
+    <w:uiPriority w:val="30"/>
+    <w:qFormat/>
+    <w:rsid w:val="00142A6C"/>
+    <w:rPr>
+      <w:i/>
+      <w:iCs/>
+      <w:color w:val="2F5496" w:themeColor="accent1" w:themeShade="BF"/>
+    </w:rPr>
+  </w:style>
+  <w:style w:type="character" w:styleId="IntenseReference">
+    <w:name w:val="Intense Reference"/>
+    <w:basedOn w:val="DefaultParagraphFont"/>
+    <w:uiPriority w:val="32"/>
+    <w:qFormat/>
+    <w:rsid w:val="00142A6C"/>
+    <w:rPr>
+      <w:b/>
+      <w:bCs/>
+      <w:smallCaps/>
+      <w:color w:val="2F5496" w:themeColor="accent1" w:themeShade="BF"/>
+      <w:spacing w:val="5"/>
+    </w:rPr>
+  </w:style>
+  <w:style w:type="character" w:customStyle="1" w:styleId="SIMULATIONquestioncontentChar">
+    <w:name w:val="SIMULATION question content Char"/>
+    <w:basedOn w:val="DefaultParagraphFont"/>
+    <w:link w:val="SIMULATIONquestioncontent"/>
+    <w:qFormat/>
+    <w:rsid w:val="00297AC5"/>
+    <w:rPr>
+      <w:rFonts w:ascii="Times New Roman" w:hAnsi="Times New Roman"/>
+      <w:color w:val="767171" w:themeColor="background2" w:themeShade="80"/>
+    </w:rPr>
+  </w:style>
+  <w:style w:type="paragraph" w:customStyle="1" w:styleId="Heading">
+    <w:name w:val="Heading"/>
+    <w:basedOn w:val="Normal"/>
+    <w:next w:val="BodyText"/>
+    <w:qFormat/>
+    <w:pPr>
+      <w:keepNext/>
+      <w:spacing w:before="240" w:after="120"/>
+    </w:pPr>
+    <w:rPr>
+      <w:rFonts w:ascii="Liberation Sans" w:eastAsia="Microsoft YaHei" w:hAnsi="Liberation Sans" w:cs="Lucida Sans"/>
+      <w:sz w:val="28"/>
+      <w:szCs w:val="28"/>
+    </w:rPr>
+  </w:style>
+  <w:style w:type="paragraph" w:styleId="BodyText">
+    <w:name w:val="Body Text"/>
+    <w:basedOn w:val="Normal"/>
+    <w:pPr>
+      <w:spacing w:after="140" w:line="276" w:lineRule="auto"/>
+    </w:pPr>
+  </w:style>
+  <w:style w:type="paragraph" w:styleId="List">
+    <w:name w:val="List"/>
+    <w:basedOn w:val="BodyText"/>
+    <w:rPr>
+      <w:rFonts w:cs="Lucida Sans"/>
+    </w:rPr>
+  </w:style>
+  <w:style w:type="paragraph" w:styleId="Caption">
+    <w:name w:val="caption"/>
+    <w:basedOn w:val="Normal"/>
+    <w:qFormat/>
+    <w:pPr>
+      <w:suppressLineNumbers/>
+      <w:spacing w:before="120" w:after="120"/>
+    </w:pPr>
+    <w:rPr>
+      <w:rFonts w:cs="Lucida Sans"/>
+      <w:i/>
+      <w:iCs/>
+      <w:sz w:val="24"/>
+      <w:szCs w:val="24"/>
+    </w:rPr>
+  </w:style>
+  <w:style w:type="paragraph" w:customStyle="1" w:styleId="Index">
+    <w:name w:val="Index"/>
+    <w:basedOn w:val="Normal"/>
+    <w:qFormat/>
+    <w:pPr>
+      <w:suppressLineNumbers/>
+    </w:pPr>
+    <w:rPr>
+      <w:rFonts w:cs="Lucida Sans"/>
+    </w:rPr>
+  </w:style>
+  <w:style w:type="paragraph" w:styleId="Title">
+    <w:name w:val="Title"/>
+    <w:basedOn w:val="Normal"/>
+    <w:next w:val="Normal"/>
+    <w:link w:val="TitleChar"/>
+    <w:uiPriority w:val="10"/>
+    <w:qFormat/>
+    <w:rsid w:val="00142A6C"/>
+    <w:pPr>
+      <w:spacing w:after="80" w:line="240" w:lineRule="auto"/>
+      <w:contextualSpacing/>
+    </w:pPr>
+    <w:rPr>
+      <w:rFonts w:asciiTheme="majorHAnsi" w:eastAsiaTheme="majorEastAsia" w:hAnsiTheme="majorHAnsi" w:cstheme="majorBidi"/>
+      <w:spacing w:val="-10"/>
+      <w:sz w:val="56"/>
+      <w:szCs w:val="56"/>
+    </w:rPr>
+  </w:style>
+  <w:style w:type="paragraph" w:styleId="Subtitle">
+    <w:name w:val="Subtitle"/>
+    <w:basedOn w:val="Normal"/>
+    <w:next w:val="Normal"/>
+    <w:link w:val="SubtitleChar"/>
+    <w:uiPriority w:val="11"/>
+    <w:qFormat/>
+    <w:rsid w:val="00142A6C"/>
+    <w:rPr>
+      <w:rFonts w:eastAsiaTheme="majorEastAsia" w:cstheme="majorBidi"/>
+      <w:color w:val="595959" w:themeColor="text1" w:themeTint="A6"/>
+      <w:spacing w:val="15"/>
+      <w:sz w:val="28"/>
+      <w:szCs w:val="28"/>
+    </w:rPr>
+  </w:style>
+  <w:style w:type="paragraph" w:styleId="Quote">
+    <w:name w:val="Quote"/>
+    <w:basedOn w:val="Normal"/>
+    <w:next w:val="Normal"/>
+    <w:link w:val="QuoteChar"/>
+    <w:uiPriority w:val="29"/>
+    <w:qFormat/>
+    <w:rsid w:val="00142A6C"/>
+    <w:pPr>
+      <w:spacing w:before="160"/>
+      <w:jc w:val="center"/>
+    </w:pPr>
+    <w:rPr>
+      <w:i/>
+      <w:iCs/>
+      <w:color w:val="404040" w:themeColor="text1" w:themeTint="BF"/>
+    </w:rPr>
+  </w:style>
+  <w:style w:type="paragraph" w:styleId="ListParagraph">
+    <w:name w:val="List Paragraph"/>
+    <w:basedOn w:val="Normal"/>
+    <w:uiPriority w:val="34"/>
+    <w:qFormat/>
+    <w:rsid w:val="00142A6C"/>
+    <w:pPr>
+      <w:ind w:left="720"/>
+      <w:contextualSpacing/>
+    </w:pPr>
+  </w:style>
+  <w:style w:type="paragraph" w:styleId="IntenseQuote">
+    <w:name w:val="Intense Quote"/>
+    <w:basedOn w:val="Normal"/>
+    <w:next w:val="Normal"/>
+    <w:link w:val="IntenseQuoteChar"/>
+    <w:uiPriority w:val="30"/>
+    <w:qFormat/>
+    <w:rsid w:val="00142A6C"/>
+    <w:pPr>
+      <w:pBdr>
+        <w:top w:val="single" w:sz="4" w:space="10" w:color="2F5496" w:themeColor="accent1" w:themeShade="BF"/>
+        <w:bottom w:val="single" w:sz="4" w:space="10" w:color="2F5496" w:themeColor="accent1" w:themeShade="BF"/>
+      </w:pBdr>
+      <w:spacing w:before="360" w:after="360"/>
+      <w:ind w:left="864" w:right="864"/>
+      <w:jc w:val="center"/>
+    </w:pPr>
+    <w:rPr>
+      <w:i/>
+      <w:iCs/>
+      <w:color w:val="2F5496" w:themeColor="accent1" w:themeShade="BF"/>
+    </w:rPr>
+  </w:style>
+  <w:style w:type="paragraph" w:customStyle="1" w:styleId="SIMULATIONquestioncontent">
+    <w:name w:val="SIMULATION question content"/>
+    <w:basedOn w:val="Normal"/>
+    <w:link w:val="SIMULATIONquestioncontentChar"/>
+    <w:qFormat/>
+    <w:rsid w:val="00297AC5"/>
+    <w:rPr>
+      <w:rFonts w:ascii="Times New Roman" w:hAnsi="Times New Roman"/>
+      <w:color w:val="767171" w:themeColor="background2" w:themeShade="80"/>
+    </w:rPr>
+  </w:style>
 </w:styles>
 </file>
 
 <file path=word/theme/theme1.xml><?xml version="1.0" encoding="utf-8"?>
-<a:theme xmlns:a="http://schemas.openxmlformats.org/drawingml/2006/main" xmlns:r="http://schemas.openxmlformats.org/officeDocument/2006/relationships" name="Thème Office">
+<a:theme xmlns:a="http://schemas.openxmlformats.org/drawingml/2006/main" name="Thème Office">
   <a:themeElements>
     <a:clrScheme name="Office">
       <a:dk1>
         <a:srgbClr val="000000"/>
       </a:dk1>
       <a:lt1>
-        <a:srgbClr val="ffffff"/>
+        <a:srgbClr val="FFFFFF"/>
       </a:lt1>
       <a:dk2>
-        <a:srgbClr val="44546a"/>
+        <a:srgbClr val="44546A"/>
       </a:dk2>
       <a:lt2>
-        <a:srgbClr val="e7e6e6"/>
+        <a:srgbClr val="E7E6E6"/>
       </a:lt2>
       <a:accent1>
-        <a:srgbClr val="4472c4"/>
+        <a:srgbClr val="4472C4"/>
       </a:accent1>
       <a:accent2>
-        <a:srgbClr val="ed7d31"/>
+        <a:srgbClr val="ED7D31"/>
       </a:accent2>
       <a:accent3>
-        <a:srgbClr val="a5a5a5"/>
+        <a:srgbClr val="A5A5A5"/>
       </a:accent3>
       <a:accent4>
-        <a:srgbClr val="ffc000"/>
+        <a:srgbClr val="FFC000"/>
       </a:accent4>
       <a:accent5>
-        <a:srgbClr val="5b9bd5"/>
+        <a:srgbClr val="5B9BD5"/>
       </a:accent5>
       <a:accent6>
-        <a:srgbClr val="70ad47"/>
+        <a:srgbClr val="70AD47"/>
       </a:accent6>
       <a:hlink>
-        <a:srgbClr val="0563c1"/>
+        <a:srgbClr val="0563C1"/>
       </a:hlink>
       <a:folHlink>
-        <a:srgbClr val="954f72"/>
+        <a:srgbClr val="954F72"/>
       </a:folHlink>
     </a:clrScheme>
     <a:fontScheme name="Office">
       <a:majorFont>
-        <a:latin typeface="Calibri Light" panose="020F0302020204030204" pitchFamily="0" charset="1"/>
+        <a:latin typeface="Calibri Light" panose="020F0302020204030204"/>
         <a:ea typeface=""/>
         <a:cs typeface=""/>
       </a:majorFont>
       <a:minorFont>
-        <a:latin typeface="Calibri" panose="020F0502020204030204" pitchFamily="0" charset="1"/>
+        <a:latin typeface="Calibri" panose="020F0502020204030204"/>
         <a:ea typeface=""/>
         <a:cs typeface=""/>
       </a:minorFont>
@@ -3532,7 +3186,7 @@
             </a:gs>
           </a:gsLst>
           <a:lin ang="5400000" scaled="0"/>
-          <a:tileRect l="0" t="0" r="0" b="0"/>
+          <a:tileRect/>
         </a:gradFill>
         <a:gradFill>
           <a:gsLst>
@@ -3556,7 +3210,7 @@
             </a:gs>
           </a:gsLst>
           <a:lin ang="5400000" scaled="0"/>
-          <a:tileRect l="0" t="0" r="0" b="0"/>
+          <a:tileRect/>
         </a:gradFill>
       </a:fillStyleLst>
       <a:lnStyleLst>
@@ -3616,10 +3270,12 @@
             </a:gs>
           </a:gsLst>
           <a:lin ang="5400000" scaled="0"/>
-          <a:tileRect l="0" t="0" r="0" b="0"/>
+          <a:tileRect/>
         </a:gradFill>
       </a:bgFillStyleLst>
     </a:fmtScheme>
   </a:themeElements>
+  <a:objectDefaults/>
+  <a:extraClrSchemeLst/>
 </a:theme>
 </file>